--- a/ind/docx/011.content.docx
+++ b/ind/docx/011.content.docx
@@ -4,48 +4,88 @@
   <w:body>
     <w:p/>
     <w:p>
-      <w:r/>
+      <w:pPr/>
+      <w:r>
+        <w:rPr>
+          <w:lang w:val="id_ID" w:bidi="id_ID"/>
+        </w:rPr>
+      </w:r>
     </w:p>
     <w:p>
       <w:pPr>
         <w:pStyle w:val="Heading2"/>
       </w:pPr>
       <w:r>
+        <w:rPr>
+          <w:lang w:val="id_ID" w:bidi="id_ID"/>
+        </w:rPr>
         <w:t>Resource: Istilah Kunci (unfoldingWord)</w:t>
       </w:r>
-      <w:r/>
+      <w:r>
+        <w:rPr>
+          <w:lang w:val="id_ID" w:bidi="id_ID"/>
+        </w:rPr>
+      </w:r>
     </w:p>
     <w:p>
       <w:pPr>
         <w:pStyle w:val="Heading2"/>
       </w:pPr>
       <w:r>
+        <w:rPr>
+          <w:lang w:val="id_ID" w:bidi="id_ID"/>
+        </w:rPr>
         <w:t>License Information</w:t>
       </w:r>
-      <w:r/>
-    </w:p>
-    <w:p>
-      <w:r/>
+      <w:r>
+        <w:rPr>
+          <w:lang w:val="id_ID" w:bidi="id_ID"/>
+        </w:rPr>
+      </w:r>
+    </w:p>
+    <w:p>
+      <w:pPr/>
+      <w:r>
+        <w:rPr>
+          <w:lang w:val="id_ID" w:bidi="id_ID"/>
+        </w:rPr>
+      </w:r>
       <w:r>
         <w:rPr>
           <w:b/>
+          <w:lang w:val="id_ID" w:bidi="id_ID"/>
         </w:rPr>
         <w:t>Istilah Kunci (unfoldingWord)</w:t>
       </w:r>
       <w:r>
+        <w:rPr>
+          <w:lang w:val="id_ID" w:bidi="id_ID"/>
+        </w:rPr>
         <w:t xml:space="preserve"> (Indonesian) is based on</w:t>
       </w:r>
       <w:r>
+        <w:rPr>
+          <w:lang w:val="id_ID" w:bidi="id_ID"/>
+        </w:rPr>
         <w:t xml:space="preserve">: </w:t>
       </w:r>
       <w:r>
+        <w:rPr>
+          <w:lang w:val="id_ID" w:bidi="id_ID"/>
+        </w:rPr>
         <w:t>unfoldingWord® Translation Words</w:t>
       </w:r>
       <w:r>
+        <w:rPr>
+          <w:lang w:val="id_ID" w:bidi="id_ID"/>
+        </w:rPr>
         <w:t xml:space="preserve">, </w:t>
       </w:r>
       <w:hyperlink r:id="rId13">
         <w:r>
+          <w:rPr>
+            <w:lang w:val="id_ID" w:bidi="id_ID"/>
+          </w:rPr>
           <w:rPr>
             <w:color w:val="0000EE"/>
             <w:u w:val="single"/>
@@ -54,10 +94,16 @@
         </w:r>
       </w:hyperlink>
       <w:r>
+        <w:rPr>
+          <w:lang w:val="id_ID" w:bidi="id_ID"/>
+        </w:rPr>
         <w:t xml:space="preserve">, 2022, which is licensed under a </w:t>
       </w:r>
       <w:hyperlink r:id="rId14">
         <w:r>
+          <w:rPr>
+            <w:lang w:val="id_ID" w:bidi="id_ID"/>
+          </w:rPr>
           <w:rPr>
             <w:color w:val="0000EE"/>
             <w:u w:val="single"/>
@@ -66,23 +112,49 @@
         </w:r>
       </w:hyperlink>
       <w:r>
+        <w:rPr>
+          <w:lang w:val="id_ID" w:bidi="id_ID"/>
+        </w:rPr>
         <w:t>.</w:t>
       </w:r>
-      <w:r/>
-    </w:p>
-    <w:p>
-      <w:r/>
-      <w:r>
+      <w:r>
+        <w:rPr>
+          <w:lang w:val="id_ID" w:bidi="id_ID"/>
+        </w:rPr>
+      </w:r>
+    </w:p>
+    <w:p>
+      <w:pPr/>
+      <w:r>
+        <w:rPr>
+          <w:lang w:val="id_ID" w:bidi="id_ID"/>
+        </w:rPr>
+      </w:r>
+      <w:r>
+        <w:rPr>
+          <w:lang w:val="id_ID" w:bidi="id_ID"/>
+        </w:rPr>
         <w:t>This PDF version is provided under the same license.</w:t>
       </w:r>
-      <w:r/>
-      <w:r/>
+      <w:r>
+        <w:rPr>
+          <w:lang w:val="id_ID" w:bidi="id_ID"/>
+        </w:rPr>
+      </w:r>
+      <w:r>
+        <w:rPr>
+          <w:lang w:val="id_ID" w:bidi="id_ID"/>
+        </w:rPr>
+      </w:r>
     </w:p>
     <w:p>
       <w:pPr>
         <w:pStyle w:val="Heading1"/>
       </w:pPr>
       <w:r>
+        <w:rPr>
+          <w:lang w:val="id_ID" w:bidi="id_ID"/>
+        </w:rPr>
         <w:t>Istilah Kunci (unfoldingWord)</w:t>
       </w:r>
     </w:p>
@@ -105,34 +177,72 @@
       </w:pPr>
     </w:p>
     <w:p>
-      <w:r/>
+      <w:pPr/>
+      <w:r>
+        <w:rPr>
+          <w:lang w:val="id_ID" w:bidi="id_ID"/>
+        </w:rPr>
+      </w:r>
     </w:p>
     <w:p>
       <w:pPr>
         <w:pStyle w:val="Heading2"/>
       </w:pPr>
       <w:r>
+        <w:rPr>
+          <w:lang w:val="id_ID" w:bidi="id_ID"/>
+        </w:rPr>
         <w:t>J</w:t>
       </w:r>
-      <w:r/>
-    </w:p>
-    <w:p>
-      <w:r/>
+      <w:r>
+        <w:rPr>
+          <w:lang w:val="id_ID" w:bidi="id_ID"/>
+        </w:rPr>
+      </w:r>
+    </w:p>
+    <w:p>
+      <w:pPr/>
+      <w:r>
+        <w:rPr>
+          <w:lang w:val="id_ID" w:bidi="id_ID"/>
+        </w:rPr>
+      </w:r>
       <w:r>
         <w:rPr>
           <w:i/>
+          <w:lang w:val="id_ID" w:bidi="id_ID"/>
         </w:rPr>
         <w:t>Jafet, Jahat, Jam, Jam, Janji, Jefta, Jelai, Jemaat, Jerat, Jiwa, Jotam, Jurang maut, Juruselamat</w:t>
       </w:r>
-      <w:r/>
-    </w:p>
-    <w:p>
-      <w:r/>
-      <w:r>
+      <w:r>
+        <w:rPr>
+          <w:lang w:val="id_ID" w:bidi="id_ID"/>
+        </w:rPr>
+      </w:r>
+    </w:p>
+    <w:p>
+      <w:pPr/>
+      <w:r>
+        <w:rPr>
+          <w:lang w:val="id_ID" w:bidi="id_ID"/>
+        </w:rPr>
+      </w:r>
+      <w:r>
+        <w:rPr>
+          <w:lang w:val="id_ID" w:bidi="id_ID"/>
+        </w:rPr>
         <w:t xml:space="preserve"> </w:t>
       </w:r>
-      <w:r/>
-      <w:r/>
+      <w:r>
+        <w:rPr>
+          <w:lang w:val="id_ID" w:bidi="id_ID"/>
+        </w:rPr>
+      </w:r>
+      <w:r>
+        <w:rPr>
+          <w:lang w:val="id_ID" w:bidi="id_ID"/>
+        </w:rPr>
+      </w:r>
     </w:p>
     <w:p>
       <w:pPr>
@@ -150,28 +260,51 @@
       </w:pPr>
     </w:p>
     <w:p>
-      <w:r/>
+      <w:pPr/>
+      <w:r>
+        <w:rPr>
+          <w:lang w:val="id_ID" w:bidi="id_ID"/>
+        </w:rPr>
+      </w:r>
     </w:p>
     <w:p>
       <w:pPr>
         <w:pStyle w:val="Heading2"/>
       </w:pPr>
       <w:r>
+        <w:rPr>
+          <w:lang w:val="id_ID" w:bidi="id_ID"/>
+        </w:rPr>
         <w:t>Jafet</w:t>
       </w:r>
-      <w:r/>
+      <w:r>
+        <w:rPr>
+          <w:lang w:val="id_ID" w:bidi="id_ID"/>
+        </w:rPr>
+      </w:r>
     </w:p>
     <w:p>
       <w:pPr>
         <w:pStyle w:val="Heading3"/>
       </w:pPr>
       <w:r>
+        <w:rPr>
+          <w:lang w:val="id_ID" w:bidi="id_ID"/>
+        </w:rPr>
         <w:t>Fakta-fakta</w:t>
       </w:r>
     </w:p>
     <w:p>
-      <w:r/>
-      <w:r>
+      <w:pPr/>
+      <w:r>
+        <w:rPr>
+          <w:lang w:val="id_ID" w:bidi="id_ID"/>
+        </w:rPr>
+      </w:r>
+      <w:r>
+        <w:rPr>
+          <w:lang w:val="id_ID" w:bidi="id_ID"/>
+        </w:rPr>
         <w:t>Jafet adalah salah satu dari ketiga anak Nuh.</w:t>
       </w:r>
     </w:p>
@@ -181,8 +314,15 @@
         <w:spacing w:line="240" w:lineRule="auto"/>
         <w:ind w:left="720"/>
       </w:pPr>
-      <w:r/>
-      <w:r>
+      <w:r>
+        <w:rPr>
+          <w:lang w:val="id_ID" w:bidi="id_ID"/>
+        </w:rPr>
+      </w:r>
+      <w:r>
+        <w:rPr>
+          <w:lang w:val="id_ID" w:bidi="id_ID"/>
+        </w:rPr>
         <w:t>Saat air bah melanda seluruh bumi, Yafet dan kedua saudara laki-lakinya berada bersama Nuh di dalam bahtera, bersama istri mereka.</w:t>
       </w:r>
     </w:p>
@@ -192,50 +332,103 @@
         <w:spacing w:line="240" w:lineRule="auto"/>
         <w:ind w:left="720"/>
       </w:pPr>
-      <w:r/>
-      <w:r>
+      <w:r>
+        <w:rPr>
+          <w:lang w:val="id_ID" w:bidi="id_ID"/>
+        </w:rPr>
+      </w:r>
+      <w:r>
+        <w:rPr>
+          <w:lang w:val="id_ID" w:bidi="id_ID"/>
+        </w:rPr>
         <w:t>Anak-anak Nuh biasanya disebutkan sebagai, “Sem, Ham, dan Yafet”. Hal ini menunjukkan bahwa Yafet adalah anak bungsu.</w:t>
       </w:r>
     </w:p>
     <w:p>
-      <w:r/>
-      <w:r>
+      <w:pPr/>
+      <w:r>
+        <w:rPr>
+          <w:lang w:val="id_ID" w:bidi="id_ID"/>
+        </w:rPr>
+      </w:r>
+      <w:r>
+        <w:rPr>
+          <w:lang w:val="id_ID" w:bidi="id_ID"/>
+        </w:rPr>
         <w:t>(Saran Penerjemahan: How to Translate Names)</w:t>
       </w:r>
     </w:p>
     <w:p>
-      <w:r/>
-      <w:r>
+      <w:pPr/>
+      <w:r>
+        <w:rPr>
+          <w:lang w:val="id_ID" w:bidi="id_ID"/>
+        </w:rPr>
+      </w:r>
+      <w:r>
+        <w:rPr>
+          <w:lang w:val="id_ID" w:bidi="id_ID"/>
+        </w:rPr>
         <w:t xml:space="preserve">(Lihat juga: </w:t>
       </w:r>
       <w:r>
+        <w:rPr>
+          <w:lang w:val="id_ID" w:bidi="id_ID"/>
+        </w:rPr>
         <w:t>ark</w:t>
       </w:r>
       <w:r>
+        <w:rPr>
+          <w:lang w:val="id_ID" w:bidi="id_ID"/>
+        </w:rPr>
         <w:t xml:space="preserve">, </w:t>
       </w:r>
       <w:r>
+        <w:rPr>
+          <w:lang w:val="id_ID" w:bidi="id_ID"/>
+        </w:rPr>
         <w:t>flood</w:t>
       </w:r>
       <w:r>
+        <w:rPr>
+          <w:lang w:val="id_ID" w:bidi="id_ID"/>
+        </w:rPr>
         <w:t xml:space="preserve">, </w:t>
       </w:r>
       <w:r>
+        <w:rPr>
+          <w:lang w:val="id_ID" w:bidi="id_ID"/>
+        </w:rPr>
         <w:t>Ham</w:t>
       </w:r>
       <w:r>
+        <w:rPr>
+          <w:lang w:val="id_ID" w:bidi="id_ID"/>
+        </w:rPr>
         <w:t xml:space="preserve">, </w:t>
       </w:r>
       <w:r>
+        <w:rPr>
+          <w:lang w:val="id_ID" w:bidi="id_ID"/>
+        </w:rPr>
         <w:t>Noah</w:t>
       </w:r>
       <w:r>
+        <w:rPr>
+          <w:lang w:val="id_ID" w:bidi="id_ID"/>
+        </w:rPr>
         <w:t xml:space="preserve">, </w:t>
       </w:r>
       <w:r>
+        <w:rPr>
+          <w:lang w:val="id_ID" w:bidi="id_ID"/>
+        </w:rPr>
         <w:t>Shem</w:t>
       </w:r>
       <w:r>
+        <w:rPr>
+          <w:lang w:val="id_ID" w:bidi="id_ID"/>
+        </w:rPr>
         <w:t>)</w:t>
       </w:r>
     </w:p>
@@ -244,6 +437,9 @@
         <w:pStyle w:val="Heading3"/>
       </w:pPr>
       <w:r>
+        <w:rPr>
+          <w:lang w:val="id_ID" w:bidi="id_ID"/>
+        </w:rPr>
         <w:t>Referensi Alkitab:</w:t>
       </w:r>
     </w:p>
@@ -253,9 +449,16 @@
         <w:spacing w:line="240" w:lineRule="auto"/>
         <w:ind w:left="720"/>
       </w:pPr>
-      <w:r/>
+      <w:r>
+        <w:rPr>
+          <w:lang w:val="id_ID" w:bidi="id_ID"/>
+        </w:rPr>
+      </w:r>
       <w:hyperlink r:id="rId15">
         <w:r>
+          <w:rPr>
+            <w:lang w:val="id_ID" w:bidi="id_ID"/>
+          </w:rPr>
           <w:rPr>
             <w:color w:val="0000EE"/>
             <w:u w:val="single"/>
@@ -270,9 +473,16 @@
         <w:spacing w:line="240" w:lineRule="auto"/>
         <w:ind w:left="720"/>
       </w:pPr>
-      <w:r/>
+      <w:r>
+        <w:rPr>
+          <w:lang w:val="id_ID" w:bidi="id_ID"/>
+        </w:rPr>
+      </w:r>
       <w:hyperlink r:id="rId16">
         <w:r>
+          <w:rPr>
+            <w:lang w:val="id_ID" w:bidi="id_ID"/>
+          </w:rPr>
           <w:rPr>
             <w:color w:val="0000EE"/>
             <w:u w:val="single"/>
@@ -287,9 +497,16 @@
         <w:spacing w:line="240" w:lineRule="auto"/>
         <w:ind w:left="720"/>
       </w:pPr>
-      <w:r/>
+      <w:r>
+        <w:rPr>
+          <w:lang w:val="id_ID" w:bidi="id_ID"/>
+        </w:rPr>
+      </w:r>
       <w:hyperlink r:id="rId17">
         <w:r>
+          <w:rPr>
+            <w:lang w:val="id_ID" w:bidi="id_ID"/>
+          </w:rPr>
           <w:rPr>
             <w:color w:val="0000EE"/>
             <w:u w:val="single"/>
@@ -304,9 +521,16 @@
         <w:spacing w:line="240" w:lineRule="auto"/>
         <w:ind w:left="720"/>
       </w:pPr>
-      <w:r/>
+      <w:r>
+        <w:rPr>
+          <w:lang w:val="id_ID" w:bidi="id_ID"/>
+        </w:rPr>
+      </w:r>
       <w:hyperlink r:id="rId18">
         <w:r>
+          <w:rPr>
+            <w:lang w:val="id_ID" w:bidi="id_ID"/>
+          </w:rPr>
           <w:rPr>
             <w:color w:val="0000EE"/>
             <w:u w:val="single"/>
@@ -321,9 +545,16 @@
         <w:spacing w:line="240" w:lineRule="auto"/>
         <w:ind w:left="720"/>
       </w:pPr>
-      <w:r/>
+      <w:r>
+        <w:rPr>
+          <w:lang w:val="id_ID" w:bidi="id_ID"/>
+        </w:rPr>
+      </w:r>
       <w:hyperlink r:id="rId19">
         <w:r>
+          <w:rPr>
+            <w:lang w:val="id_ID" w:bidi="id_ID"/>
+          </w:rPr>
           <w:rPr>
             <w:color w:val="0000EE"/>
             <w:u w:val="single"/>
@@ -337,6 +568,9 @@
         <w:pStyle w:val="Heading3"/>
       </w:pPr>
       <w:r>
+        <w:rPr>
+          <w:lang w:val="id_ID" w:bidi="id_ID"/>
+        </w:rPr>
         <w:t>Data Kata:</w:t>
       </w:r>
     </w:p>
@@ -346,36 +580,74 @@
         <w:spacing w:line="240" w:lineRule="auto"/>
         <w:ind w:left="720"/>
       </w:pPr>
-      <w:r/>
-      <w:r>
+      <w:r>
+        <w:rPr>
+          <w:lang w:val="id_ID" w:bidi="id_ID"/>
+        </w:rPr>
+      </w:r>
+      <w:r>
+        <w:rPr>
+          <w:lang w:val="id_ID" w:bidi="id_ID"/>
+        </w:rPr>
         <w:t>Strong’s: H3315</w:t>
       </w:r>
-      <w:r/>
-      <w:r/>
-    </w:p>
-    <w:p>
-      <w:r/>
+      <w:r>
+        <w:rPr>
+          <w:lang w:val="id_ID" w:bidi="id_ID"/>
+        </w:rPr>
+      </w:r>
+      <w:r>
+        <w:rPr>
+          <w:lang w:val="id_ID" w:bidi="id_ID"/>
+        </w:rPr>
+      </w:r>
+    </w:p>
+    <w:p>
+      <w:pPr/>
+      <w:r>
+        <w:rPr>
+          <w:lang w:val="id_ID" w:bidi="id_ID"/>
+        </w:rPr>
+      </w:r>
     </w:p>
     <w:p>
       <w:pPr>
         <w:pStyle w:val="Heading2"/>
       </w:pPr>
       <w:r>
+        <w:rPr>
+          <w:lang w:val="id_ID" w:bidi="id_ID"/>
+        </w:rPr>
         <w:t>Jahat</w:t>
       </w:r>
-      <w:r/>
+      <w:r>
+        <w:rPr>
+          <w:lang w:val="id_ID" w:bidi="id_ID"/>
+        </w:rPr>
+      </w:r>
     </w:p>
     <w:p>
       <w:pPr>
         <w:pStyle w:val="Heading3"/>
       </w:pPr>
       <w:r>
+        <w:rPr>
+          <w:lang w:val="id_ID" w:bidi="id_ID"/>
+        </w:rPr>
         <w:t>Definisi:</w:t>
       </w:r>
     </w:p>
     <w:p>
-      <w:r/>
-      <w:r>
+      <w:pPr/>
+      <w:r>
+        <w:rPr>
+          <w:lang w:val="id_ID" w:bidi="id_ID"/>
+        </w:rPr>
+      </w:r>
+      <w:r>
+        <w:rPr>
+          <w:lang w:val="id_ID" w:bidi="id_ID"/>
+        </w:rPr>
         <w:t>Dalam Alkitab, istilah "kejahatan" dapat merujuk pada konsep kejahatan moral atau ketidaknyamanan emosional. Konteksnya biasanya akan memperjelas makna mana yang dimaksudkan dalam contoh spesifik dari istilah tersebut.</w:t>
       </w:r>
     </w:p>
@@ -385,8 +657,15 @@
         <w:spacing w:line="240" w:lineRule="auto"/>
         <w:ind w:left="720"/>
       </w:pPr>
-      <w:r/>
-      <w:r>
+      <w:r>
+        <w:rPr>
+          <w:lang w:val="id_ID" w:bidi="id_ID"/>
+        </w:rPr>
+      </w:r>
+      <w:r>
+        <w:rPr>
+          <w:lang w:val="id_ID" w:bidi="id_ID"/>
+        </w:rPr>
         <w:t>Sementara "jahat" dapat menggambarkan karakter seseorang, "fasik" lebih mengacu pada perilaku seseorang. Namun, kedua istilah tersebut memiliki arti yang sangat mirip.</w:t>
       </w:r>
     </w:p>
@@ -396,8 +675,15 @@
         <w:spacing w:line="240" w:lineRule="auto"/>
         <w:ind w:left="720"/>
       </w:pPr>
-      <w:r/>
-      <w:r>
+      <w:r>
+        <w:rPr>
+          <w:lang w:val="id_ID" w:bidi="id_ID"/>
+        </w:rPr>
+      </w:r>
+      <w:r>
+        <w:rPr>
+          <w:lang w:val="id_ID" w:bidi="id_ID"/>
+        </w:rPr>
         <w:t>Istilah " kefasikan" mengacu pada keadaan yang ada ketika orang melakukan hal-hal yang jahat.</w:t>
       </w:r>
     </w:p>
@@ -407,8 +693,15 @@
         <w:spacing w:line="240" w:lineRule="auto"/>
         <w:ind w:left="720"/>
       </w:pPr>
-      <w:r/>
-      <w:r>
+      <w:r>
+        <w:rPr>
+          <w:lang w:val="id_ID" w:bidi="id_ID"/>
+        </w:rPr>
+      </w:r>
+      <w:r>
+        <w:rPr>
+          <w:lang w:val="id_ID" w:bidi="id_ID"/>
+        </w:rPr>
         <w:t>Hasil dari kejahatan ditunjukkan dengan jelas dalam cara orang menganiaya orang lain dengan membunuh, mencuri, memfitnah, dan bersikap kejam dan tidak baik.</w:t>
       </w:r>
     </w:p>
@@ -417,6 +710,9 @@
         <w:pStyle w:val="Heading3"/>
       </w:pPr>
       <w:r>
+        <w:rPr>
+          <w:lang w:val="id_ID" w:bidi="id_ID"/>
+        </w:rPr>
         <w:t>Saran Penerjemahan:</w:t>
       </w:r>
     </w:p>
@@ -426,8 +722,15 @@
         <w:spacing w:line="240" w:lineRule="auto"/>
         <w:ind w:left="720"/>
       </w:pPr>
-      <w:r/>
-      <w:r>
+      <w:r>
+        <w:rPr>
+          <w:lang w:val="id_ID" w:bidi="id_ID"/>
+        </w:rPr>
+      </w:r>
+      <w:r>
+        <w:rPr>
+          <w:lang w:val="id_ID" w:bidi="id_ID"/>
+        </w:rPr>
         <w:t>Tergantung pada konteksnya, istilah "jahat" dan "fasik" dapat diterjemahkan sebagai "buruk" atau "berdosa" atau "tidak bermoral".</w:t>
       </w:r>
     </w:p>
@@ -437,8 +740,15 @@
         <w:spacing w:line="240" w:lineRule="auto"/>
         <w:ind w:left="720"/>
       </w:pPr>
-      <w:r/>
-      <w:r>
+      <w:r>
+        <w:rPr>
+          <w:lang w:val="id_ID" w:bidi="id_ID"/>
+        </w:rPr>
+      </w:r>
+      <w:r>
+        <w:rPr>
+          <w:lang w:val="id_ID" w:bidi="id_ID"/>
+        </w:rPr>
         <w:t>Cara lain untuk menerjemahkannya dapat mencakup "tidak baik" atau "tidak benar" atau "tidak bermoral."</w:t>
       </w:r>
     </w:p>
@@ -448,44 +758,89 @@
         <w:spacing w:line="240" w:lineRule="auto"/>
         <w:ind w:left="720"/>
       </w:pPr>
-      <w:r/>
-      <w:r>
+      <w:r>
+        <w:rPr>
+          <w:lang w:val="id_ID" w:bidi="id_ID"/>
+        </w:rPr>
+      </w:r>
+      <w:r>
+        <w:rPr>
+          <w:lang w:val="id_ID" w:bidi="id_ID"/>
+        </w:rPr>
         <w:t>Pastikan kata atau frasa yang digunakan untuk menerjemahkan istilah-istilah ini sesuai dengan konteks yang wajar dalam bahasa sasaran.</w:t>
       </w:r>
     </w:p>
     <w:p>
-      <w:r/>
-      <w:r>
+      <w:pPr/>
+      <w:r>
+        <w:rPr>
+          <w:lang w:val="id_ID" w:bidi="id_ID"/>
+        </w:rPr>
+      </w:r>
+      <w:r>
+        <w:rPr>
+          <w:lang w:val="id_ID" w:bidi="id_ID"/>
+        </w:rPr>
         <w:t xml:space="preserve">(Lihat juga: </w:t>
       </w:r>
       <w:r>
+        <w:rPr>
+          <w:lang w:val="id_ID" w:bidi="id_ID"/>
+        </w:rPr>
         <w:t>tidak taat</w:t>
       </w:r>
       <w:r>
+        <w:rPr>
+          <w:lang w:val="id_ID" w:bidi="id_ID"/>
+        </w:rPr>
         <w:t xml:space="preserve">, </w:t>
       </w:r>
       <w:r>
+        <w:rPr>
+          <w:lang w:val="id_ID" w:bidi="id_ID"/>
+        </w:rPr>
         <w:t>dosa</w:t>
       </w:r>
       <w:r>
+        <w:rPr>
+          <w:lang w:val="id_ID" w:bidi="id_ID"/>
+        </w:rPr>
         <w:t xml:space="preserve">, </w:t>
       </w:r>
       <w:r>
+        <w:rPr>
+          <w:lang w:val="id_ID" w:bidi="id_ID"/>
+        </w:rPr>
         <w:t>baik</w:t>
       </w:r>
       <w:r>
+        <w:rPr>
+          <w:lang w:val="id_ID" w:bidi="id_ID"/>
+        </w:rPr>
         <w:t xml:space="preserve">, </w:t>
       </w:r>
       <w:r>
+        <w:rPr>
+          <w:lang w:val="id_ID" w:bidi="id_ID"/>
+        </w:rPr>
         <w:t>benar</w:t>
       </w:r>
       <w:r>
+        <w:rPr>
+          <w:lang w:val="id_ID" w:bidi="id_ID"/>
+        </w:rPr>
         <w:t xml:space="preserve">, </w:t>
       </w:r>
       <w:r>
+        <w:rPr>
+          <w:lang w:val="id_ID" w:bidi="id_ID"/>
+        </w:rPr>
         <w:t>iblis</w:t>
       </w:r>
       <w:r>
+        <w:rPr>
+          <w:lang w:val="id_ID" w:bidi="id_ID"/>
+        </w:rPr>
         <w:t>)</w:t>
       </w:r>
     </w:p>
@@ -494,6 +849,9 @@
         <w:pStyle w:val="Heading3"/>
       </w:pPr>
       <w:r>
+        <w:rPr>
+          <w:lang w:val="id_ID" w:bidi="id_ID"/>
+        </w:rPr>
         <w:t>Referensi Alkitab:</w:t>
       </w:r>
     </w:p>
@@ -503,9 +861,16 @@
         <w:spacing w:line="240" w:lineRule="auto"/>
         <w:ind w:left="720"/>
       </w:pPr>
-      <w:r/>
+      <w:r>
+        <w:rPr>
+          <w:lang w:val="id_ID" w:bidi="id_ID"/>
+        </w:rPr>
+      </w:r>
       <w:hyperlink r:id="rId20">
         <w:r>
+          <w:rPr>
+            <w:lang w:val="id_ID" w:bidi="id_ID"/>
+          </w:rPr>
           <w:rPr>
             <w:color w:val="0000EE"/>
             <w:u w:val="single"/>
@@ -520,9 +885,16 @@
         <w:spacing w:line="240" w:lineRule="auto"/>
         <w:ind w:left="720"/>
       </w:pPr>
-      <w:r/>
+      <w:r>
+        <w:rPr>
+          <w:lang w:val="id_ID" w:bidi="id_ID"/>
+        </w:rPr>
+      </w:r>
       <w:hyperlink r:id="rId21">
         <w:r>
+          <w:rPr>
+            <w:lang w:val="id_ID" w:bidi="id_ID"/>
+          </w:rPr>
           <w:rPr>
             <w:color w:val="0000EE"/>
             <w:u w:val="single"/>
@@ -537,9 +909,16 @@
         <w:spacing w:line="240" w:lineRule="auto"/>
         <w:ind w:left="720"/>
       </w:pPr>
-      <w:r/>
+      <w:r>
+        <w:rPr>
+          <w:lang w:val="id_ID" w:bidi="id_ID"/>
+        </w:rPr>
+      </w:r>
       <w:hyperlink r:id="rId22">
         <w:r>
+          <w:rPr>
+            <w:lang w:val="id_ID" w:bidi="id_ID"/>
+          </w:rPr>
           <w:rPr>
             <w:color w:val="0000EE"/>
             <w:u w:val="single"/>
@@ -554,9 +933,16 @@
         <w:spacing w:line="240" w:lineRule="auto"/>
         <w:ind w:left="720"/>
       </w:pPr>
-      <w:r/>
+      <w:r>
+        <w:rPr>
+          <w:lang w:val="id_ID" w:bidi="id_ID"/>
+        </w:rPr>
+      </w:r>
       <w:hyperlink r:id="rId23">
         <w:r>
+          <w:rPr>
+            <w:lang w:val="id_ID" w:bidi="id_ID"/>
+          </w:rPr>
           <w:rPr>
             <w:color w:val="0000EE"/>
             <w:u w:val="single"/>
@@ -571,9 +957,16 @@
         <w:spacing w:line="240" w:lineRule="auto"/>
         <w:ind w:left="720"/>
       </w:pPr>
-      <w:r/>
+      <w:r>
+        <w:rPr>
+          <w:lang w:val="id_ID" w:bidi="id_ID"/>
+        </w:rPr>
+      </w:r>
       <w:hyperlink r:id="rId24">
         <w:r>
+          <w:rPr>
+            <w:lang w:val="id_ID" w:bidi="id_ID"/>
+          </w:rPr>
           <w:rPr>
             <w:color w:val="0000EE"/>
             <w:u w:val="single"/>
@@ -588,9 +981,16 @@
         <w:spacing w:line="240" w:lineRule="auto"/>
         <w:ind w:left="720"/>
       </w:pPr>
-      <w:r/>
+      <w:r>
+        <w:rPr>
+          <w:lang w:val="id_ID" w:bidi="id_ID"/>
+        </w:rPr>
+      </w:r>
       <w:hyperlink r:id="rId25">
         <w:r>
+          <w:rPr>
+            <w:lang w:val="id_ID" w:bidi="id_ID"/>
+          </w:rPr>
           <w:rPr>
             <w:color w:val="0000EE"/>
             <w:u w:val="single"/>
@@ -605,9 +1005,16 @@
         <w:spacing w:line="240" w:lineRule="auto"/>
         <w:ind w:left="720"/>
       </w:pPr>
-      <w:r/>
+      <w:r>
+        <w:rPr>
+          <w:lang w:val="id_ID" w:bidi="id_ID"/>
+        </w:rPr>
+      </w:r>
       <w:hyperlink r:id="rId26">
         <w:r>
+          <w:rPr>
+            <w:lang w:val="id_ID" w:bidi="id_ID"/>
+          </w:rPr>
           <w:rPr>
             <w:color w:val="0000EE"/>
             <w:u w:val="single"/>
@@ -622,9 +1029,16 @@
         <w:spacing w:line="240" w:lineRule="auto"/>
         <w:ind w:left="720"/>
       </w:pPr>
-      <w:r/>
+      <w:r>
+        <w:rPr>
+          <w:lang w:val="id_ID" w:bidi="id_ID"/>
+        </w:rPr>
+      </w:r>
       <w:hyperlink r:id="rId27">
         <w:r>
+          <w:rPr>
+            <w:lang w:val="id_ID" w:bidi="id_ID"/>
+          </w:rPr>
           <w:rPr>
             <w:color w:val="0000EE"/>
             <w:u w:val="single"/>
@@ -639,9 +1053,16 @@
         <w:spacing w:line="240" w:lineRule="auto"/>
         <w:ind w:left="720"/>
       </w:pPr>
-      <w:r/>
+      <w:r>
+        <w:rPr>
+          <w:lang w:val="id_ID" w:bidi="id_ID"/>
+        </w:rPr>
+      </w:r>
       <w:hyperlink r:id="rId28">
         <w:r>
+          <w:rPr>
+            <w:lang w:val="id_ID" w:bidi="id_ID"/>
+          </w:rPr>
           <w:rPr>
             <w:color w:val="0000EE"/>
             <w:u w:val="single"/>
@@ -656,9 +1077,16 @@
         <w:spacing w:line="240" w:lineRule="auto"/>
         <w:ind w:left="720"/>
       </w:pPr>
-      <w:r/>
+      <w:r>
+        <w:rPr>
+          <w:lang w:val="id_ID" w:bidi="id_ID"/>
+        </w:rPr>
+      </w:r>
       <w:hyperlink r:id="rId29">
         <w:r>
+          <w:rPr>
+            <w:lang w:val="id_ID" w:bidi="id_ID"/>
+          </w:rPr>
           <w:rPr>
             <w:color w:val="0000EE"/>
             <w:u w:val="single"/>
@@ -673,9 +1101,16 @@
         <w:spacing w:line="240" w:lineRule="auto"/>
         <w:ind w:left="720"/>
       </w:pPr>
-      <w:r/>
+      <w:r>
+        <w:rPr>
+          <w:lang w:val="id_ID" w:bidi="id_ID"/>
+        </w:rPr>
+      </w:r>
       <w:hyperlink r:id="rId30">
         <w:r>
+          <w:rPr>
+            <w:lang w:val="id_ID" w:bidi="id_ID"/>
+          </w:rPr>
           <w:rPr>
             <w:color w:val="0000EE"/>
             <w:u w:val="single"/>
@@ -690,8 +1125,15 @@
         <w:spacing w:line="240" w:lineRule="auto"/>
         <w:ind w:left="720"/>
       </w:pPr>
-      <w:r/>
-      <w:r>
+      <w:r>
+        <w:rPr>
+          <w:lang w:val="id_ID" w:bidi="id_ID"/>
+        </w:rPr>
+      </w:r>
+      <w:r>
+        <w:rPr>
+          <w:lang w:val="id_ID" w:bidi="id_ID"/>
+        </w:rPr>
         <w:t>Mazmur 22:16–17</w:t>
       </w:r>
     </w:p>
@@ -700,6 +1142,9 @@
         <w:pStyle w:val="Heading3"/>
       </w:pPr>
       <w:r>
+        <w:rPr>
+          <w:lang w:val="id_ID" w:bidi="id_ID"/>
+        </w:rPr>
         <w:t>Contoh dari Kisah-kisah Alkitab:</w:t>
       </w:r>
     </w:p>
@@ -709,23 +1154,35 @@
         <w:spacing w:line="240" w:lineRule="auto"/>
         <w:ind w:left="720"/>
       </w:pPr>
-      <w:r/>
+      <w:r>
+        <w:rPr>
+          <w:lang w:val="id_ID" w:bidi="id_ID"/>
+        </w:rPr>
+      </w:r>
       <w:r>
         <w:rPr>
           <w:b/>
+          <w:lang w:val="id_ID" w:bidi="id_ID"/>
         </w:rPr>
         <w:t>2:4</w:t>
       </w:r>
       <w:r>
+        <w:rPr>
+          <w:lang w:val="id_ID" w:bidi="id_ID"/>
+        </w:rPr>
         <w:t xml:space="preserve"> "Tuhan hanya tahu bahwa segera setelah Anda memakannya, Anda akan menjadi seperti Tuhan dan akan memahami yang baik dan yang </w:t>
       </w:r>
       <w:r>
         <w:rPr>
           <w:b/>
+          <w:lang w:val="id_ID" w:bidi="id_ID"/>
         </w:rPr>
         <w:t>jahat</w:t>
       </w:r>
       <w:r>
+        <w:rPr>
+          <w:lang w:val="id_ID" w:bidi="id_ID"/>
+        </w:rPr>
         <w:t xml:space="preserve"> seperti Dia."</w:t>
       </w:r>
     </w:p>
@@ -735,23 +1192,35 @@
         <w:spacing w:line="240" w:lineRule="auto"/>
         <w:ind w:left="720"/>
       </w:pPr>
-      <w:r/>
+      <w:r>
+        <w:rPr>
+          <w:lang w:val="id_ID" w:bidi="id_ID"/>
+        </w:rPr>
+      </w:r>
       <w:r>
         <w:rPr>
           <w:b/>
+          <w:lang w:val="id_ID" w:bidi="id_ID"/>
         </w:rPr>
         <w:t>3:1</w:t>
       </w:r>
       <w:r>
+        <w:rPr>
+          <w:lang w:val="id_ID" w:bidi="id_ID"/>
+        </w:rPr>
         <w:t xml:space="preserve"> Setelah sekian lama, banyak orang hidup di dunia. Mereka menjadi sangat </w:t>
       </w:r>
       <w:r>
         <w:rPr>
           <w:b/>
+          <w:lang w:val="id_ID" w:bidi="id_ID"/>
         </w:rPr>
         <w:t>fasik</w:t>
       </w:r>
       <w:r>
+        <w:rPr>
+          <w:lang w:val="id_ID" w:bidi="id_ID"/>
+        </w:rPr>
         <w:t xml:space="preserve"> dan kejam.</w:t>
       </w:r>
     </w:p>
@@ -761,23 +1230,35 @@
         <w:spacing w:line="240" w:lineRule="auto"/>
         <w:ind w:left="720"/>
       </w:pPr>
-      <w:r/>
+      <w:r>
+        <w:rPr>
+          <w:lang w:val="id_ID" w:bidi="id_ID"/>
+        </w:rPr>
+      </w:r>
       <w:r>
         <w:rPr>
           <w:b/>
+          <w:lang w:val="id_ID" w:bidi="id_ID"/>
         </w:rPr>
         <w:t>3:2</w:t>
       </w:r>
       <w:r>
+        <w:rPr>
+          <w:lang w:val="id_ID" w:bidi="id_ID"/>
+        </w:rPr>
         <w:t xml:space="preserve"> Tetapi Nuh mendapat kasih karunia dari Allah. Ia adalah orang benar yang hidup di tengah-tengah orang yang </w:t>
       </w:r>
       <w:r>
         <w:rPr>
           <w:i/>
+          <w:lang w:val="id_ID" w:bidi="id_ID"/>
         </w:rPr>
         <w:t>fasik</w:t>
       </w:r>
       <w:r>
+        <w:rPr>
+          <w:lang w:val="id_ID" w:bidi="id_ID"/>
+        </w:rPr>
         <w:t>.</w:t>
       </w:r>
     </w:p>
@@ -787,23 +1268,35 @@
         <w:spacing w:line="240" w:lineRule="auto"/>
         <w:ind w:left="720"/>
       </w:pPr>
-      <w:r/>
+      <w:r>
+        <w:rPr>
+          <w:lang w:val="id_ID" w:bidi="id_ID"/>
+        </w:rPr>
+      </w:r>
       <w:r>
         <w:rPr>
           <w:b/>
+          <w:lang w:val="id_ID" w:bidi="id_ID"/>
         </w:rPr>
         <w:t>4:2</w:t>
       </w:r>
       <w:r>
+        <w:rPr>
+          <w:lang w:val="id_ID" w:bidi="id_ID"/>
+        </w:rPr>
         <w:t xml:space="preserve"> Allah melihat bahwa jika mereka semua terus bekerja sama untuk melakukan </w:t>
       </w:r>
       <w:r>
         <w:rPr>
           <w:b/>
+          <w:lang w:val="id_ID" w:bidi="id_ID"/>
         </w:rPr>
         <w:t>kejahatan</w:t>
       </w:r>
       <w:r>
+        <w:rPr>
+          <w:lang w:val="id_ID" w:bidi="id_ID"/>
+        </w:rPr>
         <w:t>, mereka akan melakukan lebih banyak lagi hal-hal yang berdosa.</w:t>
       </w:r>
     </w:p>
@@ -813,32 +1306,48 @@
         <w:spacing w:line="240" w:lineRule="auto"/>
         <w:ind w:left="720"/>
       </w:pPr>
-      <w:r/>
+      <w:r>
+        <w:rPr>
+          <w:lang w:val="id_ID" w:bidi="id_ID"/>
+        </w:rPr>
+      </w:r>
       <w:r>
         <w:rPr>
           <w:b/>
+          <w:lang w:val="id_ID" w:bidi="id_ID"/>
         </w:rPr>
         <w:t>8:12</w:t>
       </w:r>
       <w:r>
+        <w:rPr>
+          <w:lang w:val="id_ID" w:bidi="id_ID"/>
+        </w:rPr>
         <w:t xml:space="preserve"> "Engkau telah mencoba melakukan </w:t>
       </w:r>
       <w:r>
         <w:rPr>
           <w:b/>
+          <w:lang w:val="id_ID" w:bidi="id_ID"/>
         </w:rPr>
         <w:t>kejahatan</w:t>
       </w:r>
       <w:r>
+        <w:rPr>
+          <w:lang w:val="id_ID" w:bidi="id_ID"/>
+        </w:rPr>
         <w:t xml:space="preserve"> ketika engkau menjual aku sebagai budak, tetapi Allah menggunakan </w:t>
       </w:r>
       <w:r>
         <w:rPr>
           <w:b/>
+          <w:lang w:val="id_ID" w:bidi="id_ID"/>
         </w:rPr>
         <w:t>kejahatan</w:t>
       </w:r>
       <w:r>
+        <w:rPr>
+          <w:lang w:val="id_ID" w:bidi="id_ID"/>
+        </w:rPr>
         <w:t xml:space="preserve"> itu untuk kebaikan!"</w:t>
       </w:r>
     </w:p>
@@ -848,23 +1357,35 @@
         <w:spacing w:line="240" w:lineRule="auto"/>
         <w:ind w:left="720"/>
       </w:pPr>
-      <w:r/>
+      <w:r>
+        <w:rPr>
+          <w:lang w:val="id_ID" w:bidi="id_ID"/>
+        </w:rPr>
+      </w:r>
       <w:r>
         <w:rPr>
           <w:b/>
+          <w:lang w:val="id_ID" w:bidi="id_ID"/>
         </w:rPr>
         <w:t>14:2</w:t>
       </w:r>
       <w:r>
+        <w:rPr>
+          <w:lang w:val="id_ID" w:bidi="id_ID"/>
+        </w:rPr>
         <w:t xml:space="preserve"> Mereka (orang Kanaan) menyembah ilah-ilah palsu dan melakukan banyak hal </w:t>
       </w:r>
       <w:r>
         <w:rPr>
           <w:b/>
+          <w:lang w:val="id_ID" w:bidi="id_ID"/>
         </w:rPr>
         <w:t>jahat</w:t>
       </w:r>
       <w:r>
+        <w:rPr>
+          <w:lang w:val="id_ID" w:bidi="id_ID"/>
+        </w:rPr>
         <w:t>.</w:t>
       </w:r>
     </w:p>
@@ -874,23 +1395,35 @@
         <w:spacing w:line="240" w:lineRule="auto"/>
         <w:ind w:left="720"/>
       </w:pPr>
-      <w:r/>
+      <w:r>
+        <w:rPr>
+          <w:lang w:val="id_ID" w:bidi="id_ID"/>
+        </w:rPr>
+      </w:r>
       <w:r>
         <w:rPr>
           <w:b/>
+          <w:lang w:val="id_ID" w:bidi="id_ID"/>
         </w:rPr>
         <w:t>17:1</w:t>
       </w:r>
       <w:r>
+        <w:rPr>
+          <w:lang w:val="id_ID" w:bidi="id_ID"/>
+        </w:rPr>
         <w:t xml:space="preserve"> Tetapi kemudian dia (Saul) menjadi orang yang </w:t>
       </w:r>
       <w:r>
         <w:rPr>
           <w:b/>
+          <w:lang w:val="id_ID" w:bidi="id_ID"/>
         </w:rPr>
         <w:t>fasik</w:t>
       </w:r>
       <w:r>
+        <w:rPr>
+          <w:lang w:val="id_ID" w:bidi="id_ID"/>
+        </w:rPr>
         <w:t xml:space="preserve"> yang tidak menaati Allah, sehingga Allah memilih orang lain yang kelak akan menjadi raja menggantikannya..</w:t>
       </w:r>
     </w:p>
@@ -900,23 +1433,35 @@
         <w:spacing w:line="240" w:lineRule="auto"/>
         <w:ind w:left="720"/>
       </w:pPr>
-      <w:r/>
+      <w:r>
+        <w:rPr>
+          <w:lang w:val="id_ID" w:bidi="id_ID"/>
+        </w:rPr>
+      </w:r>
       <w:r>
         <w:rPr>
           <w:b/>
+          <w:lang w:val="id_ID" w:bidi="id_ID"/>
         </w:rPr>
         <w:t>18:11</w:t>
       </w:r>
       <w:r>
+        <w:rPr>
+          <w:lang w:val="id_ID" w:bidi="id_ID"/>
+        </w:rPr>
         <w:t xml:space="preserve"> Dalam kerajaan Israel yang baru, semua raja-raja adalah </w:t>
       </w:r>
       <w:r>
         <w:rPr>
           <w:b/>
+          <w:lang w:val="id_ID" w:bidi="id_ID"/>
         </w:rPr>
         <w:t>jahat</w:t>
       </w:r>
       <w:r>
+        <w:rPr>
+          <w:lang w:val="id_ID" w:bidi="id_ID"/>
+        </w:rPr>
         <w:t>.</w:t>
       </w:r>
     </w:p>
@@ -926,23 +1471,35 @@
         <w:spacing w:line="240" w:lineRule="auto"/>
         <w:ind w:left="720"/>
       </w:pPr>
-      <w:r/>
+      <w:r>
+        <w:rPr>
+          <w:lang w:val="id_ID" w:bidi="id_ID"/>
+        </w:rPr>
+      </w:r>
       <w:r>
         <w:rPr>
           <w:b/>
+          <w:lang w:val="id_ID" w:bidi="id_ID"/>
         </w:rPr>
         <w:t>29:8</w:t>
       </w:r>
       <w:r>
+        <w:rPr>
+          <w:lang w:val="id_ID" w:bidi="id_ID"/>
+        </w:rPr>
         <w:t xml:space="preserve"> Raja sangat marah sehingga ia melemparkan hamba yang </w:t>
       </w:r>
       <w:r>
         <w:rPr>
           <w:b/>
+          <w:lang w:val="id_ID" w:bidi="id_ID"/>
         </w:rPr>
         <w:t>jahat</w:t>
       </w:r>
       <w:r>
+        <w:rPr>
+          <w:lang w:val="id_ID" w:bidi="id_ID"/>
+        </w:rPr>
         <w:t xml:space="preserve"> itu ke dalam penjara sampai ia dapat melunasi semua hutangnya.</w:t>
       </w:r>
     </w:p>
@@ -952,23 +1509,35 @@
         <w:spacing w:line="240" w:lineRule="auto"/>
         <w:ind w:left="720"/>
       </w:pPr>
-      <w:r/>
+      <w:r>
+        <w:rPr>
+          <w:lang w:val="id_ID" w:bidi="id_ID"/>
+        </w:rPr>
+      </w:r>
       <w:r>
         <w:rPr>
           <w:b/>
+          <w:lang w:val="id_ID" w:bidi="id_ID"/>
         </w:rPr>
         <w:t>45:2</w:t>
       </w:r>
       <w:r>
+        <w:rPr>
+          <w:lang w:val="id_ID" w:bidi="id_ID"/>
+        </w:rPr>
         <w:t xml:space="preserve"> Mereka berkata, "Kami telah mendengar dia (Stefanus) mengatakan hal-hal yang </w:t>
       </w:r>
       <w:r>
         <w:rPr>
           <w:b/>
+          <w:lang w:val="id_ID" w:bidi="id_ID"/>
         </w:rPr>
         <w:t>jahat</w:t>
       </w:r>
       <w:r>
+        <w:rPr>
+          <w:lang w:val="id_ID" w:bidi="id_ID"/>
+        </w:rPr>
         <w:t xml:space="preserve"> tentang Musa dan Allah!"</w:t>
       </w:r>
     </w:p>
@@ -978,23 +1547,35 @@
         <w:spacing w:line="240" w:lineRule="auto"/>
         <w:ind w:left="720"/>
       </w:pPr>
-      <w:r/>
+      <w:r>
+        <w:rPr>
+          <w:lang w:val="id_ID" w:bidi="id_ID"/>
+        </w:rPr>
+      </w:r>
       <w:r>
         <w:rPr>
           <w:b/>
+          <w:lang w:val="id_ID" w:bidi="id_ID"/>
         </w:rPr>
         <w:t>50:17</w:t>
       </w:r>
       <w:r>
+        <w:rPr>
+          <w:lang w:val="id_ID" w:bidi="id_ID"/>
+        </w:rPr>
         <w:t xml:space="preserve"> Dia (Yesus) akan menghapus setiap air mata dan tidak akan ada lagi penderitaan, kesedihan, tangisan, </w:t>
       </w:r>
       <w:r>
         <w:rPr>
           <w:b/>
+          <w:lang w:val="id_ID" w:bidi="id_ID"/>
         </w:rPr>
         <w:t>kejahatan</w:t>
       </w:r>
       <w:r>
+        <w:rPr>
+          <w:lang w:val="id_ID" w:bidi="id_ID"/>
+        </w:rPr>
         <w:t>, kesakitan, atau kematian.</w:t>
       </w:r>
     </w:p>
@@ -1003,6 +1584,9 @@
         <w:pStyle w:val="Heading3"/>
       </w:pPr>
       <w:r>
+        <w:rPr>
+          <w:lang w:val="id_ID" w:bidi="id_ID"/>
+        </w:rPr>
         <w:t>Data Kata:</w:t>
       </w:r>
     </w:p>
@@ -1012,42 +1596,88 @@
         <w:spacing w:line="240" w:lineRule="auto"/>
         <w:ind w:left="720"/>
       </w:pPr>
-      <w:r/>
-      <w:r>
+      <w:r>
+        <w:rPr>
+          <w:lang w:val="id_ID" w:bidi="id_ID"/>
+        </w:rPr>
+      </w:r>
+      <w:r>
+        <w:rPr>
+          <w:lang w:val="id_ID" w:bidi="id_ID"/>
+        </w:rPr>
         <w:t>Strong’s: H0205, H0605, H1100, H1681, H1942, H2154, H2162, H2254, H2617, H3399, H3415, H4209, H4849, H5753, H5766, H5767, H5999, H6001, H6090, H7451, H7455, H7489, H7561, H7562, H7563, H7564, G00920, G01130, G04590, G09320, G09870, G09880, G14260, G25490, G25510, G25540, G25550, G25560, G25570, G25590, G25600, G26350, G26360, G41510, G41890, G41900, G41910, G53370</w:t>
       </w:r>
-      <w:r/>
-      <w:r/>
-    </w:p>
-    <w:p>
-      <w:r/>
+      <w:r>
+        <w:rPr>
+          <w:lang w:val="id_ID" w:bidi="id_ID"/>
+        </w:rPr>
+      </w:r>
+      <w:r>
+        <w:rPr>
+          <w:lang w:val="id_ID" w:bidi="id_ID"/>
+        </w:rPr>
+      </w:r>
+    </w:p>
+    <w:p>
+      <w:pPr/>
+      <w:r>
+        <w:rPr>
+          <w:lang w:val="id_ID" w:bidi="id_ID"/>
+        </w:rPr>
+      </w:r>
     </w:p>
     <w:p>
       <w:pPr>
         <w:pStyle w:val="Heading2"/>
       </w:pPr>
       <w:r>
+        <w:rPr>
+          <w:lang w:val="id_ID" w:bidi="id_ID"/>
+        </w:rPr>
         <w:t>Jam</w:t>
       </w:r>
-      <w:r/>
+      <w:r>
+        <w:rPr>
+          <w:lang w:val="id_ID" w:bidi="id_ID"/>
+        </w:rPr>
+      </w:r>
     </w:p>
     <w:p>
       <w:pPr>
         <w:pStyle w:val="Heading3"/>
       </w:pPr>
       <w:r>
+        <w:rPr>
+          <w:lang w:val="id_ID" w:bidi="id_ID"/>
+        </w:rPr>
         <w:t>Definisi:</w:t>
       </w:r>
     </w:p>
     <w:p>
-      <w:r/>
-      <w:r>
+      <w:pPr/>
+      <w:r>
+        <w:rPr>
+          <w:lang w:val="id_ID" w:bidi="id_ID"/>
+        </w:rPr>
+      </w:r>
+      <w:r>
+        <w:rPr>
+          <w:lang w:val="id_ID" w:bidi="id_ID"/>
+        </w:rPr>
         <w:t>Istilah “jam” sering digunakan dalam Alkitab untuk menunjukkan jam berapa suatu peristiwa tertentu terjadi. Kata ini juga digunakan secara kiasan yang berarti “waktu” atau “momen”.</w:t>
       </w:r>
     </w:p>
     <w:p>
-      <w:r/>
-      <w:r>
+      <w:pPr/>
+      <w:r>
+        <w:rPr>
+          <w:lang w:val="id_ID" w:bidi="id_ID"/>
+        </w:rPr>
+      </w:r>
+      <w:r>
+        <w:rPr>
+          <w:lang w:val="id_ID" w:bidi="id_ID"/>
+        </w:rPr>
         <w:t>*Orang-orang Yahudi menghitung waktu siang hari dimulai saat matahari terbit (sekitar jam 6 pagi). Misalnya, “jam kesembilan” berarti “sekitar jam tiga sore”.</w:t>
       </w:r>
     </w:p>
@@ -1057,8 +1687,15 @@
         <w:spacing w:line="240" w:lineRule="auto"/>
         <w:ind w:left="720"/>
       </w:pPr>
-      <w:r/>
-      <w:r>
+      <w:r>
+        <w:rPr>
+          <w:lang w:val="id_ID" w:bidi="id_ID"/>
+        </w:rPr>
+      </w:r>
+      <w:r>
+        <w:rPr>
+          <w:lang w:val="id_ID" w:bidi="id_ID"/>
+        </w:rPr>
         <w:t>Jam malam dihitung mulai saat matahari terbenam (sekitar jam 6 sore). Misalnya, “jam ketiga malam” berarti “sekitar jam sembilan malam” dalam sistem kita saat ini.</w:t>
       </w:r>
     </w:p>
@@ -1068,8 +1705,15 @@
         <w:spacing w:line="240" w:lineRule="auto"/>
         <w:ind w:left="720"/>
       </w:pPr>
-      <w:r/>
-      <w:r>
+      <w:r>
+        <w:rPr>
+          <w:lang w:val="id_ID" w:bidi="id_ID"/>
+        </w:rPr>
+      </w:r>
+      <w:r>
+        <w:rPr>
+          <w:lang w:val="id_ID" w:bidi="id_ID"/>
+        </w:rPr>
         <w:t>Karena referensi waktu dalam Alkitab tidak sama persis dengan sistem waktu sekarang, frasa seperti “sekitar jam sembilan” atau “sekitar jam enam” dapat digunakan.</w:t>
       </w:r>
     </w:p>
@@ -1079,8 +1723,15 @@
         <w:spacing w:line="240" w:lineRule="auto"/>
         <w:ind w:left="720"/>
       </w:pPr>
-      <w:r/>
-      <w:r>
+      <w:r>
+        <w:rPr>
+          <w:lang w:val="id_ID" w:bidi="id_ID"/>
+        </w:rPr>
+      </w:r>
+      <w:r>
+        <w:rPr>
+          <w:lang w:val="id_ID" w:bidi="id_ID"/>
+        </w:rPr>
         <w:t>Beberapa terjemahan mungkin menambahkan frasa seperti “di malam hari” atau “di pagi hari” atau “di sore hari” untuk memperjelas jam berapa yang sedang dibicarakan.</w:t>
       </w:r>
     </w:p>
@@ -1090,8 +1741,15 @@
         <w:spacing w:line="240" w:lineRule="auto"/>
         <w:ind w:left="720"/>
       </w:pPr>
-      <w:r/>
-      <w:r>
+      <w:r>
+        <w:rPr>
+          <w:lang w:val="id_ID" w:bidi="id_ID"/>
+        </w:rPr>
+      </w:r>
+      <w:r>
+        <w:rPr>
+          <w:lang w:val="id_ID" w:bidi="id_ID"/>
+        </w:rPr>
         <w:t>Frasa “pada jam itu” dapat diterjemahkan sebagai “pada waktu itu” atau “pada saat itu.”</w:t>
       </w:r>
     </w:p>
@@ -1101,8 +1759,15 @@
         <w:spacing w:line="240" w:lineRule="auto"/>
         <w:ind w:left="720"/>
       </w:pPr>
-      <w:r/>
-      <w:r>
+      <w:r>
+        <w:rPr>
+          <w:lang w:val="id_ID" w:bidi="id_ID"/>
+        </w:rPr>
+      </w:r>
+      <w:r>
+        <w:rPr>
+          <w:lang w:val="id_ID" w:bidi="id_ID"/>
+        </w:rPr>
         <w:t>Sehubungan dengan Yesus, ungkapan ”saatnya telah tiba” dapat diterjemahkan menjadi ”waktunya telah tiba bagi dia untuk” atau “waktu yang ditetapkan baginya telah tiba”.</w:t>
       </w:r>
     </w:p>
@@ -1111,6 +1776,9 @@
         <w:pStyle w:val="Heading3"/>
       </w:pPr>
       <w:r>
+        <w:rPr>
+          <w:lang w:val="id_ID" w:bidi="id_ID"/>
+        </w:rPr>
         <w:t>Referensi Alkitab:</w:t>
       </w:r>
     </w:p>
@@ -1120,9 +1788,16 @@
         <w:spacing w:line="240" w:lineRule="auto"/>
         <w:ind w:left="720"/>
       </w:pPr>
-      <w:r/>
+      <w:r>
+        <w:rPr>
+          <w:lang w:val="id_ID" w:bidi="id_ID"/>
+        </w:rPr>
+      </w:r>
       <w:hyperlink r:id="rId31">
         <w:r>
+          <w:rPr>
+            <w:lang w:val="id_ID" w:bidi="id_ID"/>
+          </w:rPr>
           <w:rPr>
             <w:color w:val="0000EE"/>
             <w:u w:val="single"/>
@@ -1137,9 +1812,16 @@
         <w:spacing w:line="240" w:lineRule="auto"/>
         <w:ind w:left="720"/>
       </w:pPr>
-      <w:r/>
+      <w:r>
+        <w:rPr>
+          <w:lang w:val="id_ID" w:bidi="id_ID"/>
+        </w:rPr>
+      </w:r>
       <w:hyperlink r:id="rId32">
         <w:r>
+          <w:rPr>
+            <w:lang w:val="id_ID" w:bidi="id_ID"/>
+          </w:rPr>
           <w:rPr>
             <w:color w:val="0000EE"/>
             <w:u w:val="single"/>
@@ -1154,9 +1836,16 @@
         <w:spacing w:line="240" w:lineRule="auto"/>
         <w:ind w:left="720"/>
       </w:pPr>
-      <w:r/>
+      <w:r>
+        <w:rPr>
+          <w:lang w:val="id_ID" w:bidi="id_ID"/>
+        </w:rPr>
+      </w:r>
       <w:hyperlink r:id="rId33">
         <w:r>
+          <w:rPr>
+            <w:lang w:val="id_ID" w:bidi="id_ID"/>
+          </w:rPr>
           <w:rPr>
             <w:color w:val="0000EE"/>
             <w:u w:val="single"/>
@@ -1171,9 +1860,16 @@
         <w:spacing w:line="240" w:lineRule="auto"/>
         <w:ind w:left="720"/>
       </w:pPr>
-      <w:r/>
+      <w:r>
+        <w:rPr>
+          <w:lang w:val="id_ID" w:bidi="id_ID"/>
+        </w:rPr>
+      </w:r>
       <w:hyperlink r:id="rId34">
         <w:r>
+          <w:rPr>
+            <w:lang w:val="id_ID" w:bidi="id_ID"/>
+          </w:rPr>
           <w:rPr>
             <w:color w:val="0000EE"/>
             <w:u w:val="single"/>
@@ -1187,6 +1883,9 @@
         <w:pStyle w:val="Heading3"/>
       </w:pPr>
       <w:r>
+        <w:rPr>
+          <w:lang w:val="id_ID" w:bidi="id_ID"/>
+        </w:rPr>
         <w:t>Data Kata:</w:t>
       </w:r>
     </w:p>
@@ -1196,36 +1895,74 @@
         <w:spacing w:line="240" w:lineRule="auto"/>
         <w:ind w:left="720"/>
       </w:pPr>
-      <w:r/>
-      <w:r>
+      <w:r>
+        <w:rPr>
+          <w:lang w:val="id_ID" w:bidi="id_ID"/>
+        </w:rPr>
+      </w:r>
+      <w:r>
+        <w:rPr>
+          <w:lang w:val="id_ID" w:bidi="id_ID"/>
+        </w:rPr>
         <w:t>Strong’s: H8160, G56100</w:t>
       </w:r>
-      <w:r/>
-      <w:r/>
-    </w:p>
-    <w:p>
-      <w:r/>
+      <w:r>
+        <w:rPr>
+          <w:lang w:val="id_ID" w:bidi="id_ID"/>
+        </w:rPr>
+      </w:r>
+      <w:r>
+        <w:rPr>
+          <w:lang w:val="id_ID" w:bidi="id_ID"/>
+        </w:rPr>
+      </w:r>
+    </w:p>
+    <w:p>
+      <w:pPr/>
+      <w:r>
+        <w:rPr>
+          <w:lang w:val="id_ID" w:bidi="id_ID"/>
+        </w:rPr>
+      </w:r>
     </w:p>
     <w:p>
       <w:pPr>
         <w:pStyle w:val="Heading2"/>
       </w:pPr>
       <w:r>
+        <w:rPr>
+          <w:lang w:val="id_ID" w:bidi="id_ID"/>
+        </w:rPr>
         <w:t>Jam</w:t>
       </w:r>
-      <w:r/>
+      <w:r>
+        <w:rPr>
+          <w:lang w:val="id_ID" w:bidi="id_ID"/>
+        </w:rPr>
+      </w:r>
     </w:p>
     <w:p>
       <w:pPr>
         <w:pStyle w:val="Heading3"/>
       </w:pPr>
       <w:r>
+        <w:rPr>
+          <w:lang w:val="id_ID" w:bidi="id_ID"/>
+        </w:rPr>
         <w:t>Definisi:</w:t>
       </w:r>
     </w:p>
     <w:p>
-      <w:r/>
-      <w:r>
+      <w:pPr/>
+      <w:r>
+        <w:rPr>
+          <w:lang w:val="id_ID" w:bidi="id_ID"/>
+        </w:rPr>
+      </w:r>
+      <w:r>
+        <w:rPr>
+          <w:lang w:val="id_ID" w:bidi="id_ID"/>
+        </w:rPr>
         <w:t>Selain digunakan untuk merujuk pada kapan atau berapa lama sesuatu berlangsung, istilah "jam" juga digunakan dalam beberapa cara kiasan:</w:t>
       </w:r>
     </w:p>
@@ -1235,8 +1972,15 @@
         <w:spacing w:line="240" w:lineRule="auto"/>
         <w:ind w:left="720"/>
       </w:pPr>
-      <w:r/>
-      <w:r>
+      <w:r>
+        <w:rPr>
+          <w:lang w:val="id_ID" w:bidi="id_ID"/>
+        </w:rPr>
+      </w:r>
+      <w:r>
+        <w:rPr>
+          <w:lang w:val="id_ID" w:bidi="id_ID"/>
+        </w:rPr>
         <w:t>Kadang-kadang "jam" mengacu pada waktu yang teratur dan terjadwal untuk melakukan sesuatu, seperti "jam doa."</w:t>
       </w:r>
     </w:p>
@@ -1246,8 +1990,15 @@
         <w:spacing w:line="240" w:lineRule="auto"/>
         <w:ind w:left="720"/>
       </w:pPr>
-      <w:r/>
-      <w:r>
+      <w:r>
+        <w:rPr>
+          <w:lang w:val="id_ID" w:bidi="id_ID"/>
+        </w:rPr>
+      </w:r>
+      <w:r>
+        <w:rPr>
+          <w:lang w:val="id_ID" w:bidi="id_ID"/>
+        </w:rPr>
         <w:t>Ketika ayat ini mengatakan bahwa "waktunya telah tiba" bagi Yesus untuk menderita dan dihukum mati, ini berarti bahwa itu adalah waktu yang telah ditentukan untuk hal itu terjadi-waktu yang telah dipilih Allah sejak lama.</w:t>
       </w:r>
     </w:p>
@@ -1257,8 +2008,15 @@
         <w:spacing w:line="240" w:lineRule="auto"/>
         <w:ind w:left="720"/>
       </w:pPr>
-      <w:r/>
-      <w:r>
+      <w:r>
+        <w:rPr>
+          <w:lang w:val="id_ID" w:bidi="id_ID"/>
+        </w:rPr>
+      </w:r>
+      <w:r>
+        <w:rPr>
+          <w:lang w:val="id_ID" w:bidi="id_ID"/>
+        </w:rPr>
         <w:t>Istilah "saat" juga digunakan untuk mengartikan "pada saat itu" atau "saat itu juga".</w:t>
       </w:r>
     </w:p>
@@ -1268,8 +2026,15 @@
         <w:spacing w:line="240" w:lineRule="auto"/>
         <w:ind w:left="720"/>
       </w:pPr>
-      <w:r/>
-      <w:r>
+      <w:r>
+        <w:rPr>
+          <w:lang w:val="id_ID" w:bidi="id_ID"/>
+        </w:rPr>
+      </w:r>
+      <w:r>
+        <w:rPr>
+          <w:lang w:val="id_ID" w:bidi="id_ID"/>
+        </w:rPr>
         <w:t>Ketika ayat ini berbicara tentang "jam" yang terlambat, ini berarti bahwa saat itu adalah sore hari, ketika matahari akan segera terbenam.</w:t>
       </w:r>
     </w:p>
@@ -1278,6 +2043,9 @@
         <w:pStyle w:val="Heading3"/>
       </w:pPr>
       <w:r>
+        <w:rPr>
+          <w:lang w:val="id_ID" w:bidi="id_ID"/>
+        </w:rPr>
         <w:t>Saran Penerjemahan:</w:t>
       </w:r>
     </w:p>
@@ -1287,8 +2055,15 @@
         <w:spacing w:line="240" w:lineRule="auto"/>
         <w:ind w:left="720"/>
       </w:pPr>
-      <w:r/>
-      <w:r>
+      <w:r>
+        <w:rPr>
+          <w:lang w:val="id_ID" w:bidi="id_ID"/>
+        </w:rPr>
+      </w:r>
+      <w:r>
+        <w:rPr>
+          <w:lang w:val="id_ID" w:bidi="id_ID"/>
+        </w:rPr>
         <w:t>Ketika digunakan secara kiasan, istilah "jam" dapat diterjemahkan sebagai "waktu" atau "saat" atau "waktu yang ditentukan."</w:t>
       </w:r>
     </w:p>
@@ -1298,8 +2073,15 @@
         <w:spacing w:line="240" w:lineRule="auto"/>
         <w:ind w:left="720"/>
       </w:pPr>
-      <w:r/>
-      <w:r>
+      <w:r>
+        <w:rPr>
+          <w:lang w:val="id_ID" w:bidi="id_ID"/>
+        </w:rPr>
+      </w:r>
+      <w:r>
+        <w:rPr>
+          <w:lang w:val="id_ID" w:bidi="id_ID"/>
+        </w:rPr>
         <w:t>Ungkapan "pada saat itu juga" atau "jam yang sama" dapat diterjemahkan sebagai "pada saat itu" atau "pada waktu itu" atau "segera" atau "saat itu juga".</w:t>
       </w:r>
     </w:p>
@@ -1309,20 +2091,41 @@
         <w:spacing w:line="240" w:lineRule="auto"/>
         <w:ind w:left="720"/>
       </w:pPr>
-      <w:r/>
-      <w:r>
+      <w:r>
+        <w:rPr>
+          <w:lang w:val="id_ID" w:bidi="id_ID"/>
+        </w:rPr>
+      </w:r>
+      <w:r>
+        <w:rPr>
+          <w:lang w:val="id_ID" w:bidi="id_ID"/>
+        </w:rPr>
         <w:t>Ungkapan "jam sudah larut" dapat diterjemahkan sebagai "hari sudah larut" atau "hari akan segera gelap" atau "hari sudah sore".</w:t>
       </w:r>
     </w:p>
     <w:p>
-      <w:r/>
-      <w:r>
+      <w:pPr/>
+      <w:r>
+        <w:rPr>
+          <w:lang w:val="id_ID" w:bidi="id_ID"/>
+        </w:rPr>
+      </w:r>
+      <w:r>
+        <w:rPr>
+          <w:lang w:val="id_ID" w:bidi="id_ID"/>
+        </w:rPr>
         <w:t xml:space="preserve">(Lihat juga: </w:t>
       </w:r>
       <w:r>
+        <w:rPr>
+          <w:lang w:val="id_ID" w:bidi="id_ID"/>
+        </w:rPr>
         <w:t>jam</w:t>
       </w:r>
       <w:r>
+        <w:rPr>
+          <w:lang w:val="id_ID" w:bidi="id_ID"/>
+        </w:rPr>
         <w:t>)</w:t>
       </w:r>
     </w:p>
@@ -1331,6 +2134,9 @@
         <w:pStyle w:val="Heading3"/>
       </w:pPr>
       <w:r>
+        <w:rPr>
+          <w:lang w:val="id_ID" w:bidi="id_ID"/>
+        </w:rPr>
         <w:t>Referensi Alkitab:</w:t>
       </w:r>
     </w:p>
@@ -1340,9 +2146,16 @@
         <w:spacing w:line="240" w:lineRule="auto"/>
         <w:ind w:left="720"/>
       </w:pPr>
-      <w:r/>
+      <w:r>
+        <w:rPr>
+          <w:lang w:val="id_ID" w:bidi="id_ID"/>
+        </w:rPr>
+      </w:r>
       <w:hyperlink r:id="rId35">
         <w:r>
+          <w:rPr>
+            <w:lang w:val="id_ID" w:bidi="id_ID"/>
+          </w:rPr>
           <w:rPr>
             <w:color w:val="0000EE"/>
             <w:u w:val="single"/>
@@ -1357,9 +2170,16 @@
         <w:spacing w:line="240" w:lineRule="auto"/>
         <w:ind w:left="720"/>
       </w:pPr>
-      <w:r/>
+      <w:r>
+        <w:rPr>
+          <w:lang w:val="id_ID" w:bidi="id_ID"/>
+        </w:rPr>
+      </w:r>
       <w:hyperlink r:id="rId31">
         <w:r>
+          <w:rPr>
+            <w:lang w:val="id_ID" w:bidi="id_ID"/>
+          </w:rPr>
           <w:rPr>
             <w:color w:val="0000EE"/>
             <w:u w:val="single"/>
@@ -1374,9 +2194,16 @@
         <w:spacing w:line="240" w:lineRule="auto"/>
         <w:ind w:left="720"/>
       </w:pPr>
-      <w:r/>
+      <w:r>
+        <w:rPr>
+          <w:lang w:val="id_ID" w:bidi="id_ID"/>
+        </w:rPr>
+      </w:r>
       <w:hyperlink r:id="rId36">
         <w:r>
+          <w:rPr>
+            <w:lang w:val="id_ID" w:bidi="id_ID"/>
+          </w:rPr>
           <w:rPr>
             <w:color w:val="0000EE"/>
             <w:u w:val="single"/>
@@ -1390,6 +2217,9 @@
         <w:pStyle w:val="Heading3"/>
       </w:pPr>
       <w:r>
+        <w:rPr>
+          <w:lang w:val="id_ID" w:bidi="id_ID"/>
+        </w:rPr>
         <w:t>Data Kata:</w:t>
       </w:r>
     </w:p>
@@ -1399,36 +2229,74 @@
         <w:spacing w:line="240" w:lineRule="auto"/>
         <w:ind w:left="720"/>
       </w:pPr>
-      <w:r/>
-      <w:r>
+      <w:r>
+        <w:rPr>
+          <w:lang w:val="id_ID" w:bidi="id_ID"/>
+        </w:rPr>
+      </w:r>
+      <w:r>
+        <w:rPr>
+          <w:lang w:val="id_ID" w:bidi="id_ID"/>
+        </w:rPr>
         <w:t>Strong’s: G56100</w:t>
       </w:r>
-      <w:r/>
-      <w:r/>
-    </w:p>
-    <w:p>
-      <w:r/>
+      <w:r>
+        <w:rPr>
+          <w:lang w:val="id_ID" w:bidi="id_ID"/>
+        </w:rPr>
+      </w:r>
+      <w:r>
+        <w:rPr>
+          <w:lang w:val="id_ID" w:bidi="id_ID"/>
+        </w:rPr>
+      </w:r>
+    </w:p>
+    <w:p>
+      <w:pPr/>
+      <w:r>
+        <w:rPr>
+          <w:lang w:val="id_ID" w:bidi="id_ID"/>
+        </w:rPr>
+      </w:r>
     </w:p>
     <w:p>
       <w:pPr>
         <w:pStyle w:val="Heading2"/>
       </w:pPr>
       <w:r>
+        <w:rPr>
+          <w:lang w:val="id_ID" w:bidi="id_ID"/>
+        </w:rPr>
         <w:t>Janji</w:t>
       </w:r>
-      <w:r/>
+      <w:r>
+        <w:rPr>
+          <w:lang w:val="id_ID" w:bidi="id_ID"/>
+        </w:rPr>
+      </w:r>
     </w:p>
     <w:p>
       <w:pPr>
         <w:pStyle w:val="Heading3"/>
       </w:pPr>
       <w:r>
+        <w:rPr>
+          <w:lang w:val="id_ID" w:bidi="id_ID"/>
+        </w:rPr>
         <w:t>Definisi:</w:t>
       </w:r>
     </w:p>
     <w:p>
-      <w:r/>
-      <w:r>
+      <w:pPr/>
+      <w:r>
+        <w:rPr>
+          <w:lang w:val="id_ID" w:bidi="id_ID"/>
+        </w:rPr>
+      </w:r>
+      <w:r>
+        <w:rPr>
+          <w:lang w:val="id_ID" w:bidi="id_ID"/>
+        </w:rPr>
         <w:t>Ketika digunakan sebagai kata kerja, istilah "janji" mengacu pada tindakan seseorang yang mengatakan bahwa dia akan melakukan sesuatu sedemikian rupa sehingga dia mewajibkan dirinya sendiri untuk memenuhi apa yang dia katakan. Ketika digunakan sebagai kata benda, istilah "janji" mengacu pada hal yang diwajibkan oleh seseorang untuk dilakukan.</w:t>
       </w:r>
     </w:p>
@@ -1438,8 +2306,15 @@
         <w:spacing w:line="240" w:lineRule="auto"/>
         <w:ind w:left="720"/>
       </w:pPr>
-      <w:r/>
-      <w:r>
+      <w:r>
+        <w:rPr>
+          <w:lang w:val="id_ID" w:bidi="id_ID"/>
+        </w:rPr>
+      </w:r>
+      <w:r>
+        <w:rPr>
+          <w:lang w:val="id_ID" w:bidi="id_ID"/>
+        </w:rPr>
         <w:t>Alkitab mencatat banyak janji yang telah Allah buat untuk umat-Nya.</w:t>
       </w:r>
     </w:p>
@@ -1449,8 +2324,15 @@
         <w:spacing w:line="240" w:lineRule="auto"/>
         <w:ind w:left="720"/>
       </w:pPr>
-      <w:r/>
-      <w:r>
+      <w:r>
+        <w:rPr>
+          <w:lang w:val="id_ID" w:bidi="id_ID"/>
+        </w:rPr>
+      </w:r>
+      <w:r>
+        <w:rPr>
+          <w:lang w:val="id_ID" w:bidi="id_ID"/>
+        </w:rPr>
         <w:t>Janji adalah bagian penting dari perjanjian formal seperti kovenan/perjanjian.</w:t>
       </w:r>
     </w:p>
@@ -1459,6 +2341,9 @@
         <w:pStyle w:val="Heading3"/>
       </w:pPr>
       <w:r>
+        <w:rPr>
+          <w:lang w:val="id_ID" w:bidi="id_ID"/>
+        </w:rPr>
         <w:t>Saran Penerjemahan:</w:t>
       </w:r>
     </w:p>
@@ -1468,8 +2353,15 @@
         <w:spacing w:line="240" w:lineRule="auto"/>
         <w:ind w:left="720"/>
       </w:pPr>
-      <w:r/>
-      <w:r>
+      <w:r>
+        <w:rPr>
+          <w:lang w:val="id_ID" w:bidi="id_ID"/>
+        </w:rPr>
+      </w:r>
+      <w:r>
+        <w:rPr>
+          <w:lang w:val="id_ID" w:bidi="id_ID"/>
+        </w:rPr>
         <w:t>Istilah "janji" dapat diterjemahkan sebagai "komitmen" atau "jaminan" atau "garansi."</w:t>
       </w:r>
     </w:p>
@@ -1479,32 +2371,65 @@
         <w:spacing w:line="240" w:lineRule="auto"/>
         <w:ind w:left="720"/>
       </w:pPr>
-      <w:r/>
-      <w:r>
+      <w:r>
+        <w:rPr>
+          <w:lang w:val="id_ID" w:bidi="id_ID"/>
+        </w:rPr>
+      </w:r>
+      <w:r>
+        <w:rPr>
+          <w:lang w:val="id_ID" w:bidi="id_ID"/>
+        </w:rPr>
         <w:t>Untuk "berjanji melakukan sesuatu" dapat diterjemahkan sebagai "meyakinkan seseorang bahwa Anda akan melakukan sesuatu" atau "berkomitmen untuk melakukan sesuatu."</w:t>
       </w:r>
     </w:p>
     <w:p>
-      <w:r/>
-      <w:r>
+      <w:pPr/>
+      <w:r>
+        <w:rPr>
+          <w:lang w:val="id_ID" w:bidi="id_ID"/>
+        </w:rPr>
+      </w:r>
+      <w:r>
+        <w:rPr>
+          <w:lang w:val="id_ID" w:bidi="id_ID"/>
+        </w:rPr>
         <w:t xml:space="preserve">(Lihat juga: </w:t>
       </w:r>
       <w:r>
+        <w:rPr>
+          <w:lang w:val="id_ID" w:bidi="id_ID"/>
+        </w:rPr>
         <w:t>perjanjian</w:t>
       </w:r>
       <w:r>
+        <w:rPr>
+          <w:lang w:val="id_ID" w:bidi="id_ID"/>
+        </w:rPr>
         <w:t xml:space="preserve">, </w:t>
       </w:r>
       <w:r>
+        <w:rPr>
+          <w:lang w:val="id_ID" w:bidi="id_ID"/>
+        </w:rPr>
         <w:t>sumpah</w:t>
       </w:r>
       <w:r>
+        <w:rPr>
+          <w:lang w:val="id_ID" w:bidi="id_ID"/>
+        </w:rPr>
         <w:t xml:space="preserve">, </w:t>
       </w:r>
       <w:r>
+        <w:rPr>
+          <w:lang w:val="id_ID" w:bidi="id_ID"/>
+        </w:rPr>
         <w:t>nazar</w:t>
       </w:r>
       <w:r>
+        <w:rPr>
+          <w:lang w:val="id_ID" w:bidi="id_ID"/>
+        </w:rPr>
         <w:t>)</w:t>
       </w:r>
     </w:p>
@@ -1513,6 +2438,9 @@
         <w:pStyle w:val="Heading3"/>
       </w:pPr>
       <w:r>
+        <w:rPr>
+          <w:lang w:val="id_ID" w:bidi="id_ID"/>
+        </w:rPr>
         <w:t>Referensi Alkitab:</w:t>
       </w:r>
     </w:p>
@@ -1522,9 +2450,16 @@
         <w:spacing w:line="240" w:lineRule="auto"/>
         <w:ind w:left="720"/>
       </w:pPr>
-      <w:r/>
+      <w:r>
+        <w:rPr>
+          <w:lang w:val="id_ID" w:bidi="id_ID"/>
+        </w:rPr>
+      </w:r>
       <w:hyperlink r:id="rId37">
         <w:r>
+          <w:rPr>
+            <w:lang w:val="id_ID" w:bidi="id_ID"/>
+          </w:rPr>
           <w:rPr>
             <w:color w:val="0000EE"/>
             <w:u w:val="single"/>
@@ -1539,9 +2474,16 @@
         <w:spacing w:line="240" w:lineRule="auto"/>
         <w:ind w:left="720"/>
       </w:pPr>
-      <w:r/>
+      <w:r>
+        <w:rPr>
+          <w:lang w:val="id_ID" w:bidi="id_ID"/>
+        </w:rPr>
+      </w:r>
       <w:hyperlink r:id="rId38">
         <w:r>
+          <w:rPr>
+            <w:lang w:val="id_ID" w:bidi="id_ID"/>
+          </w:rPr>
           <w:rPr>
             <w:color w:val="0000EE"/>
             <w:u w:val="single"/>
@@ -1556,9 +2498,16 @@
         <w:spacing w:line="240" w:lineRule="auto"/>
         <w:ind w:left="720"/>
       </w:pPr>
-      <w:r/>
+      <w:r>
+        <w:rPr>
+          <w:lang w:val="id_ID" w:bidi="id_ID"/>
+        </w:rPr>
+      </w:r>
       <w:hyperlink r:id="rId39">
         <w:r>
+          <w:rPr>
+            <w:lang w:val="id_ID" w:bidi="id_ID"/>
+          </w:rPr>
           <w:rPr>
             <w:color w:val="0000EE"/>
             <w:u w:val="single"/>
@@ -1573,9 +2522,16 @@
         <w:spacing w:line="240" w:lineRule="auto"/>
         <w:ind w:left="720"/>
       </w:pPr>
-      <w:r/>
+      <w:r>
+        <w:rPr>
+          <w:lang w:val="id_ID" w:bidi="id_ID"/>
+        </w:rPr>
+      </w:r>
       <w:hyperlink r:id="rId40">
         <w:r>
+          <w:rPr>
+            <w:lang w:val="id_ID" w:bidi="id_ID"/>
+          </w:rPr>
           <w:rPr>
             <w:color w:val="0000EE"/>
             <w:u w:val="single"/>
@@ -1590,9 +2546,16 @@
         <w:spacing w:line="240" w:lineRule="auto"/>
         <w:ind w:left="720"/>
       </w:pPr>
-      <w:r/>
+      <w:r>
+        <w:rPr>
+          <w:lang w:val="id_ID" w:bidi="id_ID"/>
+        </w:rPr>
+      </w:r>
       <w:hyperlink r:id="rId41">
         <w:r>
+          <w:rPr>
+            <w:lang w:val="id_ID" w:bidi="id_ID"/>
+          </w:rPr>
           <w:rPr>
             <w:color w:val="0000EE"/>
             <w:u w:val="single"/>
@@ -1606,6 +2569,9 @@
         <w:pStyle w:val="Heading3"/>
       </w:pPr>
       <w:r>
+        <w:rPr>
+          <w:lang w:val="id_ID" w:bidi="id_ID"/>
+        </w:rPr>
         <w:t>Contoh dari KIsah-kisah Alkitab:</w:t>
       </w:r>
     </w:p>
@@ -1615,23 +2581,35 @@
         <w:spacing w:line="240" w:lineRule="auto"/>
         <w:ind w:left="720"/>
       </w:pPr>
-      <w:r/>
+      <w:r>
+        <w:rPr>
+          <w:lang w:val="id_ID" w:bidi="id_ID"/>
+        </w:rPr>
+      </w:r>
       <w:r>
         <w:rPr>
           <w:b/>
+          <w:lang w:val="id_ID" w:bidi="id_ID"/>
         </w:rPr>
         <w:t>3:15</w:t>
       </w:r>
       <w:r>
+        <w:rPr>
+          <w:lang w:val="id_ID" w:bidi="id_ID"/>
+        </w:rPr>
         <w:t xml:space="preserve"> Allah berkata, "Aku </w:t>
       </w:r>
       <w:r>
         <w:rPr>
           <w:b/>
+          <w:lang w:val="id_ID" w:bidi="id_ID"/>
         </w:rPr>
         <w:t>berjanji</w:t>
       </w:r>
       <w:r>
+        <w:rPr>
+          <w:lang w:val="id_ID" w:bidi="id_ID"/>
+        </w:rPr>
         <w:t xml:space="preserve"> Aku tidak akan pernah lagi mengutuk tanah karena kejahatan yang dilakukan manusia, atau membinasakan dunia ini dengan mendatangkan air bah, meskipun manusia berdosa sejak mereka masih kecil."</w:t>
       </w:r>
     </w:p>
@@ -1641,23 +2619,35 @@
         <w:spacing w:line="240" w:lineRule="auto"/>
         <w:ind w:left="720"/>
       </w:pPr>
-      <w:r/>
+      <w:r>
+        <w:rPr>
+          <w:lang w:val="id_ID" w:bidi="id_ID"/>
+        </w:rPr>
+      </w:r>
       <w:r>
         <w:rPr>
           <w:b/>
+          <w:lang w:val="id_ID" w:bidi="id_ID"/>
         </w:rPr>
         <w:t>3:16</w:t>
       </w:r>
       <w:r>
+        <w:rPr>
+          <w:lang w:val="id_ID" w:bidi="id_ID"/>
+        </w:rPr>
         <w:t xml:space="preserve"> Allah kemudian membuat pelangi pertama sebagai tanda dari </w:t>
       </w:r>
       <w:r>
         <w:rPr>
           <w:b/>
+          <w:lang w:val="id_ID" w:bidi="id_ID"/>
         </w:rPr>
         <w:t>janji</w:t>
       </w:r>
       <w:r>
+        <w:rPr>
+          <w:lang w:val="id_ID" w:bidi="id_ID"/>
+        </w:rPr>
         <w:t>-Nya. Setiap kali pelangi muncul di langit, Allah akan mengingat apa yang telah dijanjikan-Nya, demikian pula umat-Nya.</w:t>
       </w:r>
     </w:p>
@@ -1667,23 +2657,35 @@
         <w:spacing w:line="240" w:lineRule="auto"/>
         <w:ind w:left="720"/>
       </w:pPr>
-      <w:r/>
+      <w:r>
+        <w:rPr>
+          <w:lang w:val="id_ID" w:bidi="id_ID"/>
+        </w:rPr>
+      </w:r>
       <w:r>
         <w:rPr>
           <w:b/>
+          <w:lang w:val="id_ID" w:bidi="id_ID"/>
         </w:rPr>
         <w:t>4:8</w:t>
       </w:r>
       <w:r>
+        <w:rPr>
+          <w:lang w:val="id_ID" w:bidi="id_ID"/>
+        </w:rPr>
         <w:t xml:space="preserve"> Allah berbicara kepada Abram dan </w:t>
       </w:r>
       <w:r>
         <w:rPr>
           <w:b/>
+          <w:lang w:val="id_ID" w:bidi="id_ID"/>
         </w:rPr>
         <w:t>berjanji</w:t>
       </w:r>
       <w:r>
+        <w:rPr>
+          <w:lang w:val="id_ID" w:bidi="id_ID"/>
+        </w:rPr>
         <w:t xml:space="preserve"> sekali lagi bahwa ia akan memiliki seorang anak laki-laki dan keturunan sebanyak bintang di langit. Abram percaya akan janji Allah.</w:t>
       </w:r>
     </w:p>
@@ -1693,23 +2695,35 @@
         <w:spacing w:line="240" w:lineRule="auto"/>
         <w:ind w:left="720"/>
       </w:pPr>
-      <w:r/>
+      <w:r>
+        <w:rPr>
+          <w:lang w:val="id_ID" w:bidi="id_ID"/>
+        </w:rPr>
+      </w:r>
       <w:r>
         <w:rPr>
           <w:b/>
+          <w:lang w:val="id_ID" w:bidi="id_ID"/>
         </w:rPr>
         <w:t>5:4</w:t>
       </w:r>
       <w:r>
+        <w:rPr>
+          <w:lang w:val="id_ID" w:bidi="id_ID"/>
+        </w:rPr>
         <w:t xml:space="preserve"> "Istrimu, Sarai, akan mempunyai seorang anak laki-laki; ia akan menjadi anak yang </w:t>
       </w:r>
       <w:r>
         <w:rPr>
           <w:b/>
+          <w:lang w:val="id_ID" w:bidi="id_ID"/>
         </w:rPr>
         <w:t>dijanjikan</w:t>
       </w:r>
       <w:r>
+        <w:rPr>
+          <w:lang w:val="id_ID" w:bidi="id_ID"/>
+        </w:rPr>
         <w:t xml:space="preserve"> itu."</w:t>
       </w:r>
     </w:p>
@@ -1719,23 +2733,35 @@
         <w:spacing w:line="240" w:lineRule="auto"/>
         <w:ind w:left="720"/>
       </w:pPr>
-      <w:r/>
+      <w:r>
+        <w:rPr>
+          <w:lang w:val="id_ID" w:bidi="id_ID"/>
+        </w:rPr>
+      </w:r>
       <w:r>
         <w:rPr>
           <w:b/>
+          <w:lang w:val="id_ID" w:bidi="id_ID"/>
         </w:rPr>
         <w:t>8:15</w:t>
       </w:r>
       <w:r>
+        <w:rPr>
+          <w:lang w:val="id_ID" w:bidi="id_ID"/>
+        </w:rPr>
         <w:t xml:space="preserve"> Kovenan </w:t>
       </w:r>
       <w:r>
         <w:rPr>
           <w:b/>
+          <w:lang w:val="id_ID" w:bidi="id_ID"/>
         </w:rPr>
         <w:t>janji</w:t>
       </w:r>
       <w:r>
+        <w:rPr>
+          <w:lang w:val="id_ID" w:bidi="id_ID"/>
+        </w:rPr>
         <w:t xml:space="preserve"> yang Allah berikan kepada Abraham diteruskan kepada Ishak, kemudian kepada Yakub, dan kemudian kepada kedua belas putra Yakub dan keluarga mereka.</w:t>
       </w:r>
     </w:p>
@@ -1745,23 +2771,35 @@
         <w:spacing w:line="240" w:lineRule="auto"/>
         <w:ind w:left="720"/>
       </w:pPr>
-      <w:r/>
+      <w:r>
+        <w:rPr>
+          <w:lang w:val="id_ID" w:bidi="id_ID"/>
+        </w:rPr>
+      </w:r>
       <w:r>
         <w:rPr>
           <w:b/>
+          <w:lang w:val="id_ID" w:bidi="id_ID"/>
         </w:rPr>
         <w:t>17:14</w:t>
       </w:r>
       <w:r>
+        <w:rPr>
+          <w:lang w:val="id_ID" w:bidi="id_ID"/>
+        </w:rPr>
         <w:t xml:space="preserve"> Meskipun Daud tidak setia kepada Allah, Allah tetap setia kepada </w:t>
       </w:r>
       <w:r>
         <w:rPr>
           <w:b/>
+          <w:lang w:val="id_ID" w:bidi="id_ID"/>
         </w:rPr>
         <w:t>janji-janji</w:t>
       </w:r>
       <w:r>
+        <w:rPr>
+          <w:lang w:val="id_ID" w:bidi="id_ID"/>
+        </w:rPr>
         <w:t>-Nya.</w:t>
       </w:r>
     </w:p>
@@ -1771,32 +2809,48 @@
         <w:spacing w:line="240" w:lineRule="auto"/>
         <w:ind w:left="720"/>
       </w:pPr>
-      <w:r/>
+      <w:r>
+        <w:rPr>
+          <w:lang w:val="id_ID" w:bidi="id_ID"/>
+        </w:rPr>
+      </w:r>
       <w:r>
         <w:rPr>
           <w:b/>
+          <w:lang w:val="id_ID" w:bidi="id_ID"/>
         </w:rPr>
         <w:t>50:1</w:t>
       </w:r>
       <w:r>
+        <w:rPr>
+          <w:lang w:val="id_ID" w:bidi="id_ID"/>
+        </w:rPr>
         <w:t xml:space="preserve"> Yesus </w:t>
       </w:r>
       <w:r>
         <w:rPr>
           <w:b/>
+          <w:lang w:val="id_ID" w:bidi="id_ID"/>
         </w:rPr>
         <w:t>berjanji</w:t>
       </w:r>
       <w:r>
+        <w:rPr>
+          <w:lang w:val="id_ID" w:bidi="id_ID"/>
+        </w:rPr>
         <w:t xml:space="preserve"> bahwa Ia akan datang kembali pada akhir zaman. Meskipun Ia belum datang kembali, Ia akan menepati </w:t>
       </w:r>
       <w:r>
         <w:rPr>
           <w:b/>
+          <w:lang w:val="id_ID" w:bidi="id_ID"/>
         </w:rPr>
         <w:t>janji</w:t>
       </w:r>
       <w:r>
+        <w:rPr>
+          <w:lang w:val="id_ID" w:bidi="id_ID"/>
+        </w:rPr>
         <w:t>-Nya.</w:t>
       </w:r>
     </w:p>
@@ -1805,6 +2859,9 @@
         <w:pStyle w:val="Heading3"/>
       </w:pPr>
       <w:r>
+        <w:rPr>
+          <w:lang w:val="id_ID" w:bidi="id_ID"/>
+        </w:rPr>
         <w:t>Data Kata:</w:t>
       </w:r>
     </w:p>
@@ -1814,36 +2871,74 @@
         <w:spacing w:line="240" w:lineRule="auto"/>
         <w:ind w:left="720"/>
       </w:pPr>
-      <w:r/>
-      <w:r>
+      <w:r>
+        <w:rPr>
+          <w:lang w:val="id_ID" w:bidi="id_ID"/>
+        </w:rPr>
+      </w:r>
+      <w:r>
+        <w:rPr>
+          <w:lang w:val="id_ID" w:bidi="id_ID"/>
+        </w:rPr>
         <w:t>Strong’s: H0559, H0562, H1696, H8569, G18430, G18600, G18610, G18620, G36700, G42790</w:t>
       </w:r>
-      <w:r/>
-      <w:r/>
-    </w:p>
-    <w:p>
-      <w:r/>
+      <w:r>
+        <w:rPr>
+          <w:lang w:val="id_ID" w:bidi="id_ID"/>
+        </w:rPr>
+      </w:r>
+      <w:r>
+        <w:rPr>
+          <w:lang w:val="id_ID" w:bidi="id_ID"/>
+        </w:rPr>
+      </w:r>
+    </w:p>
+    <w:p>
+      <w:pPr/>
+      <w:r>
+        <w:rPr>
+          <w:lang w:val="id_ID" w:bidi="id_ID"/>
+        </w:rPr>
+      </w:r>
     </w:p>
     <w:p>
       <w:pPr>
         <w:pStyle w:val="Heading2"/>
       </w:pPr>
       <w:r>
+        <w:rPr>
+          <w:lang w:val="id_ID" w:bidi="id_ID"/>
+        </w:rPr>
         <w:t>Jefta</w:t>
       </w:r>
-      <w:r/>
+      <w:r>
+        <w:rPr>
+          <w:lang w:val="id_ID" w:bidi="id_ID"/>
+        </w:rPr>
+      </w:r>
     </w:p>
     <w:p>
       <w:pPr>
         <w:pStyle w:val="Heading3"/>
       </w:pPr>
       <w:r>
+        <w:rPr>
+          <w:lang w:val="id_ID" w:bidi="id_ID"/>
+        </w:rPr>
         <w:t>Fakta-fakta</w:t>
       </w:r>
     </w:p>
     <w:p>
-      <w:r/>
-      <w:r>
+      <w:pPr/>
+      <w:r>
+        <w:rPr>
+          <w:lang w:val="id_ID" w:bidi="id_ID"/>
+        </w:rPr>
+      </w:r>
+      <w:r>
+        <w:rPr>
+          <w:lang w:val="id_ID" w:bidi="id_ID"/>
+        </w:rPr>
         <w:t>Jefta adalah seorang pejuang dari Gilead yang menjabat sebagai hakim atas Israel.</w:t>
       </w:r>
     </w:p>
@@ -1853,8 +2948,15 @@
         <w:spacing w:line="240" w:lineRule="auto"/>
         <w:ind w:left="720"/>
       </w:pPr>
-      <w:r/>
-      <w:r>
+      <w:r>
+        <w:rPr>
+          <w:lang w:val="id_ID" w:bidi="id_ID"/>
+        </w:rPr>
+      </w:r>
+      <w:r>
+        <w:rPr>
+          <w:lang w:val="id_ID" w:bidi="id_ID"/>
+        </w:rPr>
         <w:t>Dalam Ibrani 11:32, Yefta dipuji sebagai pemimpin penting yang menyelamatkan umatnya dari musuh.</w:t>
       </w:r>
     </w:p>
@@ -1864,8 +2966,15 @@
         <w:spacing w:line="240" w:lineRule="auto"/>
         <w:ind w:left="720"/>
       </w:pPr>
-      <w:r/>
-      <w:r>
+      <w:r>
+        <w:rPr>
+          <w:lang w:val="id_ID" w:bidi="id_ID"/>
+        </w:rPr>
+      </w:r>
+      <w:r>
+        <w:rPr>
+          <w:lang w:val="id_ID" w:bidi="id_ID"/>
+        </w:rPr>
         <w:t>Dia menyelamatkan bangsa Israel dari bangsa Amon dan memimpin umatnya untuk mengalahkan bangsa Efraim.</w:t>
       </w:r>
     </w:p>
@@ -1875,50 +2984,103 @@
         <w:spacing w:line="240" w:lineRule="auto"/>
         <w:ind w:left="720"/>
       </w:pPr>
-      <w:r/>
-      <w:r>
+      <w:r>
+        <w:rPr>
+          <w:lang w:val="id_ID" w:bidi="id_ID"/>
+        </w:rPr>
+      </w:r>
+      <w:r>
+        <w:rPr>
+          <w:lang w:val="id_ID" w:bidi="id_ID"/>
+        </w:rPr>
         <w:t>Namun Jefta membuat sumpah yang bodoh dan tergesa-gesa kepada Tuhan yang mengakibatkan putrinya dikorbankan.</w:t>
       </w:r>
     </w:p>
     <w:p>
-      <w:r/>
-      <w:r>
+      <w:pPr/>
+      <w:r>
+        <w:rPr>
+          <w:lang w:val="id_ID" w:bidi="id_ID"/>
+        </w:rPr>
+      </w:r>
+      <w:r>
+        <w:rPr>
+          <w:lang w:val="id_ID" w:bidi="id_ID"/>
+        </w:rPr>
         <w:t>(Saran Penerjemahan: How to Translate Names)</w:t>
       </w:r>
     </w:p>
     <w:p>
-      <w:r/>
-      <w:r>
+      <w:pPr/>
+      <w:r>
+        <w:rPr>
+          <w:lang w:val="id_ID" w:bidi="id_ID"/>
+        </w:rPr>
+      </w:r>
+      <w:r>
+        <w:rPr>
+          <w:lang w:val="id_ID" w:bidi="id_ID"/>
+        </w:rPr>
         <w:t xml:space="preserve">(Lihat juga: </w:t>
       </w:r>
       <w:r>
+        <w:rPr>
+          <w:lang w:val="id_ID" w:bidi="id_ID"/>
+        </w:rPr>
         <w:t>Ammon</w:t>
       </w:r>
       <w:r>
+        <w:rPr>
+          <w:lang w:val="id_ID" w:bidi="id_ID"/>
+        </w:rPr>
         <w:t xml:space="preserve">, </w:t>
       </w:r>
       <w:r>
+        <w:rPr>
+          <w:lang w:val="id_ID" w:bidi="id_ID"/>
+        </w:rPr>
         <w:t>deliver</w:t>
       </w:r>
       <w:r>
+        <w:rPr>
+          <w:lang w:val="id_ID" w:bidi="id_ID"/>
+        </w:rPr>
         <w:t xml:space="preserve">, </w:t>
       </w:r>
       <w:r>
+        <w:rPr>
+          <w:lang w:val="id_ID" w:bidi="id_ID"/>
+        </w:rPr>
         <w:t>Ephraim</w:t>
       </w:r>
       <w:r>
+        <w:rPr>
+          <w:lang w:val="id_ID" w:bidi="id_ID"/>
+        </w:rPr>
         <w:t xml:space="preserve">, </w:t>
       </w:r>
       <w:r>
+        <w:rPr>
+          <w:lang w:val="id_ID" w:bidi="id_ID"/>
+        </w:rPr>
         <w:t>judge</w:t>
       </w:r>
       <w:r>
+        <w:rPr>
+          <w:lang w:val="id_ID" w:bidi="id_ID"/>
+        </w:rPr>
         <w:t xml:space="preserve">, </w:t>
       </w:r>
       <w:r>
+        <w:rPr>
+          <w:lang w:val="id_ID" w:bidi="id_ID"/>
+        </w:rPr>
         <w:t>vow</w:t>
       </w:r>
       <w:r>
+        <w:rPr>
+          <w:lang w:val="id_ID" w:bidi="id_ID"/>
+        </w:rPr>
         <w:t>)</w:t>
       </w:r>
     </w:p>
@@ -1927,6 +3089,9 @@
         <w:pStyle w:val="Heading3"/>
       </w:pPr>
       <w:r>
+        <w:rPr>
+          <w:lang w:val="id_ID" w:bidi="id_ID"/>
+        </w:rPr>
         <w:t>Referensi Alkitab:</w:t>
       </w:r>
     </w:p>
@@ -1936,9 +3101,16 @@
         <w:spacing w:line="240" w:lineRule="auto"/>
         <w:ind w:left="720"/>
       </w:pPr>
-      <w:r/>
+      <w:r>
+        <w:rPr>
+          <w:lang w:val="id_ID" w:bidi="id_ID"/>
+        </w:rPr>
+      </w:r>
       <w:hyperlink r:id="rId42">
         <w:r>
+          <w:rPr>
+            <w:lang w:val="id_ID" w:bidi="id_ID"/>
+          </w:rPr>
           <w:rPr>
             <w:color w:val="0000EE"/>
             <w:u w:val="single"/>
@@ -1953,9 +3125,16 @@
         <w:spacing w:line="240" w:lineRule="auto"/>
         <w:ind w:left="720"/>
       </w:pPr>
-      <w:r/>
+      <w:r>
+        <w:rPr>
+          <w:lang w:val="id_ID" w:bidi="id_ID"/>
+        </w:rPr>
+      </w:r>
       <w:hyperlink r:id="rId43">
         <w:r>
+          <w:rPr>
+            <w:lang w:val="id_ID" w:bidi="id_ID"/>
+          </w:rPr>
           <w:rPr>
             <w:color w:val="0000EE"/>
             <w:u w:val="single"/>
@@ -1970,9 +3149,16 @@
         <w:spacing w:line="240" w:lineRule="auto"/>
         <w:ind w:left="720"/>
       </w:pPr>
-      <w:r/>
+      <w:r>
+        <w:rPr>
+          <w:lang w:val="id_ID" w:bidi="id_ID"/>
+        </w:rPr>
+      </w:r>
       <w:hyperlink r:id="rId44">
         <w:r>
+          <w:rPr>
+            <w:lang w:val="id_ID" w:bidi="id_ID"/>
+          </w:rPr>
           <w:rPr>
             <w:color w:val="0000EE"/>
             <w:u w:val="single"/>
@@ -1987,9 +3173,16 @@
         <w:spacing w:line="240" w:lineRule="auto"/>
         <w:ind w:left="720"/>
       </w:pPr>
-      <w:r/>
+      <w:r>
+        <w:rPr>
+          <w:lang w:val="id_ID" w:bidi="id_ID"/>
+        </w:rPr>
+      </w:r>
       <w:hyperlink r:id="rId45">
         <w:r>
+          <w:rPr>
+            <w:lang w:val="id_ID" w:bidi="id_ID"/>
+          </w:rPr>
           <w:rPr>
             <w:color w:val="0000EE"/>
             <w:u w:val="single"/>
@@ -2003,6 +3196,9 @@
         <w:pStyle w:val="Heading3"/>
       </w:pPr>
       <w:r>
+        <w:rPr>
+          <w:lang w:val="id_ID" w:bidi="id_ID"/>
+        </w:rPr>
         <w:t>Data Kata</w:t>
       </w:r>
     </w:p>
@@ -2012,36 +3208,74 @@
         <w:spacing w:line="240" w:lineRule="auto"/>
         <w:ind w:left="720"/>
       </w:pPr>
-      <w:r/>
-      <w:r>
+      <w:r>
+        <w:rPr>
+          <w:lang w:val="id_ID" w:bidi="id_ID"/>
+        </w:rPr>
+      </w:r>
+      <w:r>
+        <w:rPr>
+          <w:lang w:val="id_ID" w:bidi="id_ID"/>
+        </w:rPr>
         <w:t>Strong’s: H3316</w:t>
       </w:r>
-      <w:r/>
-      <w:r/>
-    </w:p>
-    <w:p>
-      <w:r/>
+      <w:r>
+        <w:rPr>
+          <w:lang w:val="id_ID" w:bidi="id_ID"/>
+        </w:rPr>
+      </w:r>
+      <w:r>
+        <w:rPr>
+          <w:lang w:val="id_ID" w:bidi="id_ID"/>
+        </w:rPr>
+      </w:r>
+    </w:p>
+    <w:p>
+      <w:pPr/>
+      <w:r>
+        <w:rPr>
+          <w:lang w:val="id_ID" w:bidi="id_ID"/>
+        </w:rPr>
+      </w:r>
     </w:p>
     <w:p>
       <w:pPr>
         <w:pStyle w:val="Heading2"/>
       </w:pPr>
       <w:r>
+        <w:rPr>
+          <w:lang w:val="id_ID" w:bidi="id_ID"/>
+        </w:rPr>
         <w:t>Jelai</w:t>
       </w:r>
-      <w:r/>
+      <w:r>
+        <w:rPr>
+          <w:lang w:val="id_ID" w:bidi="id_ID"/>
+        </w:rPr>
+      </w:r>
     </w:p>
     <w:p>
       <w:pPr>
         <w:pStyle w:val="Heading3"/>
       </w:pPr>
       <w:r>
+        <w:rPr>
+          <w:lang w:val="id_ID" w:bidi="id_ID"/>
+        </w:rPr>
         <w:t>Definisi:</w:t>
       </w:r>
     </w:p>
     <w:p>
-      <w:r/>
-      <w:r>
+      <w:pPr/>
+      <w:r>
+        <w:rPr>
+          <w:lang w:val="id_ID" w:bidi="id_ID"/>
+        </w:rPr>
+      </w:r>
+      <w:r>
+        <w:rPr>
+          <w:lang w:val="id_ID" w:bidi="id_ID"/>
+        </w:rPr>
         <w:t>Istilah “barley” menunjuk pada sejenis biji-bijian yang digunakan untuk membuat roti.</w:t>
       </w:r>
     </w:p>
@@ -2051,8 +3285,15 @@
         <w:spacing w:line="240" w:lineRule="auto"/>
         <w:ind w:left="720"/>
       </w:pPr>
-      <w:r/>
-      <w:r>
+      <w:r>
+        <w:rPr>
+          <w:lang w:val="id_ID" w:bidi="id_ID"/>
+        </w:rPr>
+      </w:r>
+      <w:r>
+        <w:rPr>
+          <w:lang w:val="id_ID" w:bidi="id_ID"/>
+        </w:rPr>
         <w:t>Tanaman jelai memiliki tangkai panjang dengan kepala di bagian atas tempat tumbuhnya biji atau bulir.</w:t>
       </w:r>
     </w:p>
@@ -2062,8 +3303,15 @@
         <w:spacing w:line="240" w:lineRule="auto"/>
         <w:ind w:left="720"/>
       </w:pPr>
-      <w:r/>
-      <w:r>
+      <w:r>
+        <w:rPr>
+          <w:lang w:val="id_ID" w:bidi="id_ID"/>
+        </w:rPr>
+      </w:r>
+      <w:r>
+        <w:rPr>
+          <w:lang w:val="id_ID" w:bidi="id_ID"/>
+        </w:rPr>
         <w:t>Jelai tumbuh dengan baik pada cuaca yang lebih hangat sehingga sering dipanen pada musim semi atau musim panas.</w:t>
       </w:r>
     </w:p>
@@ -2073,8 +3321,15 @@
         <w:spacing w:line="240" w:lineRule="auto"/>
         <w:ind w:left="720"/>
       </w:pPr>
-      <w:r/>
-      <w:r>
+      <w:r>
+        <w:rPr>
+          <w:lang w:val="id_ID" w:bidi="id_ID"/>
+        </w:rPr>
+      </w:r>
+      <w:r>
+        <w:rPr>
+          <w:lang w:val="id_ID" w:bidi="id_ID"/>
+        </w:rPr>
         <w:t>Ketika jelai diirik, biji yang dapat dimakan dipisahkan dari sekam yang tidak berharga.</w:t>
       </w:r>
     </w:p>
@@ -2084,8 +3339,15 @@
         <w:spacing w:line="240" w:lineRule="auto"/>
         <w:ind w:left="720"/>
       </w:pPr>
-      <w:r/>
-      <w:r>
+      <w:r>
+        <w:rPr>
+          <w:lang w:val="id_ID" w:bidi="id_ID"/>
+        </w:rPr>
+      </w:r>
+      <w:r>
+        <w:rPr>
+          <w:lang w:val="id_ID" w:bidi="id_ID"/>
+        </w:rPr>
         <w:t>Biji jelai digiling menjadi tepung, yang kemudian dicampur dengan air atau minyak untuk membuat roti.</w:t>
       </w:r>
     </w:p>
@@ -2095,38 +3357,79 @@
         <w:spacing w:line="240" w:lineRule="auto"/>
         <w:ind w:left="720"/>
       </w:pPr>
-      <w:r/>
-      <w:r>
+      <w:r>
+        <w:rPr>
+          <w:lang w:val="id_ID" w:bidi="id_ID"/>
+        </w:rPr>
+      </w:r>
+      <w:r>
+        <w:rPr>
+          <w:lang w:val="id_ID" w:bidi="id_ID"/>
+        </w:rPr>
         <w:t>Jika jelai tidak dikenal, ini dapat diterjemahkan sebagai "biji-bijian yang disebut jelai" atau "biji-bijian jelai."</w:t>
       </w:r>
     </w:p>
     <w:p>
-      <w:r/>
-      <w:r>
+      <w:pPr/>
+      <w:r>
+        <w:rPr>
+          <w:lang w:val="id_ID" w:bidi="id_ID"/>
+        </w:rPr>
+      </w:r>
+      <w:r>
+        <w:rPr>
+          <w:lang w:val="id_ID" w:bidi="id_ID"/>
+        </w:rPr>
         <w:t>(Lihat juga: Cara Menerjemahkan Hal yang Tidak Diketahui)</w:t>
       </w:r>
     </w:p>
     <w:p>
-      <w:r/>
-      <w:r>
+      <w:pPr/>
+      <w:r>
+        <w:rPr>
+          <w:lang w:val="id_ID" w:bidi="id_ID"/>
+        </w:rPr>
+      </w:r>
+      <w:r>
+        <w:rPr>
+          <w:lang w:val="id_ID" w:bidi="id_ID"/>
+        </w:rPr>
         <w:t xml:space="preserve">(Lihat juga: </w:t>
       </w:r>
       <w:r>
+        <w:rPr>
+          <w:lang w:val="id_ID" w:bidi="id_ID"/>
+        </w:rPr>
         <w:t>biji-bijian</w:t>
       </w:r>
       <w:r>
+        <w:rPr>
+          <w:lang w:val="id_ID" w:bidi="id_ID"/>
+        </w:rPr>
         <w:t xml:space="preserve">, </w:t>
       </w:r>
       <w:r>
+        <w:rPr>
+          <w:lang w:val="id_ID" w:bidi="id_ID"/>
+        </w:rPr>
         <w:t>mengirik</w:t>
       </w:r>
       <w:r>
+        <w:rPr>
+          <w:lang w:val="id_ID" w:bidi="id_ID"/>
+        </w:rPr>
         <w:t xml:space="preserve">, </w:t>
       </w:r>
       <w:r>
+        <w:rPr>
+          <w:lang w:val="id_ID" w:bidi="id_ID"/>
+        </w:rPr>
         <w:t>gandum</w:t>
       </w:r>
       <w:r>
+        <w:rPr>
+          <w:lang w:val="id_ID" w:bidi="id_ID"/>
+        </w:rPr>
         <w:t>)</w:t>
       </w:r>
     </w:p>
@@ -2135,6 +3438,9 @@
         <w:pStyle w:val="Heading3"/>
       </w:pPr>
       <w:r>
+        <w:rPr>
+          <w:lang w:val="id_ID" w:bidi="id_ID"/>
+        </w:rPr>
         <w:t>Referensi Alkitab:</w:t>
       </w:r>
     </w:p>
@@ -2144,9 +3450,16 @@
         <w:spacing w:line="240" w:lineRule="auto"/>
         <w:ind w:left="720"/>
       </w:pPr>
-      <w:r/>
+      <w:r>
+        <w:rPr>
+          <w:lang w:val="id_ID" w:bidi="id_ID"/>
+        </w:rPr>
+      </w:r>
       <w:hyperlink r:id="rId15">
         <w:r>
+          <w:rPr>
+            <w:lang w:val="id_ID" w:bidi="id_ID"/>
+          </w:rPr>
           <w:rPr>
             <w:color w:val="0000EE"/>
             <w:u w:val="single"/>
@@ -2161,9 +3474,16 @@
         <w:spacing w:line="240" w:lineRule="auto"/>
         <w:ind w:left="720"/>
       </w:pPr>
-      <w:r/>
+      <w:r>
+        <w:rPr>
+          <w:lang w:val="id_ID" w:bidi="id_ID"/>
+        </w:rPr>
+      </w:r>
       <w:hyperlink r:id="rId46">
         <w:r>
+          <w:rPr>
+            <w:lang w:val="id_ID" w:bidi="id_ID"/>
+          </w:rPr>
           <w:rPr>
             <w:color w:val="0000EE"/>
             <w:u w:val="single"/>
@@ -2178,9 +3498,16 @@
         <w:spacing w:line="240" w:lineRule="auto"/>
         <w:ind w:left="720"/>
       </w:pPr>
-      <w:r/>
+      <w:r>
+        <w:rPr>
+          <w:lang w:val="id_ID" w:bidi="id_ID"/>
+        </w:rPr>
+      </w:r>
       <w:hyperlink r:id="rId47">
         <w:r>
+          <w:rPr>
+            <w:lang w:val="id_ID" w:bidi="id_ID"/>
+          </w:rPr>
           <w:rPr>
             <w:color w:val="0000EE"/>
             <w:u w:val="single"/>
@@ -2195,9 +3522,16 @@
         <w:spacing w:line="240" w:lineRule="auto"/>
         <w:ind w:left="720"/>
       </w:pPr>
-      <w:r/>
+      <w:r>
+        <w:rPr>
+          <w:lang w:val="id_ID" w:bidi="id_ID"/>
+        </w:rPr>
+      </w:r>
       <w:hyperlink r:id="rId48">
         <w:r>
+          <w:rPr>
+            <w:lang w:val="id_ID" w:bidi="id_ID"/>
+          </w:rPr>
           <w:rPr>
             <w:color w:val="0000EE"/>
             <w:u w:val="single"/>
@@ -2212,9 +3546,16 @@
         <w:spacing w:line="240" w:lineRule="auto"/>
         <w:ind w:left="720"/>
       </w:pPr>
-      <w:r/>
+      <w:r>
+        <w:rPr>
+          <w:lang w:val="id_ID" w:bidi="id_ID"/>
+        </w:rPr>
+      </w:r>
       <w:hyperlink r:id="rId49">
         <w:r>
+          <w:rPr>
+            <w:lang w:val="id_ID" w:bidi="id_ID"/>
+          </w:rPr>
           <w:rPr>
             <w:color w:val="0000EE"/>
             <w:u w:val="single"/>
@@ -2228,6 +3569,9 @@
         <w:pStyle w:val="Heading3"/>
       </w:pPr>
       <w:r>
+        <w:rPr>
+          <w:lang w:val="id_ID" w:bidi="id_ID"/>
+        </w:rPr>
         <w:t>Data Kata:</w:t>
       </w:r>
     </w:p>
@@ -2237,36 +3581,74 @@
         <w:spacing w:line="240" w:lineRule="auto"/>
         <w:ind w:left="720"/>
       </w:pPr>
-      <w:r/>
-      <w:r>
+      <w:r>
+        <w:rPr>
+          <w:lang w:val="id_ID" w:bidi="id_ID"/>
+        </w:rPr>
+      </w:r>
+      <w:r>
+        <w:rPr>
+          <w:lang w:val="id_ID" w:bidi="id_ID"/>
+        </w:rPr>
         <w:t>Strong’s: H8184, G29150, G29160</w:t>
       </w:r>
-      <w:r/>
-      <w:r/>
-    </w:p>
-    <w:p>
-      <w:r/>
+      <w:r>
+        <w:rPr>
+          <w:lang w:val="id_ID" w:bidi="id_ID"/>
+        </w:rPr>
+      </w:r>
+      <w:r>
+        <w:rPr>
+          <w:lang w:val="id_ID" w:bidi="id_ID"/>
+        </w:rPr>
+      </w:r>
+    </w:p>
+    <w:p>
+      <w:pPr/>
+      <w:r>
+        <w:rPr>
+          <w:lang w:val="id_ID" w:bidi="id_ID"/>
+        </w:rPr>
+      </w:r>
     </w:p>
     <w:p>
       <w:pPr>
         <w:pStyle w:val="Heading2"/>
       </w:pPr>
       <w:r>
+        <w:rPr>
+          <w:lang w:val="id_ID" w:bidi="id_ID"/>
+        </w:rPr>
         <w:t>Jemaat</w:t>
       </w:r>
-      <w:r/>
+      <w:r>
+        <w:rPr>
+          <w:lang w:val="id_ID" w:bidi="id_ID"/>
+        </w:rPr>
+      </w:r>
     </w:p>
     <w:p>
       <w:pPr>
         <w:pStyle w:val="Heading3"/>
       </w:pPr>
       <w:r>
+        <w:rPr>
+          <w:lang w:val="id_ID" w:bidi="id_ID"/>
+        </w:rPr>
         <w:t>Definisi:</w:t>
       </w:r>
     </w:p>
     <w:p>
-      <w:r/>
-      <w:r>
+      <w:pPr/>
+      <w:r>
+        <w:rPr>
+          <w:lang w:val="id_ID" w:bidi="id_ID"/>
+        </w:rPr>
+      </w:r>
+      <w:r>
+        <w:rPr>
+          <w:lang w:val="id_ID" w:bidi="id_ID"/>
+        </w:rPr>
         <w:t>Dalam Perjanjian Baru, istilah "jemaat" merujuk kepada semua orang yang percaya kepada Yesus. Kadang-kadang "jemaat" merujuk pada bagian dari kelompok yang lebih besar yang secara teratur bertemu bersama di suatu tempat, seperti "jemaat di Efesus."</w:t>
       </w:r>
     </w:p>
@@ -2276,8 +3658,15 @@
         <w:spacing w:line="240" w:lineRule="auto"/>
         <w:ind w:left="720"/>
       </w:pPr>
-      <w:r/>
-      <w:r>
+      <w:r>
+        <w:rPr>
+          <w:lang w:val="id_ID" w:bidi="id_ID"/>
+        </w:rPr>
+      </w:r>
+      <w:r>
+        <w:rPr>
+          <w:lang w:val="id_ID" w:bidi="id_ID"/>
+        </w:rPr>
         <w:t>Istilah ini secara harfiah merujuk kepada sebuah perkumpulan atau jemaat yang terdiri dari orang-orang yang "dipanggil keluar" dari populasi umum untuk bertemu bersama untuk tujuan khusus.</w:t>
       </w:r>
     </w:p>
@@ -2287,8 +3676,15 @@
         <w:spacing w:line="240" w:lineRule="auto"/>
         <w:ind w:left="720"/>
       </w:pPr>
-      <w:r/>
-      <w:r>
+      <w:r>
+        <w:rPr>
+          <w:lang w:val="id_ID" w:bidi="id_ID"/>
+        </w:rPr>
+      </w:r>
+      <w:r>
+        <w:rPr>
+          <w:lang w:val="id_ID" w:bidi="id_ID"/>
+        </w:rPr>
         <w:t>Seringkali orang-orang percaya di suatu kota tertentu akan berkumpul bersama di rumah seseorang untuk berdoa bersama dan mendengarkan serta mendiskusikan Alkitab. Jemaat-jemaat lokal ini diberi nama kota seperti "jemaat di Efesus."</w:t>
       </w:r>
     </w:p>
@@ -2298,8 +3694,15 @@
         <w:spacing w:line="240" w:lineRule="auto"/>
         <w:ind w:left="720"/>
       </w:pPr>
-      <w:r/>
-      <w:r>
+      <w:r>
+        <w:rPr>
+          <w:lang w:val="id_ID" w:bidi="id_ID"/>
+        </w:rPr>
+      </w:r>
+      <w:r>
+        <w:rPr>
+          <w:lang w:val="id_ID" w:bidi="id_ID"/>
+        </w:rPr>
         <w:t>Di dalam Alkitab, "jemaat" tidak mengacu pada sebuah bangunan.</w:t>
       </w:r>
     </w:p>
@@ -2308,6 +3711,9 @@
         <w:pStyle w:val="Heading3"/>
       </w:pPr>
       <w:r>
+        <w:rPr>
+          <w:lang w:val="id_ID" w:bidi="id_ID"/>
+        </w:rPr>
         <w:t>Saran Penerjemahan:</w:t>
       </w:r>
     </w:p>
@@ -2317,8 +3723,15 @@
         <w:spacing w:line="240" w:lineRule="auto"/>
         <w:ind w:left="720"/>
       </w:pPr>
-      <w:r/>
-      <w:r>
+      <w:r>
+        <w:rPr>
+          <w:lang w:val="id_ID" w:bidi="id_ID"/>
+        </w:rPr>
+      </w:r>
+      <w:r>
+        <w:rPr>
+          <w:lang w:val="id_ID" w:bidi="id_ID"/>
+        </w:rPr>
         <w:t>Istilah "jemaat" dapat diterjemahkan sebagai "berkumpul bersama" atau "kumpulan orang" atau "jemaat" atau "orang-orang yang bertemu bersama."</w:t>
       </w:r>
     </w:p>
@@ -2328,8 +3741,15 @@
         <w:spacing w:line="240" w:lineRule="auto"/>
         <w:ind w:left="720"/>
       </w:pPr>
-      <w:r/>
-      <w:r>
+      <w:r>
+        <w:rPr>
+          <w:lang w:val="id_ID" w:bidi="id_ID"/>
+        </w:rPr>
+      </w:r>
+      <w:r>
+        <w:rPr>
+          <w:lang w:val="id_ID" w:bidi="id_ID"/>
+        </w:rPr>
         <w:t>Kata atau frasa yang digunakan untuk menerjemahkan istilah ini juga harus dapat merujuk kepada semua orang percaya, bukan hanya satu kelompok kecil.</w:t>
       </w:r>
     </w:p>
@@ -2339,8 +3759,15 @@
         <w:spacing w:line="240" w:lineRule="auto"/>
         <w:ind w:left="720"/>
       </w:pPr>
-      <w:r/>
-      <w:r>
+      <w:r>
+        <w:rPr>
+          <w:lang w:val="id_ID" w:bidi="id_ID"/>
+        </w:rPr>
+      </w:r>
+      <w:r>
+        <w:rPr>
+          <w:lang w:val="id_ID" w:bidi="id_ID"/>
+        </w:rPr>
         <w:t>Pastikan bahwa terjemahan "gereja" tidak hanya merujuk pada sebuah bangunan.</w:t>
       </w:r>
     </w:p>
@@ -2350,8 +3777,15 @@
         <w:spacing w:line="240" w:lineRule="auto"/>
         <w:ind w:left="720"/>
       </w:pPr>
-      <w:r/>
-      <w:r>
+      <w:r>
+        <w:rPr>
+          <w:lang w:val="id_ID" w:bidi="id_ID"/>
+        </w:rPr>
+      </w:r>
+      <w:r>
+        <w:rPr>
+          <w:lang w:val="id_ID" w:bidi="id_ID"/>
+        </w:rPr>
         <w:t>Istilah yang digunakan untuk menerjemahkan "jemaat" dalam Perjanjian Lama juga dapat digunakan untuk menerjemahkan istilah ini.</w:t>
       </w:r>
     </w:p>
@@ -2361,32 +3795,65 @@
         <w:spacing w:line="240" w:lineRule="auto"/>
         <w:ind w:left="720"/>
       </w:pPr>
-      <w:r/>
-      <w:r>
+      <w:r>
+        <w:rPr>
+          <w:lang w:val="id_ID" w:bidi="id_ID"/>
+        </w:rPr>
+      </w:r>
+      <w:r>
+        <w:rPr>
+          <w:lang w:val="id_ID" w:bidi="id_ID"/>
+        </w:rPr>
         <w:t>Pertimbangkan juga bagaimana istilah ini diterjemahkan dalam terjemahan Alkitab lokal atau nasional. (Lihat: Cara Menerjemahkan Kata-kata yang Tidak Diketahui.</w:t>
       </w:r>
     </w:p>
     <w:p>
-      <w:r/>
-      <w:r>
+      <w:pPr/>
+      <w:r>
+        <w:rPr>
+          <w:lang w:val="id_ID" w:bidi="id_ID"/>
+        </w:rPr>
+      </w:r>
+      <w:r>
+        <w:rPr>
+          <w:lang w:val="id_ID" w:bidi="id_ID"/>
+        </w:rPr>
         <w:t xml:space="preserve">(Lihat juga: </w:t>
       </w:r>
       <w:r>
+        <w:rPr>
+          <w:lang w:val="id_ID" w:bidi="id_ID"/>
+        </w:rPr>
         <w:t>jemaat</w:t>
       </w:r>
       <w:r>
+        <w:rPr>
+          <w:lang w:val="id_ID" w:bidi="id_ID"/>
+        </w:rPr>
         <w:t xml:space="preserve">, </w:t>
       </w:r>
       <w:r>
+        <w:rPr>
+          <w:lang w:val="id_ID" w:bidi="id_ID"/>
+        </w:rPr>
         <w:t>percaya</w:t>
       </w:r>
       <w:r>
+        <w:rPr>
+          <w:lang w:val="id_ID" w:bidi="id_ID"/>
+        </w:rPr>
         <w:t xml:space="preserve">, </w:t>
       </w:r>
       <w:r>
+        <w:rPr>
+          <w:lang w:val="id_ID" w:bidi="id_ID"/>
+        </w:rPr>
         <w:t>Kristen</w:t>
       </w:r>
       <w:r>
+        <w:rPr>
+          <w:lang w:val="id_ID" w:bidi="id_ID"/>
+        </w:rPr>
         <w:t>)</w:t>
       </w:r>
     </w:p>
@@ -2395,6 +3862,9 @@
         <w:pStyle w:val="Heading3"/>
       </w:pPr>
       <w:r>
+        <w:rPr>
+          <w:lang w:val="id_ID" w:bidi="id_ID"/>
+        </w:rPr>
         <w:t>Referensi Alkitab:</w:t>
       </w:r>
     </w:p>
@@ -2404,9 +3874,16 @@
         <w:spacing w:line="240" w:lineRule="auto"/>
         <w:ind w:left="720"/>
       </w:pPr>
-      <w:r/>
+      <w:r>
+        <w:rPr>
+          <w:lang w:val="id_ID" w:bidi="id_ID"/>
+        </w:rPr>
+      </w:r>
       <w:hyperlink r:id="rId35">
         <w:r>
+          <w:rPr>
+            <w:lang w:val="id_ID" w:bidi="id_ID"/>
+          </w:rPr>
           <w:rPr>
             <w:color w:val="0000EE"/>
             <w:u w:val="single"/>
@@ -2421,9 +3898,16 @@
         <w:spacing w:line="240" w:lineRule="auto"/>
         <w:ind w:left="720"/>
       </w:pPr>
-      <w:r/>
+      <w:r>
+        <w:rPr>
+          <w:lang w:val="id_ID" w:bidi="id_ID"/>
+        </w:rPr>
+      </w:r>
       <w:hyperlink r:id="rId50">
         <w:r>
+          <w:rPr>
+            <w:lang w:val="id_ID" w:bidi="id_ID"/>
+          </w:rPr>
           <w:rPr>
             <w:color w:val="0000EE"/>
             <w:u w:val="single"/>
@@ -2438,9 +3922,16 @@
         <w:spacing w:line="240" w:lineRule="auto"/>
         <w:ind w:left="720"/>
       </w:pPr>
-      <w:r/>
+      <w:r>
+        <w:rPr>
+          <w:lang w:val="id_ID" w:bidi="id_ID"/>
+        </w:rPr>
+      </w:r>
       <w:hyperlink r:id="rId21">
         <w:r>
+          <w:rPr>
+            <w:lang w:val="id_ID" w:bidi="id_ID"/>
+          </w:rPr>
           <w:rPr>
             <w:color w:val="0000EE"/>
             <w:u w:val="single"/>
@@ -2455,9 +3946,16 @@
         <w:spacing w:line="240" w:lineRule="auto"/>
         <w:ind w:left="720"/>
       </w:pPr>
-      <w:r/>
+      <w:r>
+        <w:rPr>
+          <w:lang w:val="id_ID" w:bidi="id_ID"/>
+        </w:rPr>
+      </w:r>
       <w:hyperlink r:id="rId31">
         <w:r>
+          <w:rPr>
+            <w:lang w:val="id_ID" w:bidi="id_ID"/>
+          </w:rPr>
           <w:rPr>
             <w:color w:val="0000EE"/>
             <w:u w:val="single"/>
@@ -2472,9 +3970,16 @@
         <w:spacing w:line="240" w:lineRule="auto"/>
         <w:ind w:left="720"/>
       </w:pPr>
-      <w:r/>
+      <w:r>
+        <w:rPr>
+          <w:lang w:val="id_ID" w:bidi="id_ID"/>
+        </w:rPr>
+      </w:r>
       <w:hyperlink r:id="rId31">
         <w:r>
+          <w:rPr>
+            <w:lang w:val="id_ID" w:bidi="id_ID"/>
+          </w:rPr>
           <w:rPr>
             <w:color w:val="0000EE"/>
             <w:u w:val="single"/>
@@ -2489,9 +3994,16 @@
         <w:spacing w:line="240" w:lineRule="auto"/>
         <w:ind w:left="720"/>
       </w:pPr>
-      <w:r/>
+      <w:r>
+        <w:rPr>
+          <w:lang w:val="id_ID" w:bidi="id_ID"/>
+        </w:rPr>
+      </w:r>
       <w:hyperlink r:id="rId31">
         <w:r>
+          <w:rPr>
+            <w:lang w:val="id_ID" w:bidi="id_ID"/>
+          </w:rPr>
           <w:rPr>
             <w:color w:val="0000EE"/>
             <w:u w:val="single"/>
@@ -2506,9 +4018,16 @@
         <w:spacing w:line="240" w:lineRule="auto"/>
         <w:ind w:left="720"/>
       </w:pPr>
-      <w:r/>
+      <w:r>
+        <w:rPr>
+          <w:lang w:val="id_ID" w:bidi="id_ID"/>
+        </w:rPr>
+      </w:r>
       <w:hyperlink r:id="rId51">
         <w:r>
+          <w:rPr>
+            <w:lang w:val="id_ID" w:bidi="id_ID"/>
+          </w:rPr>
           <w:rPr>
             <w:color w:val="0000EE"/>
             <w:u w:val="single"/>
@@ -2523,9 +4042,16 @@
         <w:spacing w:line="240" w:lineRule="auto"/>
         <w:ind w:left="720"/>
       </w:pPr>
-      <w:r/>
+      <w:r>
+        <w:rPr>
+          <w:lang w:val="id_ID" w:bidi="id_ID"/>
+        </w:rPr>
+      </w:r>
       <w:hyperlink r:id="rId52">
         <w:r>
+          <w:rPr>
+            <w:lang w:val="id_ID" w:bidi="id_ID"/>
+          </w:rPr>
           <w:rPr>
             <w:color w:val="0000EE"/>
             <w:u w:val="single"/>
@@ -2540,9 +4066,16 @@
         <w:spacing w:line="240" w:lineRule="auto"/>
         <w:ind w:left="720"/>
       </w:pPr>
-      <w:r/>
+      <w:r>
+        <w:rPr>
+          <w:lang w:val="id_ID" w:bidi="id_ID"/>
+        </w:rPr>
+      </w:r>
       <w:hyperlink r:id="rId53">
         <w:r>
+          <w:rPr>
+            <w:lang w:val="id_ID" w:bidi="id_ID"/>
+          </w:rPr>
           <w:rPr>
             <w:color w:val="0000EE"/>
             <w:u w:val="single"/>
@@ -2557,9 +4090,16 @@
         <w:spacing w:line="240" w:lineRule="auto"/>
         <w:ind w:left="720"/>
       </w:pPr>
-      <w:r/>
+      <w:r>
+        <w:rPr>
+          <w:lang w:val="id_ID" w:bidi="id_ID"/>
+        </w:rPr>
+      </w:r>
       <w:hyperlink r:id="rId54">
         <w:r>
+          <w:rPr>
+            <w:lang w:val="id_ID" w:bidi="id_ID"/>
+          </w:rPr>
           <w:rPr>
             <w:color w:val="0000EE"/>
             <w:u w:val="single"/>
@@ -2573,6 +4113,9 @@
         <w:pStyle w:val="Heading3"/>
       </w:pPr>
       <w:r>
+        <w:rPr>
+          <w:lang w:val="id_ID" w:bidi="id_ID"/>
+        </w:rPr>
         <w:t>Contoh dari Kisah-kisah Alkitab:</w:t>
       </w:r>
     </w:p>
@@ -2582,23 +4125,35 @@
         <w:spacing w:line="240" w:lineRule="auto"/>
         <w:ind w:left="720"/>
       </w:pPr>
-      <w:r/>
+      <w:r>
+        <w:rPr>
+          <w:lang w:val="id_ID" w:bidi="id_ID"/>
+        </w:rPr>
+      </w:r>
       <w:r>
         <w:rPr>
           <w:b/>
+          <w:lang w:val="id_ID" w:bidi="id_ID"/>
         </w:rPr>
         <w:t>43:12</w:t>
       </w:r>
       <w:r>
+        <w:rPr>
+          <w:lang w:val="id_ID" w:bidi="id_ID"/>
+        </w:rPr>
         <w:t xml:space="preserve"> Sekitar 3.000 orang percaya kepada perkataan Petrus dan menjadi murid-murid Yesus. Mereka dibaptis dan menjadi bagian dari </w:t>
       </w:r>
       <w:r>
         <w:rPr>
           <w:b/>
+          <w:lang w:val="id_ID" w:bidi="id_ID"/>
         </w:rPr>
         <w:t>jemaat</w:t>
       </w:r>
       <w:r>
+        <w:rPr>
+          <w:lang w:val="id_ID" w:bidi="id_ID"/>
+        </w:rPr>
         <w:t xml:space="preserve"> di Yerusalem.</w:t>
       </w:r>
     </w:p>
@@ -2608,23 +4163,35 @@
         <w:spacing w:line="240" w:lineRule="auto"/>
         <w:ind w:left="720"/>
       </w:pPr>
-      <w:r/>
+      <w:r>
+        <w:rPr>
+          <w:lang w:val="id_ID" w:bidi="id_ID"/>
+        </w:rPr>
+      </w:r>
       <w:r>
         <w:rPr>
           <w:b/>
+          <w:lang w:val="id_ID" w:bidi="id_ID"/>
         </w:rPr>
         <w:t>46:9</w:t>
       </w:r>
       <w:r>
+        <w:rPr>
+          <w:lang w:val="id_ID" w:bidi="id_ID"/>
+        </w:rPr>
         <w:t xml:space="preserve"> Sebagian besar orang di Antiokhia bukanlah orang Yahudi, tetapi untuk pertama kalinya, banyak sekali di antara mereka yang juga menjadi orang percaya. Barnabas dan Saulus pergi ke sana untuk mengajar orang-orang yang baru percaya ini lebih banyak lagi tentang Yesus dan menguatkan </w:t>
       </w:r>
       <w:r>
         <w:rPr>
           <w:b/>
+          <w:lang w:val="id_ID" w:bidi="id_ID"/>
         </w:rPr>
         <w:t>jemaat</w:t>
       </w:r>
       <w:r>
+        <w:rPr>
+          <w:lang w:val="id_ID" w:bidi="id_ID"/>
+        </w:rPr>
         <w:t>.</w:t>
       </w:r>
     </w:p>
@@ -2634,23 +4201,35 @@
         <w:spacing w:line="240" w:lineRule="auto"/>
         <w:ind w:left="720"/>
       </w:pPr>
-      <w:r/>
+      <w:r>
+        <w:rPr>
+          <w:lang w:val="id_ID" w:bidi="id_ID"/>
+        </w:rPr>
+      </w:r>
       <w:r>
         <w:rPr>
           <w:b/>
+          <w:lang w:val="id_ID" w:bidi="id_ID"/>
         </w:rPr>
         <w:t>46:10</w:t>
       </w:r>
       <w:r>
+        <w:rPr>
+          <w:lang w:val="id_ID" w:bidi="id_ID"/>
+        </w:rPr>
         <w:t xml:space="preserve"> Maka </w:t>
       </w:r>
       <w:r>
         <w:rPr>
           <w:b/>
+          <w:lang w:val="id_ID" w:bidi="id_ID"/>
         </w:rPr>
         <w:t>jemaat</w:t>
       </w:r>
       <w:r>
+        <w:rPr>
+          <w:lang w:val="id_ID" w:bidi="id_ID"/>
+        </w:rPr>
         <w:t xml:space="preserve"> di Antiokhia mendoakan Barnabas dan Saulus dan menumpangkan tangan ke atas mereka. Kemudian mereka mengutus mereka untuk memberitakan kabar baik tentang Yesus ke berbagai tempat.</w:t>
       </w:r>
     </w:p>
@@ -2660,23 +4239,35 @@
         <w:spacing w:line="240" w:lineRule="auto"/>
         <w:ind w:left="720"/>
       </w:pPr>
-      <w:r/>
+      <w:r>
+        <w:rPr>
+          <w:lang w:val="id_ID" w:bidi="id_ID"/>
+        </w:rPr>
+      </w:r>
       <w:r>
         <w:rPr>
           <w:b/>
+          <w:lang w:val="id_ID" w:bidi="id_ID"/>
         </w:rPr>
         <w:t>47:13</w:t>
       </w:r>
       <w:r>
+        <w:rPr>
+          <w:lang w:val="id_ID" w:bidi="id_ID"/>
+        </w:rPr>
         <w:t xml:space="preserve"> Kabar baik tentang Yesus terus menyebar, dan </w:t>
       </w:r>
       <w:r>
         <w:rPr>
           <w:b/>
+          <w:lang w:val="id_ID" w:bidi="id_ID"/>
         </w:rPr>
         <w:t>Jemaat</w:t>
       </w:r>
       <w:r>
+        <w:rPr>
+          <w:lang w:val="id_ID" w:bidi="id_ID"/>
+        </w:rPr>
         <w:t xml:space="preserve"> terus bertumbuh.</w:t>
       </w:r>
     </w:p>
@@ -2686,23 +4277,35 @@
         <w:spacing w:line="240" w:lineRule="auto"/>
         <w:ind w:left="720"/>
       </w:pPr>
-      <w:r/>
+      <w:r>
+        <w:rPr>
+          <w:lang w:val="id_ID" w:bidi="id_ID"/>
+        </w:rPr>
+      </w:r>
       <w:r>
         <w:rPr>
           <w:b/>
+          <w:lang w:val="id_ID" w:bidi="id_ID"/>
         </w:rPr>
         <w:t>50:1</w:t>
       </w:r>
       <w:r>
+        <w:rPr>
+          <w:lang w:val="id_ID" w:bidi="id_ID"/>
+        </w:rPr>
         <w:t xml:space="preserve"> Selama hampir 2.000 tahun, semakin banyak orang di seluruh dunia yang mendengar kabar baik tentang Yesus sang Mesias. </w:t>
       </w:r>
       <w:r>
         <w:rPr>
           <w:b/>
+          <w:lang w:val="id_ID" w:bidi="id_ID"/>
         </w:rPr>
         <w:t>Jemaat</w:t>
       </w:r>
       <w:r>
+        <w:rPr>
+          <w:lang w:val="id_ID" w:bidi="id_ID"/>
+        </w:rPr>
         <w:t xml:space="preserve"> telah bertumbuh.</w:t>
       </w:r>
     </w:p>
@@ -2711,6 +4314,9 @@
         <w:pStyle w:val="Heading3"/>
       </w:pPr>
       <w:r>
+        <w:rPr>
+          <w:lang w:val="id_ID" w:bidi="id_ID"/>
+        </w:rPr>
         <w:t>Data Kata:</w:t>
       </w:r>
     </w:p>
@@ -2720,36 +4326,74 @@
         <w:spacing w:line="240" w:lineRule="auto"/>
         <w:ind w:left="720"/>
       </w:pPr>
-      <w:r/>
-      <w:r>
+      <w:r>
+        <w:rPr>
+          <w:lang w:val="id_ID" w:bidi="id_ID"/>
+        </w:rPr>
+      </w:r>
+      <w:r>
+        <w:rPr>
+          <w:lang w:val="id_ID" w:bidi="id_ID"/>
+        </w:rPr>
         <w:t>Strong’s: G15770</w:t>
       </w:r>
-      <w:r/>
-      <w:r/>
-    </w:p>
-    <w:p>
-      <w:r/>
+      <w:r>
+        <w:rPr>
+          <w:lang w:val="id_ID" w:bidi="id_ID"/>
+        </w:rPr>
+      </w:r>
+      <w:r>
+        <w:rPr>
+          <w:lang w:val="id_ID" w:bidi="id_ID"/>
+        </w:rPr>
+      </w:r>
+    </w:p>
+    <w:p>
+      <w:pPr/>
+      <w:r>
+        <w:rPr>
+          <w:lang w:val="id_ID" w:bidi="id_ID"/>
+        </w:rPr>
+      </w:r>
     </w:p>
     <w:p>
       <w:pPr>
         <w:pStyle w:val="Heading2"/>
       </w:pPr>
       <w:r>
+        <w:rPr>
+          <w:lang w:val="id_ID" w:bidi="id_ID"/>
+        </w:rPr>
         <w:t>Jerat</w:t>
       </w:r>
-      <w:r/>
+      <w:r>
+        <w:rPr>
+          <w:lang w:val="id_ID" w:bidi="id_ID"/>
+        </w:rPr>
+      </w:r>
     </w:p>
     <w:p>
       <w:pPr>
         <w:pStyle w:val="Heading3"/>
       </w:pPr>
       <w:r>
+        <w:rPr>
+          <w:lang w:val="id_ID" w:bidi="id_ID"/>
+        </w:rPr>
         <w:t>Definisi:</w:t>
       </w:r>
     </w:p>
     <w:p>
-      <w:r/>
-      <w:r>
+      <w:pPr/>
+      <w:r>
+        <w:rPr>
+          <w:lang w:val="id_ID" w:bidi="id_ID"/>
+        </w:rPr>
+      </w:r>
+      <w:r>
+        <w:rPr>
+          <w:lang w:val="id_ID" w:bidi="id_ID"/>
+        </w:rPr>
         <w:t>Istilah "jerat" dan "jebakan" mengacu ke perangkat yang digunakan untuk menangkap hewan dan mencegahnya melarikan diri. "Jerat" atau "menjerat" berarti menangkap dengan jerat, dengan "jebakan" atau "menjebak" berarti menangkap dengan perangkap. Dalam Alkitab, istilah-istilah ini juga digunakan secara kiasan untuk berbicara tentang bagaimana dosa dan pencobaan seperti perangkap tersembunyi yang menangkap dan mencelakakan manusia.</w:t>
       </w:r>
     </w:p>
@@ -2759,8 +4403,15 @@
         <w:spacing w:line="240" w:lineRule="auto"/>
         <w:ind w:left="720"/>
       </w:pPr>
-      <w:r/>
-      <w:r>
+      <w:r>
+        <w:rPr>
+          <w:lang w:val="id_ID" w:bidi="id_ID"/>
+        </w:rPr>
+      </w:r>
+      <w:r>
+        <w:rPr>
+          <w:lang w:val="id_ID" w:bidi="id_ID"/>
+        </w:rPr>
         <w:t>"Jerat" adalah lingkaran tali atau kawat yang tiba-tiba menarik dengan kuat ketika seekor hewan masuk ke dalamnya, menjerat kakinya.</w:t>
       </w:r>
     </w:p>
@@ -2770,8 +4421,15 @@
         <w:spacing w:line="240" w:lineRule="auto"/>
         <w:ind w:left="720"/>
       </w:pPr>
-      <w:r/>
-      <w:r>
+      <w:r>
+        <w:rPr>
+          <w:lang w:val="id_ID" w:bidi="id_ID"/>
+        </w:rPr>
+      </w:r>
+      <w:r>
+        <w:rPr>
+          <w:lang w:val="id_ID" w:bidi="id_ID"/>
+        </w:rPr>
         <w:t>"Jebakan" biasanya terbuat dari logam atau kayu dan memiliki dua bagian yang secara tiba-tiba dan kuat saling berdekatan, menangkap hewan sehingga tidak bisa melepaskan diri. Terkadang jebakan dapat berupa lubang yang dalam yang telah dibuat untuk membuat sesuatu jatuh ke dalamnya.</w:t>
       </w:r>
     </w:p>
@@ -2781,8 +4439,15 @@
         <w:spacing w:line="240" w:lineRule="auto"/>
         <w:ind w:left="720"/>
       </w:pPr>
-      <w:r/>
-      <w:r>
+      <w:r>
+        <w:rPr>
+          <w:lang w:val="id_ID" w:bidi="id_ID"/>
+        </w:rPr>
+      </w:r>
+      <w:r>
+        <w:rPr>
+          <w:lang w:val="id_ID" w:bidi="id_ID"/>
+        </w:rPr>
         <w:t>Biasanya jerat atau jebakan disembunyikan sehingga mangsanya terkejut.</w:t>
       </w:r>
     </w:p>
@@ -2792,8 +4457,15 @@
         <w:spacing w:line="240" w:lineRule="auto"/>
         <w:ind w:left="720"/>
       </w:pPr>
-      <w:r/>
-      <w:r>
+      <w:r>
+        <w:rPr>
+          <w:lang w:val="id_ID" w:bidi="id_ID"/>
+        </w:rPr>
+      </w:r>
+      <w:r>
+        <w:rPr>
+          <w:lang w:val="id_ID" w:bidi="id_ID"/>
+        </w:rPr>
         <w:t>Frasa "memasang jebakan" berarti menyiapkan jebakan untuk menangkap sesuatu.</w:t>
       </w:r>
     </w:p>
@@ -2803,8 +4475,15 @@
         <w:spacing w:line="240" w:lineRule="auto"/>
         <w:ind w:left="720"/>
       </w:pPr>
-      <w:r/>
-      <w:r>
+      <w:r>
+        <w:rPr>
+          <w:lang w:val="id_ID" w:bidi="id_ID"/>
+        </w:rPr>
+      </w:r>
+      <w:r>
+        <w:rPr>
+          <w:lang w:val="id_ID" w:bidi="id_ID"/>
+        </w:rPr>
         <w:t>"Jatuh ke dalam jebakan" berarti jatuh ke dalam lubang yang dalam yang digali dan disembunyikan untuk menangkap seekor binatang.</w:t>
       </w:r>
     </w:p>
@@ -2814,8 +4493,15 @@
         <w:spacing w:line="240" w:lineRule="auto"/>
         <w:ind w:left="720"/>
       </w:pPr>
-      <w:r/>
-      <w:r>
+      <w:r>
+        <w:rPr>
+          <w:lang w:val="id_ID" w:bidi="id_ID"/>
+        </w:rPr>
+      </w:r>
+      <w:r>
+        <w:rPr>
+          <w:lang w:val="id_ID" w:bidi="id_ID"/>
+        </w:rPr>
         <w:t>Seseorang yang mulai berbuat dosa dan tidak dapat berhenti dapat digambarkan sebagai "terjerat oleh dosa" dalam referensi kiasan untuk cara seekor binatang dapat terjerat dan tidak dapat melarikan diri.</w:t>
       </w:r>
     </w:p>
@@ -2825,38 +4511,77 @@
         <w:spacing w:line="240" w:lineRule="auto"/>
         <w:ind w:left="720"/>
       </w:pPr>
-      <w:r/>
-      <w:r>
+      <w:r>
+        <w:rPr>
+          <w:lang w:val="id_ID" w:bidi="id_ID"/>
+        </w:rPr>
+      </w:r>
+      <w:r>
+        <w:rPr>
+          <w:lang w:val="id_ID" w:bidi="id_ID"/>
+        </w:rPr>
         <w:t>Sama seperti seekor binatang yang terancam dan terluka karena berada di dalam jebakan, demikian pula seseorang yang terjebak dalam perangkap dosa sedang dilukai oleh dosa itu dan perlu dibebaskan.</w:t>
       </w:r>
     </w:p>
     <w:p>
-      <w:r/>
-      <w:r>
+      <w:pPr/>
+      <w:r>
+        <w:rPr>
+          <w:lang w:val="id_ID" w:bidi="id_ID"/>
+        </w:rPr>
+      </w:r>
+      <w:r>
+        <w:rPr>
+          <w:lang w:val="id_ID" w:bidi="id_ID"/>
+        </w:rPr>
         <w:t xml:space="preserve">(Lihat juga: </w:t>
       </w:r>
       <w:r>
+        <w:rPr>
+          <w:lang w:val="id_ID" w:bidi="id_ID"/>
+        </w:rPr>
         <w:t>bebas</w:t>
       </w:r>
       <w:r>
+        <w:rPr>
+          <w:lang w:val="id_ID" w:bidi="id_ID"/>
+        </w:rPr>
         <w:t xml:space="preserve">, </w:t>
       </w:r>
       <w:r>
+        <w:rPr>
+          <w:lang w:val="id_ID" w:bidi="id_ID"/>
+        </w:rPr>
         <w:t>mangsa</w:t>
       </w:r>
       <w:r>
+        <w:rPr>
+          <w:lang w:val="id_ID" w:bidi="id_ID"/>
+        </w:rPr>
         <w:t xml:space="preserve">, </w:t>
       </w:r>
       <w:r>
+        <w:rPr>
+          <w:lang w:val="id_ID" w:bidi="id_ID"/>
+        </w:rPr>
         <w:t>Setan</w:t>
       </w:r>
       <w:r>
+        <w:rPr>
+          <w:lang w:val="id_ID" w:bidi="id_ID"/>
+        </w:rPr>
         <w:t xml:space="preserve">, </w:t>
       </w:r>
       <w:r>
+        <w:rPr>
+          <w:lang w:val="id_ID" w:bidi="id_ID"/>
+        </w:rPr>
         <w:t>godaan, cobaan</w:t>
       </w:r>
       <w:r>
+        <w:rPr>
+          <w:lang w:val="id_ID" w:bidi="id_ID"/>
+        </w:rPr>
         <w:t>)</w:t>
       </w:r>
     </w:p>
@@ -2865,6 +4590,9 @@
         <w:pStyle w:val="Heading3"/>
       </w:pPr>
       <w:r>
+        <w:rPr>
+          <w:lang w:val="id_ID" w:bidi="id_ID"/>
+        </w:rPr>
         <w:t>Referensi Alkitab:</w:t>
       </w:r>
     </w:p>
@@ -2874,9 +4602,16 @@
         <w:spacing w:line="240" w:lineRule="auto"/>
         <w:ind w:left="720"/>
       </w:pPr>
-      <w:r/>
+      <w:r>
+        <w:rPr>
+          <w:lang w:val="id_ID" w:bidi="id_ID"/>
+        </w:rPr>
+      </w:r>
       <w:hyperlink r:id="rId55">
         <w:r>
+          <w:rPr>
+            <w:lang w:val="id_ID" w:bidi="id_ID"/>
+          </w:rPr>
           <w:rPr>
             <w:color w:val="0000EE"/>
             <w:u w:val="single"/>
@@ -2891,9 +4626,16 @@
         <w:spacing w:line="240" w:lineRule="auto"/>
         <w:ind w:left="720"/>
       </w:pPr>
-      <w:r/>
+      <w:r>
+        <w:rPr>
+          <w:lang w:val="id_ID" w:bidi="id_ID"/>
+        </w:rPr>
+      </w:r>
       <w:hyperlink r:id="rId56">
         <w:r>
+          <w:rPr>
+            <w:lang w:val="id_ID" w:bidi="id_ID"/>
+          </w:rPr>
           <w:rPr>
             <w:color w:val="0000EE"/>
             <w:u w:val="single"/>
@@ -2908,9 +4650,16 @@
         <w:spacing w:line="240" w:lineRule="auto"/>
         <w:ind w:left="720"/>
       </w:pPr>
-      <w:r/>
+      <w:r>
+        <w:rPr>
+          <w:lang w:val="id_ID" w:bidi="id_ID"/>
+        </w:rPr>
+      </w:r>
       <w:hyperlink r:id="rId57">
         <w:r>
+          <w:rPr>
+            <w:lang w:val="id_ID" w:bidi="id_ID"/>
+          </w:rPr>
           <w:rPr>
             <w:color w:val="0000EE"/>
             <w:u w:val="single"/>
@@ -2925,8 +4674,15 @@
         <w:spacing w:line="240" w:lineRule="auto"/>
         <w:ind w:left="720"/>
       </w:pPr>
-      <w:r/>
-      <w:r>
+      <w:r>
+        <w:rPr>
+          <w:lang w:val="id_ID" w:bidi="id_ID"/>
+        </w:rPr>
+      </w:r>
+      <w:r>
+        <w:rPr>
+          <w:lang w:val="id_ID" w:bidi="id_ID"/>
+        </w:rPr>
         <w:t>Mazmur 18:5</w:t>
       </w:r>
     </w:p>
@@ -2935,6 +4691,9 @@
         <w:pStyle w:val="Heading3"/>
       </w:pPr>
       <w:r>
+        <w:rPr>
+          <w:lang w:val="id_ID" w:bidi="id_ID"/>
+        </w:rPr>
         <w:t>Data Kata:</w:t>
       </w:r>
     </w:p>
@@ -2944,36 +4703,74 @@
         <w:spacing w:line="240" w:lineRule="auto"/>
         <w:ind w:left="720"/>
       </w:pPr>
-      <w:r/>
-      <w:r>
+      <w:r>
+        <w:rPr>
+          <w:lang w:val="id_ID" w:bidi="id_ID"/>
+        </w:rPr>
+      </w:r>
+      <w:r>
+        <w:rPr>
+          <w:lang w:val="id_ID" w:bidi="id_ID"/>
+        </w:rPr>
         <w:t>Strong’s: H2256, H3353, H3369, H3920, H3921, H4170, H4204, H4434, H4685, H4686, H4889, H5367, H5914, H6341, H6351, H6354, H6679, H6983, H7639, H7845, H8610, G00640, G23390, G23400, G38020, G38030, G39850, G46250</w:t>
       </w:r>
-      <w:r/>
-      <w:r/>
-    </w:p>
-    <w:p>
-      <w:r/>
+      <w:r>
+        <w:rPr>
+          <w:lang w:val="id_ID" w:bidi="id_ID"/>
+        </w:rPr>
+      </w:r>
+      <w:r>
+        <w:rPr>
+          <w:lang w:val="id_ID" w:bidi="id_ID"/>
+        </w:rPr>
+      </w:r>
+    </w:p>
+    <w:p>
+      <w:pPr/>
+      <w:r>
+        <w:rPr>
+          <w:lang w:val="id_ID" w:bidi="id_ID"/>
+        </w:rPr>
+      </w:r>
     </w:p>
     <w:p>
       <w:pPr>
         <w:pStyle w:val="Heading2"/>
       </w:pPr>
       <w:r>
+        <w:rPr>
+          <w:lang w:val="id_ID" w:bidi="id_ID"/>
+        </w:rPr>
         <w:t>Jiwa</w:t>
       </w:r>
-      <w:r/>
+      <w:r>
+        <w:rPr>
+          <w:lang w:val="id_ID" w:bidi="id_ID"/>
+        </w:rPr>
+      </w:r>
     </w:p>
     <w:p>
       <w:pPr>
         <w:pStyle w:val="Heading3"/>
       </w:pPr>
       <w:r>
+        <w:rPr>
+          <w:lang w:val="id_ID" w:bidi="id_ID"/>
+        </w:rPr>
         <w:t>Definisi:</w:t>
       </w:r>
     </w:p>
     <w:p>
-      <w:r/>
-      <w:r>
+      <w:pPr/>
+      <w:r>
+        <w:rPr>
+          <w:lang w:val="id_ID" w:bidi="id_ID"/>
+        </w:rPr>
+      </w:r>
+      <w:r>
+        <w:rPr>
+          <w:lang w:val="id_ID" w:bidi="id_ID"/>
+        </w:rPr>
         <w:t>Istilah “jiwa” dapat merujuk secara umum pada bagian non-fisik seseorang atau merujuk secara khusus pada kesadaran seseorang akan diri mereka sendiri sebagai pribadi yang berbeda dari orang lain.</w:t>
       </w:r>
     </w:p>
@@ -2983,8 +4780,15 @@
         <w:spacing w:line="240" w:lineRule="auto"/>
         <w:ind w:left="720"/>
       </w:pPr>
-      <w:r/>
-      <w:r>
+      <w:r>
+        <w:rPr>
+          <w:lang w:val="id_ID" w:bidi="id_ID"/>
+        </w:rPr>
+      </w:r>
+      <w:r>
+        <w:rPr>
+          <w:lang w:val="id_ID" w:bidi="id_ID"/>
+        </w:rPr>
         <w:t>Didalam Alkitab, istilah “jiwa” dan “roh” barangkali merupakan dua konsep yang berbeda, atau barangkali mereka adalah dua istilah yang mengacu pada konsep yang sama.</w:t>
       </w:r>
     </w:p>
@@ -2994,8 +4798,15 @@
         <w:spacing w:line="240" w:lineRule="auto"/>
         <w:ind w:left="720"/>
       </w:pPr>
-      <w:r/>
-      <w:r>
+      <w:r>
+        <w:rPr>
+          <w:lang w:val="id_ID" w:bidi="id_ID"/>
+        </w:rPr>
+      </w:r>
+      <w:r>
+        <w:rPr>
+          <w:lang w:val="id_ID" w:bidi="id_ID"/>
+        </w:rPr>
         <w:t>Ketika seseorang meninggal, “jiwanya” meninggalkan tubuhnya.</w:t>
       </w:r>
     </w:p>
@@ -3005,8 +4816,15 @@
         <w:spacing w:line="240" w:lineRule="auto"/>
         <w:ind w:left="720"/>
       </w:pPr>
-      <w:r/>
-      <w:r>
+      <w:r>
+        <w:rPr>
+          <w:lang w:val="id_ID" w:bidi="id_ID"/>
+        </w:rPr>
+      </w:r>
+      <w:r>
+        <w:rPr>
+          <w:lang w:val="id_ID" w:bidi="id_ID"/>
+        </w:rPr>
         <w:t>Berbeda dengan tubuh, “jiwa” dapat dikatakan sebagai bagian dari diri seseorang yang “berhubungan dengan Tuhan.”</w:t>
       </w:r>
     </w:p>
@@ -3016,8 +4834,15 @@
         <w:spacing w:line="240" w:lineRule="auto"/>
         <w:ind w:left="720"/>
       </w:pPr>
-      <w:r/>
-      <w:r>
+      <w:r>
+        <w:rPr>
+          <w:lang w:val="id_ID" w:bidi="id_ID"/>
+        </w:rPr>
+      </w:r>
+      <w:r>
+        <w:rPr>
+          <w:lang w:val="id_ID" w:bidi="id_ID"/>
+        </w:rPr>
         <w:t>Kata “jiwa” kadang-kadang digunakan secara figuratif untuk merujuk pada keseluruhan orang itu. Misalnya, “jiwa yang berdosa” berarti, “orang yang berdosa” dan “jiwaku lelah” berarti, “Aku lelah.”</w:t>
       </w:r>
     </w:p>
@@ -3026,6 +4851,9 @@
         <w:pStyle w:val="Heading3"/>
       </w:pPr>
       <w:r>
+        <w:rPr>
+          <w:lang w:val="id_ID" w:bidi="id_ID"/>
+        </w:rPr>
         <w:t>Saran Penerjemahan:</w:t>
       </w:r>
     </w:p>
@@ -3035,8 +4863,15 @@
         <w:spacing w:line="240" w:lineRule="auto"/>
         <w:ind w:left="720"/>
       </w:pPr>
-      <w:r/>
-      <w:r>
+      <w:r>
+        <w:rPr>
+          <w:lang w:val="id_ID" w:bidi="id_ID"/>
+        </w:rPr>
+      </w:r>
+      <w:r>
+        <w:rPr>
+          <w:lang w:val="id_ID" w:bidi="id_ID"/>
+        </w:rPr>
         <w:t>Istilah “jiwa” bisa juga diterjemahkan sebagai “batin itu sendiri” atau “pribadi seseorang.”</w:t>
       </w:r>
     </w:p>
@@ -3046,8 +4881,15 @@
         <w:spacing w:line="240" w:lineRule="auto"/>
         <w:ind w:left="720"/>
       </w:pPr>
-      <w:r/>
-      <w:r>
+      <w:r>
+        <w:rPr>
+          <w:lang w:val="id_ID" w:bidi="id_ID"/>
+        </w:rPr>
+      </w:r>
+      <w:r>
+        <w:rPr>
+          <w:lang w:val="id_ID" w:bidi="id_ID"/>
+        </w:rPr>
         <w:t>Dalam beberapa konteks, “jiwaku” dapat diterjemahkan sebagai, “aku” atau “saya.”</w:t>
       </w:r>
     </w:p>
@@ -3057,8 +4899,15 @@
         <w:spacing w:line="240" w:lineRule="auto"/>
         <w:ind w:left="720"/>
       </w:pPr>
-      <w:r/>
-      <w:r>
+      <w:r>
+        <w:rPr>
+          <w:lang w:val="id_ID" w:bidi="id_ID"/>
+        </w:rPr>
+      </w:r>
+      <w:r>
+        <w:rPr>
+          <w:lang w:val="id_ID" w:bidi="id_ID"/>
+        </w:rPr>
         <w:t>Biasanya frase “jiwa” dapat diterjemahkan sebagai “orang” atau “ia” atau “dia,” tergantung pada konteksnya.</w:t>
       </w:r>
     </w:p>
@@ -3068,8 +4917,15 @@
         <w:spacing w:line="240" w:lineRule="auto"/>
         <w:ind w:left="720"/>
       </w:pPr>
-      <w:r/>
-      <w:r>
+      <w:r>
+        <w:rPr>
+          <w:lang w:val="id_ID" w:bidi="id_ID"/>
+        </w:rPr>
+      </w:r>
+      <w:r>
+        <w:rPr>
+          <w:lang w:val="id_ID" w:bidi="id_ID"/>
+        </w:rPr>
         <w:t>Beberapa bahasa mungkin hanya memiliki satu kata untuk menerjemahkan istilah “jiwa” dan “roh.”</w:t>
       </w:r>
     </w:p>
@@ -3079,20 +4935,41 @@
         <w:spacing w:line="240" w:lineRule="auto"/>
         <w:ind w:left="720"/>
       </w:pPr>
-      <w:r/>
-      <w:r>
+      <w:r>
+        <w:rPr>
+          <w:lang w:val="id_ID" w:bidi="id_ID"/>
+        </w:rPr>
+      </w:r>
+      <w:r>
+        <w:rPr>
+          <w:lang w:val="id_ID" w:bidi="id_ID"/>
+        </w:rPr>
         <w:t>Dalam Ibrani 4:12, frase figuratif, “memisahkan jiwa dan roh” bisa berarti, “melihat atau mengekspos pribadi secara mendalam.”</w:t>
       </w:r>
     </w:p>
     <w:p>
-      <w:r/>
-      <w:r>
+      <w:pPr/>
+      <w:r>
+        <w:rPr>
+          <w:lang w:val="id_ID" w:bidi="id_ID"/>
+        </w:rPr>
+      </w:r>
+      <w:r>
+        <w:rPr>
+          <w:lang w:val="id_ID" w:bidi="id_ID"/>
+        </w:rPr>
         <w:t xml:space="preserve">(Lihat juga: </w:t>
       </w:r>
       <w:r>
+        <w:rPr>
+          <w:lang w:val="id_ID" w:bidi="id_ID"/>
+        </w:rPr>
         <w:t>roh</w:t>
       </w:r>
       <w:r>
+        <w:rPr>
+          <w:lang w:val="id_ID" w:bidi="id_ID"/>
+        </w:rPr>
         <w:t>)</w:t>
       </w:r>
     </w:p>
@@ -3101,6 +4978,9 @@
         <w:pStyle w:val="Heading3"/>
       </w:pPr>
       <w:r>
+        <w:rPr>
+          <w:lang w:val="id_ID" w:bidi="id_ID"/>
+        </w:rPr>
         <w:t>Referensi Alkitab:</w:t>
       </w:r>
     </w:p>
@@ -3110,9 +4990,16 @@
         <w:spacing w:line="240" w:lineRule="auto"/>
         <w:ind w:left="720"/>
       </w:pPr>
-      <w:r/>
+      <w:r>
+        <w:rPr>
+          <w:lang w:val="id_ID" w:bidi="id_ID"/>
+        </w:rPr>
+      </w:r>
       <w:hyperlink r:id="rId58">
         <w:r>
+          <w:rPr>
+            <w:lang w:val="id_ID" w:bidi="id_ID"/>
+          </w:rPr>
           <w:rPr>
             <w:color w:val="0000EE"/>
             <w:u w:val="single"/>
@@ -3127,9 +5014,16 @@
         <w:spacing w:line="240" w:lineRule="auto"/>
         <w:ind w:left="720"/>
       </w:pPr>
-      <w:r/>
+      <w:r>
+        <w:rPr>
+          <w:lang w:val="id_ID" w:bidi="id_ID"/>
+        </w:rPr>
+      </w:r>
       <w:hyperlink r:id="rId31">
         <w:r>
+          <w:rPr>
+            <w:lang w:val="id_ID" w:bidi="id_ID"/>
+          </w:rPr>
           <w:rPr>
             <w:color w:val="0000EE"/>
             <w:u w:val="single"/>
@@ -3144,9 +5038,16 @@
         <w:spacing w:line="240" w:lineRule="auto"/>
         <w:ind w:left="720"/>
       </w:pPr>
-      <w:r/>
+      <w:r>
+        <w:rPr>
+          <w:lang w:val="id_ID" w:bidi="id_ID"/>
+        </w:rPr>
+      </w:r>
       <w:hyperlink r:id="rId31">
         <w:r>
+          <w:rPr>
+            <w:lang w:val="id_ID" w:bidi="id_ID"/>
+          </w:rPr>
           <w:rPr>
             <w:color w:val="0000EE"/>
             <w:u w:val="single"/>
@@ -3161,9 +5062,16 @@
         <w:spacing w:line="240" w:lineRule="auto"/>
         <w:ind w:left="720"/>
       </w:pPr>
-      <w:r/>
+      <w:r>
+        <w:rPr>
+          <w:lang w:val="id_ID" w:bidi="id_ID"/>
+        </w:rPr>
+      </w:r>
       <w:hyperlink r:id="rId59">
         <w:r>
+          <w:rPr>
+            <w:lang w:val="id_ID" w:bidi="id_ID"/>
+          </w:rPr>
           <w:rPr>
             <w:color w:val="0000EE"/>
             <w:u w:val="single"/>
@@ -3178,9 +5086,16 @@
         <w:spacing w:line="240" w:lineRule="auto"/>
         <w:ind w:left="720"/>
       </w:pPr>
-      <w:r/>
+      <w:r>
+        <w:rPr>
+          <w:lang w:val="id_ID" w:bidi="id_ID"/>
+        </w:rPr>
+      </w:r>
       <w:hyperlink r:id="rId60">
         <w:r>
+          <w:rPr>
+            <w:lang w:val="id_ID" w:bidi="id_ID"/>
+          </w:rPr>
           <w:rPr>
             <w:color w:val="0000EE"/>
             <w:u w:val="single"/>
@@ -3195,9 +5110,16 @@
         <w:spacing w:line="240" w:lineRule="auto"/>
         <w:ind w:left="720"/>
       </w:pPr>
-      <w:r/>
+      <w:r>
+        <w:rPr>
+          <w:lang w:val="id_ID" w:bidi="id_ID"/>
+        </w:rPr>
+      </w:r>
       <w:hyperlink r:id="rId61">
         <w:r>
+          <w:rPr>
+            <w:lang w:val="id_ID" w:bidi="id_ID"/>
+          </w:rPr>
           <w:rPr>
             <w:color w:val="0000EE"/>
             <w:u w:val="single"/>
@@ -3212,9 +5134,16 @@
         <w:spacing w:line="240" w:lineRule="auto"/>
         <w:ind w:left="720"/>
       </w:pPr>
-      <w:r/>
+      <w:r>
+        <w:rPr>
+          <w:lang w:val="id_ID" w:bidi="id_ID"/>
+        </w:rPr>
+      </w:r>
       <w:hyperlink r:id="rId62">
         <w:r>
+          <w:rPr>
+            <w:lang w:val="id_ID" w:bidi="id_ID"/>
+          </w:rPr>
           <w:rPr>
             <w:color w:val="0000EE"/>
             <w:u w:val="single"/>
@@ -3229,9 +5158,16 @@
         <w:spacing w:line="240" w:lineRule="auto"/>
         <w:ind w:left="720"/>
       </w:pPr>
-      <w:r/>
+      <w:r>
+        <w:rPr>
+          <w:lang w:val="id_ID" w:bidi="id_ID"/>
+        </w:rPr>
+      </w:r>
       <w:hyperlink r:id="rId63">
         <w:r>
+          <w:rPr>
+            <w:lang w:val="id_ID" w:bidi="id_ID"/>
+          </w:rPr>
           <w:rPr>
             <w:color w:val="0000EE"/>
             <w:u w:val="single"/>
@@ -3246,9 +5182,16 @@
         <w:spacing w:line="240" w:lineRule="auto"/>
         <w:ind w:left="720"/>
       </w:pPr>
-      <w:r/>
+      <w:r>
+        <w:rPr>
+          <w:lang w:val="id_ID" w:bidi="id_ID"/>
+        </w:rPr>
+      </w:r>
       <w:hyperlink r:id="rId64">
         <w:r>
+          <w:rPr>
+            <w:lang w:val="id_ID" w:bidi="id_ID"/>
+          </w:rPr>
           <w:rPr>
             <w:color w:val="0000EE"/>
             <w:u w:val="single"/>
@@ -3263,9 +5206,16 @@
         <w:spacing w:line="240" w:lineRule="auto"/>
         <w:ind w:left="720"/>
       </w:pPr>
-      <w:r/>
+      <w:r>
+        <w:rPr>
+          <w:lang w:val="id_ID" w:bidi="id_ID"/>
+        </w:rPr>
+      </w:r>
       <w:hyperlink r:id="rId65">
         <w:r>
+          <w:rPr>
+            <w:lang w:val="id_ID" w:bidi="id_ID"/>
+          </w:rPr>
           <w:rPr>
             <w:color w:val="0000EE"/>
             <w:u w:val="single"/>
@@ -3280,8 +5230,15 @@
         <w:spacing w:line="240" w:lineRule="auto"/>
         <w:ind w:left="720"/>
       </w:pPr>
-      <w:r/>
-      <w:r>
+      <w:r>
+        <w:rPr>
+          <w:lang w:val="id_ID" w:bidi="id_ID"/>
+        </w:rPr>
+      </w:r>
+      <w:r>
+        <w:rPr>
+          <w:lang w:val="id_ID" w:bidi="id_ID"/>
+        </w:rPr>
         <w:t>Mazmur 019:7–8</w:t>
       </w:r>
     </w:p>
@@ -3291,9 +5248,16 @@
         <w:spacing w:line="240" w:lineRule="auto"/>
         <w:ind w:left="720"/>
       </w:pPr>
-      <w:r/>
+      <w:r>
+        <w:rPr>
+          <w:lang w:val="id_ID" w:bidi="id_ID"/>
+        </w:rPr>
+      </w:r>
       <w:hyperlink r:id="rId66">
         <w:r>
+          <w:rPr>
+            <w:lang w:val="id_ID" w:bidi="id_ID"/>
+          </w:rPr>
           <w:rPr>
             <w:color w:val="0000EE"/>
             <w:u w:val="single"/>
@@ -3307,6 +5271,9 @@
         <w:pStyle w:val="Heading3"/>
       </w:pPr>
       <w:r>
+        <w:rPr>
+          <w:lang w:val="id_ID" w:bidi="id_ID"/>
+        </w:rPr>
         <w:t>Data Kata:</w:t>
       </w:r>
     </w:p>
@@ -3316,36 +5283,74 @@
         <w:spacing w:line="240" w:lineRule="auto"/>
         <w:ind w:left="720"/>
       </w:pPr>
-      <w:r/>
-      <w:r>
+      <w:r>
+        <w:rPr>
+          <w:lang w:val="id_ID" w:bidi="id_ID"/>
+        </w:rPr>
+      </w:r>
+      <w:r>
+        <w:rPr>
+          <w:lang w:val="id_ID" w:bidi="id_ID"/>
+        </w:rPr>
         <w:t>Strong's: H5082, H5315, H5397, G5590</w:t>
       </w:r>
-      <w:r/>
-      <w:r/>
-    </w:p>
-    <w:p>
-      <w:r/>
+      <w:r>
+        <w:rPr>
+          <w:lang w:val="id_ID" w:bidi="id_ID"/>
+        </w:rPr>
+      </w:r>
+      <w:r>
+        <w:rPr>
+          <w:lang w:val="id_ID" w:bidi="id_ID"/>
+        </w:rPr>
+      </w:r>
+    </w:p>
+    <w:p>
+      <w:pPr/>
+      <w:r>
+        <w:rPr>
+          <w:lang w:val="id_ID" w:bidi="id_ID"/>
+        </w:rPr>
+      </w:r>
     </w:p>
     <w:p>
       <w:pPr>
         <w:pStyle w:val="Heading2"/>
       </w:pPr>
       <w:r>
+        <w:rPr>
+          <w:lang w:val="id_ID" w:bidi="id_ID"/>
+        </w:rPr>
         <w:t>Jotam</w:t>
       </w:r>
-      <w:r/>
+      <w:r>
+        <w:rPr>
+          <w:lang w:val="id_ID" w:bidi="id_ID"/>
+        </w:rPr>
+      </w:r>
     </w:p>
     <w:p>
       <w:pPr>
         <w:pStyle w:val="Heading3"/>
       </w:pPr>
       <w:r>
+        <w:rPr>
+          <w:lang w:val="id_ID" w:bidi="id_ID"/>
+        </w:rPr>
         <w:t>Definisi:</w:t>
       </w:r>
     </w:p>
     <w:p>
-      <w:r/>
-      <w:r>
+      <w:pPr/>
+      <w:r>
+        <w:rPr>
+          <w:lang w:val="id_ID" w:bidi="id_ID"/>
+        </w:rPr>
+      </w:r>
+      <w:r>
+        <w:rPr>
+          <w:lang w:val="id_ID" w:bidi="id_ID"/>
+        </w:rPr>
         <w:t>Dalam Perjanjian Lama, ada tiga pribadi yang bernama Jotam.</w:t>
       </w:r>
     </w:p>
@@ -3355,8 +5360,15 @@
         <w:spacing w:line="240" w:lineRule="auto"/>
         <w:ind w:left="720"/>
       </w:pPr>
-      <w:r/>
-      <w:r>
+      <w:r>
+        <w:rPr>
+          <w:lang w:val="id_ID" w:bidi="id_ID"/>
+        </w:rPr>
+      </w:r>
+      <w:r>
+        <w:rPr>
+          <w:lang w:val="id_ID" w:bidi="id_ID"/>
+        </w:rPr>
         <w:t>Salah satu orang yang bernama Yotam adalah putra bungsu Gideon. Yotam membantu mengalahkan kakak laki-lakinya, Abimelekh, yang telah membunuh saudara-saudara mereka yang lain.</w:t>
       </w:r>
     </w:p>
@@ -3366,8 +5378,15 @@
         <w:spacing w:line="240" w:lineRule="auto"/>
         <w:ind w:left="720"/>
       </w:pPr>
-      <w:r/>
-      <w:r>
+      <w:r>
+        <w:rPr>
+          <w:lang w:val="id_ID" w:bidi="id_ID"/>
+        </w:rPr>
+      </w:r>
+      <w:r>
+        <w:rPr>
+          <w:lang w:val="id_ID" w:bidi="id_ID"/>
+        </w:rPr>
         <w:t>Pria lain bernama Yotam menjadi raja atas Yehuda selama enam belas tahun setelah kematian ayahnya, Uzia (Azariah).</w:t>
       </w:r>
     </w:p>
@@ -3377,8 +5396,15 @@
         <w:spacing w:line="240" w:lineRule="auto"/>
         <w:ind w:left="720"/>
       </w:pPr>
-      <w:r/>
-      <w:r>
+      <w:r>
+        <w:rPr>
+          <w:lang w:val="id_ID" w:bidi="id_ID"/>
+        </w:rPr>
+      </w:r>
+      <w:r>
+        <w:rPr>
+          <w:lang w:val="id_ID" w:bidi="id_ID"/>
+        </w:rPr>
         <w:t>Seperti ayahnya, Raja Yotam menaati Allah dan merupakan raja yang baik.</w:t>
       </w:r>
     </w:p>
@@ -3388,38 +5414,77 @@
         <w:spacing w:line="240" w:lineRule="auto"/>
         <w:ind w:left="720"/>
       </w:pPr>
-      <w:r/>
-      <w:r>
+      <w:r>
+        <w:rPr>
+          <w:lang w:val="id_ID" w:bidi="id_ID"/>
+        </w:rPr>
+      </w:r>
+      <w:r>
+        <w:rPr>
+          <w:lang w:val="id_ID" w:bidi="id_ID"/>
+        </w:rPr>
         <w:t>Namun, dengan tidak menghancurkan tempat penyembahan berhala, ia menyebabkan orang-orang Yehuda kembali berpaling dari Tuhan. *Yotam juga merupakan salah satu nenek moyang yang tercantum dalam silsilah Yesus Kristus di kitab Matius.</w:t>
       </w:r>
     </w:p>
     <w:p>
-      <w:r/>
-      <w:r>
+      <w:pPr/>
+      <w:r>
+        <w:rPr>
+          <w:lang w:val="id_ID" w:bidi="id_ID"/>
+        </w:rPr>
+      </w:r>
+      <w:r>
+        <w:rPr>
+          <w:lang w:val="id_ID" w:bidi="id_ID"/>
+        </w:rPr>
         <w:t xml:space="preserve">(Lihat juga: </w:t>
       </w:r>
       <w:r>
+        <w:rPr>
+          <w:lang w:val="id_ID" w:bidi="id_ID"/>
+        </w:rPr>
         <w:t>Abimelech</w:t>
       </w:r>
       <w:r>
+        <w:rPr>
+          <w:lang w:val="id_ID" w:bidi="id_ID"/>
+        </w:rPr>
         <w:t xml:space="preserve">, </w:t>
       </w:r>
       <w:r>
+        <w:rPr>
+          <w:lang w:val="id_ID" w:bidi="id_ID"/>
+        </w:rPr>
         <w:t>Ahaz</w:t>
       </w:r>
       <w:r>
+        <w:rPr>
+          <w:lang w:val="id_ID" w:bidi="id_ID"/>
+        </w:rPr>
         <w:t xml:space="preserve">, </w:t>
       </w:r>
       <w:r>
+        <w:rPr>
+          <w:lang w:val="id_ID" w:bidi="id_ID"/>
+        </w:rPr>
         <w:t>Gideon</w:t>
       </w:r>
       <w:r>
+        <w:rPr>
+          <w:lang w:val="id_ID" w:bidi="id_ID"/>
+        </w:rPr>
         <w:t xml:space="preserve">, </w:t>
       </w:r>
       <w:r>
+        <w:rPr>
+          <w:lang w:val="id_ID" w:bidi="id_ID"/>
+        </w:rPr>
         <w:t>Uzziah</w:t>
       </w:r>
       <w:r>
+        <w:rPr>
+          <w:lang w:val="id_ID" w:bidi="id_ID"/>
+        </w:rPr>
         <w:t>)</w:t>
       </w:r>
     </w:p>
@@ -3428,6 +5493,9 @@
         <w:pStyle w:val="Heading3"/>
       </w:pPr>
       <w:r>
+        <w:rPr>
+          <w:lang w:val="id_ID" w:bidi="id_ID"/>
+        </w:rPr>
         <w:t>Referensi Alkitab</w:t>
       </w:r>
     </w:p>
@@ -3437,9 +5505,16 @@
         <w:spacing w:line="240" w:lineRule="auto"/>
         <w:ind w:left="720"/>
       </w:pPr>
-      <w:r/>
+      <w:r>
+        <w:rPr>
+          <w:lang w:val="id_ID" w:bidi="id_ID"/>
+        </w:rPr>
+      </w:r>
       <w:hyperlink r:id="rId67">
         <w:r>
+          <w:rPr>
+            <w:lang w:val="id_ID" w:bidi="id_ID"/>
+          </w:rPr>
           <w:rPr>
             <w:color w:val="0000EE"/>
             <w:u w:val="single"/>
@@ -3454,9 +5529,16 @@
         <w:spacing w:line="240" w:lineRule="auto"/>
         <w:ind w:left="720"/>
       </w:pPr>
-      <w:r/>
+      <w:r>
+        <w:rPr>
+          <w:lang w:val="id_ID" w:bidi="id_ID"/>
+        </w:rPr>
+      </w:r>
       <w:hyperlink r:id="rId68">
         <w:r>
+          <w:rPr>
+            <w:lang w:val="id_ID" w:bidi="id_ID"/>
+          </w:rPr>
           <w:rPr>
             <w:color w:val="0000EE"/>
             <w:u w:val="single"/>
@@ -3471,9 +5553,16 @@
         <w:spacing w:line="240" w:lineRule="auto"/>
         <w:ind w:left="720"/>
       </w:pPr>
-      <w:r/>
+      <w:r>
+        <w:rPr>
+          <w:lang w:val="id_ID" w:bidi="id_ID"/>
+        </w:rPr>
+      </w:r>
       <w:hyperlink r:id="rId69">
         <w:r>
+          <w:rPr>
+            <w:lang w:val="id_ID" w:bidi="id_ID"/>
+          </w:rPr>
           <w:rPr>
             <w:color w:val="0000EE"/>
             <w:u w:val="single"/>
@@ -3488,9 +5577,16 @@
         <w:spacing w:line="240" w:lineRule="auto"/>
         <w:ind w:left="720"/>
       </w:pPr>
-      <w:r/>
+      <w:r>
+        <w:rPr>
+          <w:lang w:val="id_ID" w:bidi="id_ID"/>
+        </w:rPr>
+      </w:r>
       <w:hyperlink r:id="rId70">
         <w:r>
+          <w:rPr>
+            <w:lang w:val="id_ID" w:bidi="id_ID"/>
+          </w:rPr>
           <w:rPr>
             <w:color w:val="0000EE"/>
             <w:u w:val="single"/>
@@ -3504,6 +5600,9 @@
         <w:pStyle w:val="Heading3"/>
       </w:pPr>
       <w:r>
+        <w:rPr>
+          <w:lang w:val="id_ID" w:bidi="id_ID"/>
+        </w:rPr>
         <w:t>Data Kata:</w:t>
       </w:r>
     </w:p>
@@ -3513,36 +5612,74 @@
         <w:spacing w:line="240" w:lineRule="auto"/>
         <w:ind w:left="720"/>
       </w:pPr>
-      <w:r/>
-      <w:r>
+      <w:r>
+        <w:rPr>
+          <w:lang w:val="id_ID" w:bidi="id_ID"/>
+        </w:rPr>
+      </w:r>
+      <w:r>
+        <w:rPr>
+          <w:lang w:val="id_ID" w:bidi="id_ID"/>
+        </w:rPr>
         <w:t>Strong’s: H3147</w:t>
       </w:r>
-      <w:r/>
-      <w:r/>
-    </w:p>
-    <w:p>
-      <w:r/>
+      <w:r>
+        <w:rPr>
+          <w:lang w:val="id_ID" w:bidi="id_ID"/>
+        </w:rPr>
+      </w:r>
+      <w:r>
+        <w:rPr>
+          <w:lang w:val="id_ID" w:bidi="id_ID"/>
+        </w:rPr>
+      </w:r>
+    </w:p>
+    <w:p>
+      <w:pPr/>
+      <w:r>
+        <w:rPr>
+          <w:lang w:val="id_ID" w:bidi="id_ID"/>
+        </w:rPr>
+      </w:r>
     </w:p>
     <w:p>
       <w:pPr>
         <w:pStyle w:val="Heading2"/>
       </w:pPr>
       <w:r>
+        <w:rPr>
+          <w:lang w:val="id_ID" w:bidi="id_ID"/>
+        </w:rPr>
         <w:t>Jurang maut</w:t>
       </w:r>
-      <w:r/>
+      <w:r>
+        <w:rPr>
+          <w:lang w:val="id_ID" w:bidi="id_ID"/>
+        </w:rPr>
+      </w:r>
     </w:p>
     <w:p>
       <w:pPr>
         <w:pStyle w:val="Heading3"/>
       </w:pPr>
       <w:r>
+        <w:rPr>
+          <w:lang w:val="id_ID" w:bidi="id_ID"/>
+        </w:rPr>
         <w:t>Definisi:</w:t>
       </w:r>
     </w:p>
     <w:p>
-      <w:r/>
-      <w:r>
+      <w:pPr/>
+      <w:r>
+        <w:rPr>
+          <w:lang w:val="id_ID" w:bidi="id_ID"/>
+        </w:rPr>
+      </w:r>
+      <w:r>
+        <w:rPr>
+          <w:lang w:val="id_ID" w:bidi="id_ID"/>
+        </w:rPr>
         <w:t>Istilah “jurang maut” mengacu pada lubang atau jurang yang sangat besar dan dalam yang tidak memiliki dasar.</w:t>
       </w:r>
     </w:p>
@@ -3552,8 +5689,15 @@
         <w:spacing w:line="240" w:lineRule="auto"/>
         <w:ind w:left="720"/>
       </w:pPr>
-      <w:r/>
-      <w:r>
+      <w:r>
+        <w:rPr>
+          <w:lang w:val="id_ID" w:bidi="id_ID"/>
+        </w:rPr>
+      </w:r>
+      <w:r>
+        <w:rPr>
+          <w:lang w:val="id_ID" w:bidi="id_ID"/>
+        </w:rPr>
         <w:t>Dalam Alkitab, “abyss” atau “jurang maut” adalah tempat hukuman.</w:t>
       </w:r>
     </w:p>
@@ -3563,8 +5707,15 @@
         <w:spacing w:line="240" w:lineRule="auto"/>
         <w:ind w:left="720"/>
       </w:pPr>
-      <w:r/>
-      <w:r>
+      <w:r>
+        <w:rPr>
+          <w:lang w:val="id_ID" w:bidi="id_ID"/>
+        </w:rPr>
+      </w:r>
+      <w:r>
+        <w:rPr>
+          <w:lang w:val="id_ID" w:bidi="id_ID"/>
+        </w:rPr>
         <w:t>Misalnya, ketika Yesus memerintahkan roh jahat keluar dari seseorang, mereka memohon agar roh jahat tersebut tidak dibuang ke jurang maut.</w:t>
       </w:r>
     </w:p>
@@ -3574,8 +5725,15 @@
         <w:spacing w:line="240" w:lineRule="auto"/>
         <w:ind w:left="720"/>
       </w:pPr>
-      <w:r/>
-      <w:r>
+      <w:r>
+        <w:rPr>
+          <w:lang w:val="id_ID" w:bidi="id_ID"/>
+        </w:rPr>
+      </w:r>
+      <w:r>
+        <w:rPr>
+          <w:lang w:val="id_ID" w:bidi="id_ID"/>
+        </w:rPr>
         <w:t>Kata “jurang maut” juga bisa diterjemahkan sebagai “lubang tanpa dasar” atau “jurang yang dalam”.</w:t>
       </w:r>
     </w:p>
@@ -3585,32 +5743,65 @@
         <w:spacing w:line="240" w:lineRule="auto"/>
         <w:ind w:left="720"/>
       </w:pPr>
-      <w:r/>
-      <w:r>
+      <w:r>
+        <w:rPr>
+          <w:lang w:val="id_ID" w:bidi="id_ID"/>
+        </w:rPr>
+      </w:r>
+      <w:r>
+        <w:rPr>
+          <w:lang w:val="id_ID" w:bidi="id_ID"/>
+        </w:rPr>
         <w:t>Istilah ini seharusnya diterjemahkan secara berbeda dari “hades”, “sheol”, atau “neraka”.</w:t>
       </w:r>
     </w:p>
     <w:p>
-      <w:r/>
-      <w:r>
+      <w:pPr/>
+      <w:r>
+        <w:rPr>
+          <w:lang w:val="id_ID" w:bidi="id_ID"/>
+        </w:rPr>
+      </w:r>
+      <w:r>
+        <w:rPr>
+          <w:lang w:val="id_ID" w:bidi="id_ID"/>
+        </w:rPr>
         <w:t xml:space="preserve">(Lihat juga: </w:t>
       </w:r>
       <w:r>
+        <w:rPr>
+          <w:lang w:val="id_ID" w:bidi="id_ID"/>
+        </w:rPr>
         <w:t>Hades</w:t>
       </w:r>
       <w:r>
+        <w:rPr>
+          <w:lang w:val="id_ID" w:bidi="id_ID"/>
+        </w:rPr>
         <w:t xml:space="preserve">, </w:t>
       </w:r>
       <w:r>
+        <w:rPr>
+          <w:lang w:val="id_ID" w:bidi="id_ID"/>
+        </w:rPr>
         <w:t>neraka</w:t>
       </w:r>
       <w:r>
+        <w:rPr>
+          <w:lang w:val="id_ID" w:bidi="id_ID"/>
+        </w:rPr>
         <w:t xml:space="preserve">, </w:t>
       </w:r>
       <w:r>
+        <w:rPr>
+          <w:lang w:val="id_ID" w:bidi="id_ID"/>
+        </w:rPr>
         <w:t>menghukum</w:t>
       </w:r>
       <w:r>
+        <w:rPr>
+          <w:lang w:val="id_ID" w:bidi="id_ID"/>
+        </w:rPr>
         <w:t>)</w:t>
       </w:r>
     </w:p>
@@ -3619,6 +5810,9 @@
         <w:pStyle w:val="Heading3"/>
       </w:pPr>
       <w:r>
+        <w:rPr>
+          <w:lang w:val="id_ID" w:bidi="id_ID"/>
+        </w:rPr>
         <w:t>Referensi Alkitab:</w:t>
       </w:r>
     </w:p>
@@ -3628,9 +5822,16 @@
         <w:spacing w:line="240" w:lineRule="auto"/>
         <w:ind w:left="720"/>
       </w:pPr>
-      <w:r/>
+      <w:r>
+        <w:rPr>
+          <w:lang w:val="id_ID" w:bidi="id_ID"/>
+        </w:rPr>
+      </w:r>
       <w:hyperlink r:id="rId71">
         <w:r>
+          <w:rPr>
+            <w:lang w:val="id_ID" w:bidi="id_ID"/>
+          </w:rPr>
           <w:rPr>
             <w:color w:val="0000EE"/>
             <w:u w:val="single"/>
@@ -3645,9 +5846,16 @@
         <w:spacing w:line="240" w:lineRule="auto"/>
         <w:ind w:left="720"/>
       </w:pPr>
-      <w:r/>
+      <w:r>
+        <w:rPr>
+          <w:lang w:val="id_ID" w:bidi="id_ID"/>
+        </w:rPr>
+      </w:r>
       <w:hyperlink r:id="rId72">
         <w:r>
+          <w:rPr>
+            <w:lang w:val="id_ID" w:bidi="id_ID"/>
+          </w:rPr>
           <w:rPr>
             <w:color w:val="0000EE"/>
             <w:u w:val="single"/>
@@ -3661,6 +5869,9 @@
         <w:pStyle w:val="Heading3"/>
       </w:pPr>
       <w:r>
+        <w:rPr>
+          <w:lang w:val="id_ID" w:bidi="id_ID"/>
+        </w:rPr>
         <w:t>Data Kata:</w:t>
       </w:r>
     </w:p>
@@ -3670,36 +5881,74 @@
         <w:spacing w:line="240" w:lineRule="auto"/>
         <w:ind w:left="720"/>
       </w:pPr>
-      <w:r/>
-      <w:r>
+      <w:r>
+        <w:rPr>
+          <w:lang w:val="id_ID" w:bidi="id_ID"/>
+        </w:rPr>
+      </w:r>
+      <w:r>
+        <w:rPr>
+          <w:lang w:val="id_ID" w:bidi="id_ID"/>
+        </w:rPr>
         <w:t>Strong’s: G00120, G54210</w:t>
       </w:r>
-      <w:r/>
-      <w:r/>
-    </w:p>
-    <w:p>
-      <w:r/>
+      <w:r>
+        <w:rPr>
+          <w:lang w:val="id_ID" w:bidi="id_ID"/>
+        </w:rPr>
+      </w:r>
+      <w:r>
+        <w:rPr>
+          <w:lang w:val="id_ID" w:bidi="id_ID"/>
+        </w:rPr>
+      </w:r>
+    </w:p>
+    <w:p>
+      <w:pPr/>
+      <w:r>
+        <w:rPr>
+          <w:lang w:val="id_ID" w:bidi="id_ID"/>
+        </w:rPr>
+      </w:r>
     </w:p>
     <w:p>
       <w:pPr>
         <w:pStyle w:val="Heading2"/>
       </w:pPr>
       <w:r>
+        <w:rPr>
+          <w:lang w:val="id_ID" w:bidi="id_ID"/>
+        </w:rPr>
         <w:t>Juruselamat</w:t>
       </w:r>
-      <w:r/>
+      <w:r>
+        <w:rPr>
+          <w:lang w:val="id_ID" w:bidi="id_ID"/>
+        </w:rPr>
+      </w:r>
     </w:p>
     <w:p>
       <w:pPr>
         <w:pStyle w:val="Heading3"/>
       </w:pPr>
       <w:r>
+        <w:rPr>
+          <w:lang w:val="id_ID" w:bidi="id_ID"/>
+        </w:rPr>
         <w:t>Fakta-fakta:</w:t>
       </w:r>
     </w:p>
     <w:p>
-      <w:r/>
-      <w:r>
+      <w:pPr/>
+      <w:r>
+        <w:rPr>
+          <w:lang w:val="id_ID" w:bidi="id_ID"/>
+        </w:rPr>
+      </w:r>
+      <w:r>
+        <w:rPr>
+          <w:lang w:val="id_ID" w:bidi="id_ID"/>
+        </w:rPr>
         <w:t>Istilah "juruselamat" mengacu pada seseorang yang menyelamatkan atau menyelamatkan orang lain dari bahaya. Istilah ini juga dapat merujuk pada seseorang yang memberikan kekuatan kepada orang lain atau menyediakan kebutuhan mereka.</w:t>
       </w:r>
     </w:p>
@@ -3709,8 +5958,15 @@
         <w:spacing w:line="240" w:lineRule="auto"/>
         <w:ind w:left="720"/>
       </w:pPr>
-      <w:r/>
-      <w:r>
+      <w:r>
+        <w:rPr>
+          <w:lang w:val="id_ID" w:bidi="id_ID"/>
+        </w:rPr>
+      </w:r>
+      <w:r>
+        <w:rPr>
+          <w:lang w:val="id_ID" w:bidi="id_ID"/>
+        </w:rPr>
         <w:t>Dalam Perjanjian Lama, Allah disebut sebagai Juruselamat Israel karena Dia sering menyelamatkan mereka dari musuh-musuh mereka, memberi mereka kekuatan, dan menyediakan apa yang mereka butuhkan untuk hidup.</w:t>
       </w:r>
     </w:p>
@@ -3720,8 +5976,15 @@
         <w:spacing w:line="240" w:lineRule="auto"/>
         <w:ind w:left="720"/>
       </w:pPr>
-      <w:r/>
-      <w:r>
+      <w:r>
+        <w:rPr>
+          <w:lang w:val="id_ID" w:bidi="id_ID"/>
+        </w:rPr>
+      </w:r>
+      <w:r>
+        <w:rPr>
+          <w:lang w:val="id_ID" w:bidi="id_ID"/>
+        </w:rPr>
         <w:t>Dalam Perjanjian Lama, Allah menunjuk hakim-hakim untuk melindungi bangsa Israel dengan memimpin mereka dalam peperangan melawan kelompok-kelompok bangsa lain yang datang untuk menyerang mereka. Para hakim ini kadang-kadang disebut "penyelamat". Kitab Hakim-Hakim dalam Perjanjian Lama mencatat waktu dalam sejarah ketika para hakim ini memerintah Israel.</w:t>
       </w:r>
     </w:p>
@@ -3731,8 +5994,15 @@
         <w:spacing w:line="240" w:lineRule="auto"/>
         <w:ind w:left="720"/>
       </w:pPr>
-      <w:r/>
-      <w:r>
+      <w:r>
+        <w:rPr>
+          <w:lang w:val="id_ID" w:bidi="id_ID"/>
+        </w:rPr>
+      </w:r>
+      <w:r>
+        <w:rPr>
+          <w:lang w:val="id_ID" w:bidi="id_ID"/>
+        </w:rPr>
         <w:t>Dalam Perjanjian Baru, "Juruselamat" digunakan sebagai deskripsi atau gelar untuk Yesus Kristus karena Dia menyelamatkan manusia dari hukuman kekal atas dosa mereka. Dia juga menyelamatkan mereka dari penguasaan dosa mereka.</w:t>
       </w:r>
     </w:p>
@@ -3741,6 +6011,9 @@
         <w:pStyle w:val="Heading3"/>
       </w:pPr>
       <w:r>
+        <w:rPr>
+          <w:lang w:val="id_ID" w:bidi="id_ID"/>
+        </w:rPr>
         <w:t>Saran Terjemahan:</w:t>
       </w:r>
     </w:p>
@@ -3750,8 +6023,15 @@
         <w:spacing w:line="240" w:lineRule="auto"/>
         <w:ind w:left="720"/>
       </w:pPr>
-      <w:r/>
-      <w:r>
+      <w:r>
+        <w:rPr>
+          <w:lang w:val="id_ID" w:bidi="id_ID"/>
+        </w:rPr>
+      </w:r>
+      <w:r>
+        <w:rPr>
+          <w:lang w:val="id_ID" w:bidi="id_ID"/>
+        </w:rPr>
         <w:t>Jika memungkinkan, "Juruselamat" harus diterjemahkan dengan kata yang berhubungan dengan kata "menyelamatkan" dan "keselamatan".</w:t>
       </w:r>
     </w:p>
@@ -3761,38 +6041,77 @@
         <w:spacing w:line="240" w:lineRule="auto"/>
         <w:ind w:left="720"/>
       </w:pPr>
-      <w:r/>
-      <w:r>
+      <w:r>
+        <w:rPr>
+          <w:lang w:val="id_ID" w:bidi="id_ID"/>
+        </w:rPr>
+      </w:r>
+      <w:r>
+        <w:rPr>
+          <w:lang w:val="id_ID" w:bidi="id_ID"/>
+        </w:rPr>
         <w:t>Cara-cara untuk menerjemahkan istilah ini dapat mencakup "Dia yang menyelamatkan" atau "Allah, yang menyelamatkan" atau "yang membebaskan dari bahaya" atau "yang menyelamatkan dari musuh" atau "Yesus, yang menyelamatkan (manusia) dari dosa."</w:t>
       </w:r>
     </w:p>
     <w:p>
-      <w:r/>
-      <w:r>
+      <w:pPr/>
+      <w:r>
+        <w:rPr>
+          <w:lang w:val="id_ID" w:bidi="id_ID"/>
+        </w:rPr>
+      </w:r>
+      <w:r>
+        <w:rPr>
+          <w:lang w:val="id_ID" w:bidi="id_ID"/>
+        </w:rPr>
         <w:t xml:space="preserve">(Lihat juga: </w:t>
       </w:r>
       <w:r>
+        <w:rPr>
+          <w:lang w:val="id_ID" w:bidi="id_ID"/>
+        </w:rPr>
         <w:t>pembebasan</w:t>
       </w:r>
       <w:r>
+        <w:rPr>
+          <w:lang w:val="id_ID" w:bidi="id_ID"/>
+        </w:rPr>
         <w:t xml:space="preserve">, </w:t>
       </w:r>
       <w:r>
+        <w:rPr>
+          <w:lang w:val="id_ID" w:bidi="id_ID"/>
+        </w:rPr>
         <w:t>Yesus</w:t>
       </w:r>
       <w:r>
+        <w:rPr>
+          <w:lang w:val="id_ID" w:bidi="id_ID"/>
+        </w:rPr>
         <w:t xml:space="preserve">, </w:t>
       </w:r>
       <w:r>
+        <w:rPr>
+          <w:lang w:val="id_ID" w:bidi="id_ID"/>
+        </w:rPr>
         <w:t>selamatkan</w:t>
       </w:r>
       <w:r>
+        <w:rPr>
+          <w:lang w:val="id_ID" w:bidi="id_ID"/>
+        </w:rPr>
         <w:t xml:space="preserve">, </w:t>
       </w:r>
       <w:r>
+        <w:rPr>
+          <w:lang w:val="id_ID" w:bidi="id_ID"/>
+        </w:rPr>
         <w:t>menyelamatkan</w:t>
       </w:r>
       <w:r>
+        <w:rPr>
+          <w:lang w:val="id_ID" w:bidi="id_ID"/>
+        </w:rPr>
         <w:t>)</w:t>
       </w:r>
     </w:p>
@@ -3801,6 +6120,9 @@
         <w:pStyle w:val="Heading3"/>
       </w:pPr>
       <w:r>
+        <w:rPr>
+          <w:lang w:val="id_ID" w:bidi="id_ID"/>
+        </w:rPr>
         <w:t>Referensi Alkitab:</w:t>
       </w:r>
     </w:p>
@@ -3810,9 +6132,16 @@
         <w:spacing w:line="240" w:lineRule="auto"/>
         <w:ind w:left="720"/>
       </w:pPr>
-      <w:r/>
+      <w:r>
+        <w:rPr>
+          <w:lang w:val="id_ID" w:bidi="id_ID"/>
+        </w:rPr>
+      </w:r>
       <w:hyperlink r:id="rId21">
         <w:r>
+          <w:rPr>
+            <w:lang w:val="id_ID" w:bidi="id_ID"/>
+          </w:rPr>
           <w:rPr>
             <w:color w:val="0000EE"/>
             <w:u w:val="single"/>
@@ -3827,9 +6156,16 @@
         <w:spacing w:line="240" w:lineRule="auto"/>
         <w:ind w:left="720"/>
       </w:pPr>
-      <w:r/>
+      <w:r>
+        <w:rPr>
+          <w:lang w:val="id_ID" w:bidi="id_ID"/>
+        </w:rPr>
+      </w:r>
       <w:hyperlink r:id="rId58">
         <w:r>
+          <w:rPr>
+            <w:lang w:val="id_ID" w:bidi="id_ID"/>
+          </w:rPr>
           <w:rPr>
             <w:color w:val="0000EE"/>
             <w:u w:val="single"/>
@@ -3844,9 +6180,16 @@
         <w:spacing w:line="240" w:lineRule="auto"/>
         <w:ind w:left="720"/>
       </w:pPr>
-      <w:r/>
+      <w:r>
+        <w:rPr>
+          <w:lang w:val="id_ID" w:bidi="id_ID"/>
+        </w:rPr>
+      </w:r>
       <w:hyperlink r:id="rId31">
         <w:r>
+          <w:rPr>
+            <w:lang w:val="id_ID" w:bidi="id_ID"/>
+          </w:rPr>
           <w:rPr>
             <w:color w:val="0000EE"/>
             <w:u w:val="single"/>
@@ -3861,9 +6204,16 @@
         <w:spacing w:line="240" w:lineRule="auto"/>
         <w:ind w:left="720"/>
       </w:pPr>
-      <w:r/>
+      <w:r>
+        <w:rPr>
+          <w:lang w:val="id_ID" w:bidi="id_ID"/>
+        </w:rPr>
+      </w:r>
       <w:hyperlink r:id="rId73">
         <w:r>
+          <w:rPr>
+            <w:lang w:val="id_ID" w:bidi="id_ID"/>
+          </w:rPr>
           <w:rPr>
             <w:color w:val="0000EE"/>
             <w:u w:val="single"/>
@@ -3878,9 +6228,16 @@
         <w:spacing w:line="240" w:lineRule="auto"/>
         <w:ind w:left="720"/>
       </w:pPr>
-      <w:r/>
+      <w:r>
+        <w:rPr>
+          <w:lang w:val="id_ID" w:bidi="id_ID"/>
+        </w:rPr>
+      </w:r>
       <w:hyperlink r:id="rId74">
         <w:r>
+          <w:rPr>
+            <w:lang w:val="id_ID" w:bidi="id_ID"/>
+          </w:rPr>
           <w:rPr>
             <w:color w:val="0000EE"/>
             <w:u w:val="single"/>
@@ -3895,8 +6252,15 @@
         <w:spacing w:line="240" w:lineRule="auto"/>
         <w:ind w:left="720"/>
       </w:pPr>
-      <w:r/>
-      <w:r>
+      <w:r>
+        <w:rPr>
+          <w:lang w:val="id_ID" w:bidi="id_ID"/>
+        </w:rPr>
+      </w:r>
+      <w:r>
+        <w:rPr>
+          <w:lang w:val="id_ID" w:bidi="id_ID"/>
+        </w:rPr>
         <w:t>Mazmur 106:19–21</w:t>
       </w:r>
     </w:p>
@@ -3905,6 +6269,9 @@
         <w:pStyle w:val="Heading3"/>
       </w:pPr>
       <w:r>
+        <w:rPr>
+          <w:lang w:val="id_ID" w:bidi="id_ID"/>
+        </w:rPr>
         <w:t>Data Kata:</w:t>
       </w:r>
     </w:p>
@@ -3914,12 +6281,27 @@
         <w:spacing w:line="240" w:lineRule="auto"/>
         <w:ind w:left="720"/>
       </w:pPr>
-      <w:r/>
-      <w:r>
+      <w:r>
+        <w:rPr>
+          <w:lang w:val="id_ID" w:bidi="id_ID"/>
+        </w:rPr>
+      </w:r>
+      <w:r>
+        <w:rPr>
+          <w:lang w:val="id_ID" w:bidi="id_ID"/>
+        </w:rPr>
         <w:t>Strong’s: H3467, G49900</w:t>
       </w:r>
-      <w:r/>
-      <w:r/>
+      <w:r>
+        <w:rPr>
+          <w:lang w:val="id_ID" w:bidi="id_ID"/>
+        </w:rPr>
+      </w:r>
+      <w:r>
+        <w:rPr>
+          <w:lang w:val="id_ID" w:bidi="id_ID"/>
+        </w:rPr>
+      </w:r>
     </w:p>
     <w:sectPr>
       <w:footnotePr>
@@ -5821,7 +8203,7 @@
     <w:rPrDefault>
       <w:rPr>
         <w:rFonts w:ascii="Times New Roman" w:eastAsia="Times New Roman" w:hAnsi="Times New Roman" w:cs="Times New Roman"/>
-        <w:lang w:val="en-US" w:eastAsia="en-US" w:bidi="ar-SA"/>
+        <w:lang w:val="id_ID" w:eastAsia="en-US" w:bidi="ar-SA"/>
       </w:rPr>
     </w:rPrDefault>
     <w:pPrDefault/>

--- a/ind/docx/011.content.docx
+++ b/ind/docx/011.content.docx
@@ -28,22 +28,6 @@
       </w:r>
     </w:p>
     <w:p>
-      <w:pPr>
-        <w:pStyle w:val="Heading2"/>
-      </w:pPr>
-      <w:r>
-        <w:rPr>
-          <w:lang w:val="id_ID" w:bidi="id_ID"/>
-        </w:rPr>
-        <w:t>License Information</w:t>
-      </w:r>
-      <w:r>
-        <w:rPr>
-          <w:lang w:val="id_ID" w:bidi="id_ID"/>
-        </w:rPr>
-      </w:r>
-    </w:p>
-    <w:p>
       <w:pPr/>
       <w:r>
         <w:rPr>
@@ -55,86 +39,37 @@
           <w:b/>
           <w:lang w:val="id_ID" w:bidi="id_ID"/>
         </w:rPr>
-        <w:t>Istilah Kunci (unfoldingWord)</w:t>
-      </w:r>
-      <w:r>
-        <w:rPr>
-          <w:lang w:val="id_ID" w:bidi="id_ID"/>
-        </w:rPr>
-        <w:t xml:space="preserve"> (Indonesian) is based on</w:t>
-      </w:r>
-      <w:r>
-        <w:rPr>
-          <w:lang w:val="id_ID" w:bidi="id_ID"/>
-        </w:rPr>
-        <w:t xml:space="preserve">: </w:t>
-      </w:r>
-      <w:r>
-        <w:rPr>
-          <w:lang w:val="id_ID" w:bidi="id_ID"/>
-        </w:rPr>
         <w:t>unfoldingWord® Translation Words</w:t>
       </w:r>
       <w:r>
         <w:rPr>
           <w:lang w:val="id_ID" w:bidi="id_ID"/>
         </w:rPr>
-        <w:t xml:space="preserve">, </w:t>
-      </w:r>
-      <w:hyperlink r:id="rId13">
-        <w:r>
-          <w:rPr>
-            <w:lang w:val="id_ID" w:bidi="id_ID"/>
-          </w:rPr>
-          <w:rPr>
-            <w:color w:val="0000EE"/>
-            <w:u w:val="single"/>
-          </w:rPr>
-          <w:t>unfoldingWord</w:t>
-        </w:r>
-      </w:hyperlink>
-      <w:r>
-        <w:rPr>
-          <w:lang w:val="id_ID" w:bidi="id_ID"/>
-        </w:rPr>
-        <w:t xml:space="preserve">, 2022, which is licensed under a </w:t>
-      </w:r>
-      <w:hyperlink r:id="rId14">
-        <w:r>
-          <w:rPr>
-            <w:lang w:val="id_ID" w:bidi="id_ID"/>
-          </w:rPr>
-          <w:rPr>
-            <w:color w:val="0000EE"/>
-            <w:u w:val="single"/>
-          </w:rPr>
-          <w:t>CC BY-SA 4.0 license</w:t>
-        </w:r>
-      </w:hyperlink>
-      <w:r>
-        <w:rPr>
-          <w:lang w:val="id_ID" w:bidi="id_ID"/>
-        </w:rPr>
-        <w:t>.</w:t>
-      </w:r>
-      <w:r>
-        <w:rPr>
-          <w:lang w:val="id_ID" w:bidi="id_ID"/>
-        </w:rPr>
-      </w:r>
-    </w:p>
-    <w:p>
-      <w:pPr/>
-      <w:r>
-        <w:rPr>
-          <w:lang w:val="id_ID" w:bidi="id_ID"/>
-        </w:rPr>
-      </w:r>
-      <w:r>
-        <w:rPr>
-          <w:lang w:val="id_ID" w:bidi="id_ID"/>
-        </w:rPr>
-        <w:t>This PDF version is provided under the same license.</w:t>
+        <w:t xml:space="preserve"> © 2022 unfoldingWord. Released under CC BY-SA 4.0 license. </w:t>
+      </w:r>
+      <w:r>
+        <w:rPr>
+          <w:lang w:val="id_ID" w:bidi="id_ID"/>
+        </w:rPr>
+        <w:t>unfoldingWord® Translation Words</w:t>
+      </w:r>
+      <w:r>
+        <w:rPr>
+          <w:lang w:val="id_ID" w:bidi="id_ID"/>
+        </w:rPr>
+        <w:t xml:space="preserve"> has been adapted in the following languages: Tok Pisin, Arabic (عربي), French (Français), Hindi (हिंदी), Indonesian (Bahasa Indonesia), Portuguese (Português), Russian (Русский), Spanish (Español), Swahili (Kiswahili), and Simplified Chinese (简体中文) from </w:t>
+      </w:r>
+      <w:r>
+        <w:rPr>
+          <w:lang w:val="id_ID" w:bidi="id_ID"/>
+        </w:rPr>
+        <w:t>unfoldingWord® Translation Words</w:t>
+      </w:r>
+      <w:r>
+        <w:rPr>
+          <w:lang w:val="id_ID" w:bidi="id_ID"/>
+        </w:rPr>
+        <w:t xml:space="preserve"> © 2022 unfoldingWord. Released under CC BY-SA 4.0 license by Mission Mutual</w:t>
       </w:r>
       <w:r>
         <w:rPr>
@@ -454,7 +389,7 @@
           <w:lang w:val="id_ID" w:bidi="id_ID"/>
         </w:rPr>
       </w:r>
-      <w:hyperlink r:id="rId15">
+      <w:hyperlink r:id="rId13">
         <w:r>
           <w:rPr>
             <w:lang w:val="id_ID" w:bidi="id_ID"/>
@@ -478,7 +413,7 @@
           <w:lang w:val="id_ID" w:bidi="id_ID"/>
         </w:rPr>
       </w:r>
-      <w:hyperlink r:id="rId16">
+      <w:hyperlink r:id="rId14">
         <w:r>
           <w:rPr>
             <w:lang w:val="id_ID" w:bidi="id_ID"/>
@@ -502,7 +437,7 @@
           <w:lang w:val="id_ID" w:bidi="id_ID"/>
         </w:rPr>
       </w:r>
-      <w:hyperlink r:id="rId17">
+      <w:hyperlink r:id="rId15">
         <w:r>
           <w:rPr>
             <w:lang w:val="id_ID" w:bidi="id_ID"/>
@@ -526,7 +461,7 @@
           <w:lang w:val="id_ID" w:bidi="id_ID"/>
         </w:rPr>
       </w:r>
-      <w:hyperlink r:id="rId18">
+      <w:hyperlink r:id="rId16">
         <w:r>
           <w:rPr>
             <w:lang w:val="id_ID" w:bidi="id_ID"/>
@@ -550,7 +485,7 @@
           <w:lang w:val="id_ID" w:bidi="id_ID"/>
         </w:rPr>
       </w:r>
-      <w:hyperlink r:id="rId19">
+      <w:hyperlink r:id="rId17">
         <w:r>
           <w:rPr>
             <w:lang w:val="id_ID" w:bidi="id_ID"/>
@@ -866,7 +801,7 @@
           <w:lang w:val="id_ID" w:bidi="id_ID"/>
         </w:rPr>
       </w:r>
-      <w:hyperlink r:id="rId20">
+      <w:hyperlink r:id="rId18">
         <w:r>
           <w:rPr>
             <w:lang w:val="id_ID" w:bidi="id_ID"/>
@@ -890,7 +825,7 @@
           <w:lang w:val="id_ID" w:bidi="id_ID"/>
         </w:rPr>
       </w:r>
-      <w:hyperlink r:id="rId21">
+      <w:hyperlink r:id="rId19">
         <w:r>
           <w:rPr>
             <w:lang w:val="id_ID" w:bidi="id_ID"/>
@@ -914,7 +849,7 @@
           <w:lang w:val="id_ID" w:bidi="id_ID"/>
         </w:rPr>
       </w:r>
-      <w:hyperlink r:id="rId22">
+      <w:hyperlink r:id="rId20">
         <w:r>
           <w:rPr>
             <w:lang w:val="id_ID" w:bidi="id_ID"/>
@@ -938,7 +873,7 @@
           <w:lang w:val="id_ID" w:bidi="id_ID"/>
         </w:rPr>
       </w:r>
-      <w:hyperlink r:id="rId23">
+      <w:hyperlink r:id="rId21">
         <w:r>
           <w:rPr>
             <w:lang w:val="id_ID" w:bidi="id_ID"/>
@@ -962,7 +897,7 @@
           <w:lang w:val="id_ID" w:bidi="id_ID"/>
         </w:rPr>
       </w:r>
-      <w:hyperlink r:id="rId24">
+      <w:hyperlink r:id="rId22">
         <w:r>
           <w:rPr>
             <w:lang w:val="id_ID" w:bidi="id_ID"/>
@@ -986,7 +921,7 @@
           <w:lang w:val="id_ID" w:bidi="id_ID"/>
         </w:rPr>
       </w:r>
-      <w:hyperlink r:id="rId25">
+      <w:hyperlink r:id="rId23">
         <w:r>
           <w:rPr>
             <w:lang w:val="id_ID" w:bidi="id_ID"/>
@@ -1010,7 +945,7 @@
           <w:lang w:val="id_ID" w:bidi="id_ID"/>
         </w:rPr>
       </w:r>
-      <w:hyperlink r:id="rId26">
+      <w:hyperlink r:id="rId24">
         <w:r>
           <w:rPr>
             <w:lang w:val="id_ID" w:bidi="id_ID"/>
@@ -1034,7 +969,7 @@
           <w:lang w:val="id_ID" w:bidi="id_ID"/>
         </w:rPr>
       </w:r>
-      <w:hyperlink r:id="rId27">
+      <w:hyperlink r:id="rId25">
         <w:r>
           <w:rPr>
             <w:lang w:val="id_ID" w:bidi="id_ID"/>
@@ -1058,7 +993,7 @@
           <w:lang w:val="id_ID" w:bidi="id_ID"/>
         </w:rPr>
       </w:r>
-      <w:hyperlink r:id="rId28">
+      <w:hyperlink r:id="rId26">
         <w:r>
           <w:rPr>
             <w:lang w:val="id_ID" w:bidi="id_ID"/>
@@ -1082,7 +1017,7 @@
           <w:lang w:val="id_ID" w:bidi="id_ID"/>
         </w:rPr>
       </w:r>
-      <w:hyperlink r:id="rId29">
+      <w:hyperlink r:id="rId27">
         <w:r>
           <w:rPr>
             <w:lang w:val="id_ID" w:bidi="id_ID"/>
@@ -1106,7 +1041,7 @@
           <w:lang w:val="id_ID" w:bidi="id_ID"/>
         </w:rPr>
       </w:r>
-      <w:hyperlink r:id="rId30">
+      <w:hyperlink r:id="rId28">
         <w:r>
           <w:rPr>
             <w:lang w:val="id_ID" w:bidi="id_ID"/>
@@ -1793,7 +1728,7 @@
           <w:lang w:val="id_ID" w:bidi="id_ID"/>
         </w:rPr>
       </w:r>
-      <w:hyperlink r:id="rId31">
+      <w:hyperlink r:id="rId29">
         <w:r>
           <w:rPr>
             <w:lang w:val="id_ID" w:bidi="id_ID"/>
@@ -1817,7 +1752,7 @@
           <w:lang w:val="id_ID" w:bidi="id_ID"/>
         </w:rPr>
       </w:r>
-      <w:hyperlink r:id="rId32">
+      <w:hyperlink r:id="rId30">
         <w:r>
           <w:rPr>
             <w:lang w:val="id_ID" w:bidi="id_ID"/>
@@ -1841,7 +1776,7 @@
           <w:lang w:val="id_ID" w:bidi="id_ID"/>
         </w:rPr>
       </w:r>
-      <w:hyperlink r:id="rId33">
+      <w:hyperlink r:id="rId31">
         <w:r>
           <w:rPr>
             <w:lang w:val="id_ID" w:bidi="id_ID"/>
@@ -1865,7 +1800,7 @@
           <w:lang w:val="id_ID" w:bidi="id_ID"/>
         </w:rPr>
       </w:r>
-      <w:hyperlink r:id="rId34">
+      <w:hyperlink r:id="rId32">
         <w:r>
           <w:rPr>
             <w:lang w:val="id_ID" w:bidi="id_ID"/>
@@ -2151,7 +2086,7 @@
           <w:lang w:val="id_ID" w:bidi="id_ID"/>
         </w:rPr>
       </w:r>
-      <w:hyperlink r:id="rId35">
+      <w:hyperlink r:id="rId33">
         <w:r>
           <w:rPr>
             <w:lang w:val="id_ID" w:bidi="id_ID"/>
@@ -2175,7 +2110,7 @@
           <w:lang w:val="id_ID" w:bidi="id_ID"/>
         </w:rPr>
       </w:r>
-      <w:hyperlink r:id="rId31">
+      <w:hyperlink r:id="rId29">
         <w:r>
           <w:rPr>
             <w:lang w:val="id_ID" w:bidi="id_ID"/>
@@ -2199,7 +2134,7 @@
           <w:lang w:val="id_ID" w:bidi="id_ID"/>
         </w:rPr>
       </w:r>
-      <w:hyperlink r:id="rId36">
+      <w:hyperlink r:id="rId34">
         <w:r>
           <w:rPr>
             <w:lang w:val="id_ID" w:bidi="id_ID"/>
@@ -2455,7 +2390,7 @@
           <w:lang w:val="id_ID" w:bidi="id_ID"/>
         </w:rPr>
       </w:r>
-      <w:hyperlink r:id="rId37">
+      <w:hyperlink r:id="rId35">
         <w:r>
           <w:rPr>
             <w:lang w:val="id_ID" w:bidi="id_ID"/>
@@ -2479,7 +2414,7 @@
           <w:lang w:val="id_ID" w:bidi="id_ID"/>
         </w:rPr>
       </w:r>
-      <w:hyperlink r:id="rId38">
+      <w:hyperlink r:id="rId36">
         <w:r>
           <w:rPr>
             <w:lang w:val="id_ID" w:bidi="id_ID"/>
@@ -2503,7 +2438,7 @@
           <w:lang w:val="id_ID" w:bidi="id_ID"/>
         </w:rPr>
       </w:r>
-      <w:hyperlink r:id="rId39">
+      <w:hyperlink r:id="rId37">
         <w:r>
           <w:rPr>
             <w:lang w:val="id_ID" w:bidi="id_ID"/>
@@ -2527,7 +2462,7 @@
           <w:lang w:val="id_ID" w:bidi="id_ID"/>
         </w:rPr>
       </w:r>
-      <w:hyperlink r:id="rId40">
+      <w:hyperlink r:id="rId38">
         <w:r>
           <w:rPr>
             <w:lang w:val="id_ID" w:bidi="id_ID"/>
@@ -2551,7 +2486,7 @@
           <w:lang w:val="id_ID" w:bidi="id_ID"/>
         </w:rPr>
       </w:r>
-      <w:hyperlink r:id="rId41">
+      <w:hyperlink r:id="rId39">
         <w:r>
           <w:rPr>
             <w:lang w:val="id_ID" w:bidi="id_ID"/>
@@ -3106,7 +3041,7 @@
           <w:lang w:val="id_ID" w:bidi="id_ID"/>
         </w:rPr>
       </w:r>
-      <w:hyperlink r:id="rId42">
+      <w:hyperlink r:id="rId40">
         <w:r>
           <w:rPr>
             <w:lang w:val="id_ID" w:bidi="id_ID"/>
@@ -3130,7 +3065,7 @@
           <w:lang w:val="id_ID" w:bidi="id_ID"/>
         </w:rPr>
       </w:r>
-      <w:hyperlink r:id="rId43">
+      <w:hyperlink r:id="rId41">
         <w:r>
           <w:rPr>
             <w:lang w:val="id_ID" w:bidi="id_ID"/>
@@ -3154,7 +3089,7 @@
           <w:lang w:val="id_ID" w:bidi="id_ID"/>
         </w:rPr>
       </w:r>
-      <w:hyperlink r:id="rId44">
+      <w:hyperlink r:id="rId42">
         <w:r>
           <w:rPr>
             <w:lang w:val="id_ID" w:bidi="id_ID"/>
@@ -3178,7 +3113,7 @@
           <w:lang w:val="id_ID" w:bidi="id_ID"/>
         </w:rPr>
       </w:r>
-      <w:hyperlink r:id="rId45">
+      <w:hyperlink r:id="rId43">
         <w:r>
           <w:rPr>
             <w:lang w:val="id_ID" w:bidi="id_ID"/>
@@ -3455,7 +3390,7 @@
           <w:lang w:val="id_ID" w:bidi="id_ID"/>
         </w:rPr>
       </w:r>
-      <w:hyperlink r:id="rId15">
+      <w:hyperlink r:id="rId13">
         <w:r>
           <w:rPr>
             <w:lang w:val="id_ID" w:bidi="id_ID"/>
@@ -3479,7 +3414,7 @@
           <w:lang w:val="id_ID" w:bidi="id_ID"/>
         </w:rPr>
       </w:r>
-      <w:hyperlink r:id="rId46">
+      <w:hyperlink r:id="rId44">
         <w:r>
           <w:rPr>
             <w:lang w:val="id_ID" w:bidi="id_ID"/>
@@ -3503,7 +3438,7 @@
           <w:lang w:val="id_ID" w:bidi="id_ID"/>
         </w:rPr>
       </w:r>
-      <w:hyperlink r:id="rId47">
+      <w:hyperlink r:id="rId45">
         <w:r>
           <w:rPr>
             <w:lang w:val="id_ID" w:bidi="id_ID"/>
@@ -3527,7 +3462,7 @@
           <w:lang w:val="id_ID" w:bidi="id_ID"/>
         </w:rPr>
       </w:r>
-      <w:hyperlink r:id="rId48">
+      <w:hyperlink r:id="rId46">
         <w:r>
           <w:rPr>
             <w:lang w:val="id_ID" w:bidi="id_ID"/>
@@ -3551,7 +3486,7 @@
           <w:lang w:val="id_ID" w:bidi="id_ID"/>
         </w:rPr>
       </w:r>
-      <w:hyperlink r:id="rId49">
+      <w:hyperlink r:id="rId47">
         <w:r>
           <w:rPr>
             <w:lang w:val="id_ID" w:bidi="id_ID"/>
@@ -3879,7 +3814,7 @@
           <w:lang w:val="id_ID" w:bidi="id_ID"/>
         </w:rPr>
       </w:r>
-      <w:hyperlink r:id="rId35">
+      <w:hyperlink r:id="rId33">
         <w:r>
           <w:rPr>
             <w:lang w:val="id_ID" w:bidi="id_ID"/>
@@ -3903,7 +3838,7 @@
           <w:lang w:val="id_ID" w:bidi="id_ID"/>
         </w:rPr>
       </w:r>
-      <w:hyperlink r:id="rId50">
+      <w:hyperlink r:id="rId48">
         <w:r>
           <w:rPr>
             <w:lang w:val="id_ID" w:bidi="id_ID"/>
@@ -3927,7 +3862,7 @@
           <w:lang w:val="id_ID" w:bidi="id_ID"/>
         </w:rPr>
       </w:r>
-      <w:hyperlink r:id="rId21">
+      <w:hyperlink r:id="rId19">
         <w:r>
           <w:rPr>
             <w:lang w:val="id_ID" w:bidi="id_ID"/>
@@ -3951,7 +3886,7 @@
           <w:lang w:val="id_ID" w:bidi="id_ID"/>
         </w:rPr>
       </w:r>
-      <w:hyperlink r:id="rId31">
+      <w:hyperlink r:id="rId29">
         <w:r>
           <w:rPr>
             <w:lang w:val="id_ID" w:bidi="id_ID"/>
@@ -3975,7 +3910,7 @@
           <w:lang w:val="id_ID" w:bidi="id_ID"/>
         </w:rPr>
       </w:r>
-      <w:hyperlink r:id="rId31">
+      <w:hyperlink r:id="rId29">
         <w:r>
           <w:rPr>
             <w:lang w:val="id_ID" w:bidi="id_ID"/>
@@ -3999,7 +3934,7 @@
           <w:lang w:val="id_ID" w:bidi="id_ID"/>
         </w:rPr>
       </w:r>
-      <w:hyperlink r:id="rId31">
+      <w:hyperlink r:id="rId29">
         <w:r>
           <w:rPr>
             <w:lang w:val="id_ID" w:bidi="id_ID"/>
@@ -4023,7 +3958,7 @@
           <w:lang w:val="id_ID" w:bidi="id_ID"/>
         </w:rPr>
       </w:r>
-      <w:hyperlink r:id="rId51">
+      <w:hyperlink r:id="rId49">
         <w:r>
           <w:rPr>
             <w:lang w:val="id_ID" w:bidi="id_ID"/>
@@ -4047,7 +3982,7 @@
           <w:lang w:val="id_ID" w:bidi="id_ID"/>
         </w:rPr>
       </w:r>
-      <w:hyperlink r:id="rId52">
+      <w:hyperlink r:id="rId50">
         <w:r>
           <w:rPr>
             <w:lang w:val="id_ID" w:bidi="id_ID"/>
@@ -4071,7 +4006,7 @@
           <w:lang w:val="id_ID" w:bidi="id_ID"/>
         </w:rPr>
       </w:r>
-      <w:hyperlink r:id="rId53">
+      <w:hyperlink r:id="rId51">
         <w:r>
           <w:rPr>
             <w:lang w:val="id_ID" w:bidi="id_ID"/>
@@ -4095,7 +4030,7 @@
           <w:lang w:val="id_ID" w:bidi="id_ID"/>
         </w:rPr>
       </w:r>
-      <w:hyperlink r:id="rId54">
+      <w:hyperlink r:id="rId52">
         <w:r>
           <w:rPr>
             <w:lang w:val="id_ID" w:bidi="id_ID"/>
@@ -4607,7 +4542,7 @@
           <w:lang w:val="id_ID" w:bidi="id_ID"/>
         </w:rPr>
       </w:r>
-      <w:hyperlink r:id="rId55">
+      <w:hyperlink r:id="rId53">
         <w:r>
           <w:rPr>
             <w:lang w:val="id_ID" w:bidi="id_ID"/>
@@ -4631,7 +4566,7 @@
           <w:lang w:val="id_ID" w:bidi="id_ID"/>
         </w:rPr>
       </w:r>
-      <w:hyperlink r:id="rId56">
+      <w:hyperlink r:id="rId54">
         <w:r>
           <w:rPr>
             <w:lang w:val="id_ID" w:bidi="id_ID"/>
@@ -4655,7 +4590,7 @@
           <w:lang w:val="id_ID" w:bidi="id_ID"/>
         </w:rPr>
       </w:r>
-      <w:hyperlink r:id="rId57">
+      <w:hyperlink r:id="rId55">
         <w:r>
           <w:rPr>
             <w:lang w:val="id_ID" w:bidi="id_ID"/>
@@ -4995,7 +4930,7 @@
           <w:lang w:val="id_ID" w:bidi="id_ID"/>
         </w:rPr>
       </w:r>
-      <w:hyperlink r:id="rId58">
+      <w:hyperlink r:id="rId56">
         <w:r>
           <w:rPr>
             <w:lang w:val="id_ID" w:bidi="id_ID"/>
@@ -5019,7 +4954,7 @@
           <w:lang w:val="id_ID" w:bidi="id_ID"/>
         </w:rPr>
       </w:r>
-      <w:hyperlink r:id="rId31">
+      <w:hyperlink r:id="rId29">
         <w:r>
           <w:rPr>
             <w:lang w:val="id_ID" w:bidi="id_ID"/>
@@ -5043,7 +4978,7 @@
           <w:lang w:val="id_ID" w:bidi="id_ID"/>
         </w:rPr>
       </w:r>
-      <w:hyperlink r:id="rId31">
+      <w:hyperlink r:id="rId29">
         <w:r>
           <w:rPr>
             <w:lang w:val="id_ID" w:bidi="id_ID"/>
@@ -5067,7 +5002,7 @@
           <w:lang w:val="id_ID" w:bidi="id_ID"/>
         </w:rPr>
       </w:r>
-      <w:hyperlink r:id="rId59">
+      <w:hyperlink r:id="rId57">
         <w:r>
           <w:rPr>
             <w:lang w:val="id_ID" w:bidi="id_ID"/>
@@ -5091,7 +5026,7 @@
           <w:lang w:val="id_ID" w:bidi="id_ID"/>
         </w:rPr>
       </w:r>
-      <w:hyperlink r:id="rId60">
+      <w:hyperlink r:id="rId58">
         <w:r>
           <w:rPr>
             <w:lang w:val="id_ID" w:bidi="id_ID"/>
@@ -5115,7 +5050,7 @@
           <w:lang w:val="id_ID" w:bidi="id_ID"/>
         </w:rPr>
       </w:r>
-      <w:hyperlink r:id="rId61">
+      <w:hyperlink r:id="rId59">
         <w:r>
           <w:rPr>
             <w:lang w:val="id_ID" w:bidi="id_ID"/>
@@ -5139,7 +5074,7 @@
           <w:lang w:val="id_ID" w:bidi="id_ID"/>
         </w:rPr>
       </w:r>
-      <w:hyperlink r:id="rId62">
+      <w:hyperlink r:id="rId60">
         <w:r>
           <w:rPr>
             <w:lang w:val="id_ID" w:bidi="id_ID"/>
@@ -5163,7 +5098,7 @@
           <w:lang w:val="id_ID" w:bidi="id_ID"/>
         </w:rPr>
       </w:r>
-      <w:hyperlink r:id="rId63">
+      <w:hyperlink r:id="rId61">
         <w:r>
           <w:rPr>
             <w:lang w:val="id_ID" w:bidi="id_ID"/>
@@ -5187,7 +5122,7 @@
           <w:lang w:val="id_ID" w:bidi="id_ID"/>
         </w:rPr>
       </w:r>
-      <w:hyperlink r:id="rId64">
+      <w:hyperlink r:id="rId62">
         <w:r>
           <w:rPr>
             <w:lang w:val="id_ID" w:bidi="id_ID"/>
@@ -5211,7 +5146,7 @@
           <w:lang w:val="id_ID" w:bidi="id_ID"/>
         </w:rPr>
       </w:r>
-      <w:hyperlink r:id="rId65">
+      <w:hyperlink r:id="rId63">
         <w:r>
           <w:rPr>
             <w:lang w:val="id_ID" w:bidi="id_ID"/>
@@ -5253,7 +5188,7 @@
           <w:lang w:val="id_ID" w:bidi="id_ID"/>
         </w:rPr>
       </w:r>
-      <w:hyperlink r:id="rId66">
+      <w:hyperlink r:id="rId64">
         <w:r>
           <w:rPr>
             <w:lang w:val="id_ID" w:bidi="id_ID"/>
@@ -5510,7 +5445,7 @@
           <w:lang w:val="id_ID" w:bidi="id_ID"/>
         </w:rPr>
       </w:r>
-      <w:hyperlink r:id="rId67">
+      <w:hyperlink r:id="rId65">
         <w:r>
           <w:rPr>
             <w:lang w:val="id_ID" w:bidi="id_ID"/>
@@ -5534,7 +5469,7 @@
           <w:lang w:val="id_ID" w:bidi="id_ID"/>
         </w:rPr>
       </w:r>
-      <w:hyperlink r:id="rId68">
+      <w:hyperlink r:id="rId66">
         <w:r>
           <w:rPr>
             <w:lang w:val="id_ID" w:bidi="id_ID"/>
@@ -5558,7 +5493,7 @@
           <w:lang w:val="id_ID" w:bidi="id_ID"/>
         </w:rPr>
       </w:r>
-      <w:hyperlink r:id="rId69">
+      <w:hyperlink r:id="rId67">
         <w:r>
           <w:rPr>
             <w:lang w:val="id_ID" w:bidi="id_ID"/>
@@ -5582,7 +5517,7 @@
           <w:lang w:val="id_ID" w:bidi="id_ID"/>
         </w:rPr>
       </w:r>
-      <w:hyperlink r:id="rId70">
+      <w:hyperlink r:id="rId68">
         <w:r>
           <w:rPr>
             <w:lang w:val="id_ID" w:bidi="id_ID"/>
@@ -5827,7 +5762,7 @@
           <w:lang w:val="id_ID" w:bidi="id_ID"/>
         </w:rPr>
       </w:r>
-      <w:hyperlink r:id="rId71">
+      <w:hyperlink r:id="rId69">
         <w:r>
           <w:rPr>
             <w:lang w:val="id_ID" w:bidi="id_ID"/>
@@ -5851,7 +5786,7 @@
           <w:lang w:val="id_ID" w:bidi="id_ID"/>
         </w:rPr>
       </w:r>
-      <w:hyperlink r:id="rId72">
+      <w:hyperlink r:id="rId70">
         <w:r>
           <w:rPr>
             <w:lang w:val="id_ID" w:bidi="id_ID"/>
@@ -6137,7 +6072,7 @@
           <w:lang w:val="id_ID" w:bidi="id_ID"/>
         </w:rPr>
       </w:r>
-      <w:hyperlink r:id="rId21">
+      <w:hyperlink r:id="rId19">
         <w:r>
           <w:rPr>
             <w:lang w:val="id_ID" w:bidi="id_ID"/>
@@ -6161,7 +6096,7 @@
           <w:lang w:val="id_ID" w:bidi="id_ID"/>
         </w:rPr>
       </w:r>
-      <w:hyperlink r:id="rId58">
+      <w:hyperlink r:id="rId56">
         <w:r>
           <w:rPr>
             <w:lang w:val="id_ID" w:bidi="id_ID"/>
@@ -6185,7 +6120,7 @@
           <w:lang w:val="id_ID" w:bidi="id_ID"/>
         </w:rPr>
       </w:r>
-      <w:hyperlink r:id="rId31">
+      <w:hyperlink r:id="rId29">
         <w:r>
           <w:rPr>
             <w:lang w:val="id_ID" w:bidi="id_ID"/>
@@ -6209,7 +6144,7 @@
           <w:lang w:val="id_ID" w:bidi="id_ID"/>
         </w:rPr>
       </w:r>
-      <w:hyperlink r:id="rId73">
+      <w:hyperlink r:id="rId71">
         <w:r>
           <w:rPr>
             <w:lang w:val="id_ID" w:bidi="id_ID"/>
@@ -6233,7 +6168,7 @@
           <w:lang w:val="id_ID" w:bidi="id_ID"/>
         </w:rPr>
       </w:r>
-      <w:hyperlink r:id="rId74">
+      <w:hyperlink r:id="rId72">
         <w:r>
           <w:rPr>
             <w:lang w:val="id_ID" w:bidi="id_ID"/>

--- a/ind/docx/011.content.docx
+++ b/ind/docx/011.content.docx
@@ -141,13 +141,6 @@
         <w:rPr>
           <w:lang w:val="id_ID" w:bidi="id_ID"/>
         </w:rPr>
-      </w:r>
-      <w:r>
-        <w:rPr>
-          <w:i/>
-          <w:lang w:val="id_ID" w:bidi="id_ID"/>
-        </w:rPr>
-        <w:t>Jafet, Jahat, Jam, Jam, Janji, Jefta, Jelai, Jemaat, Jerat, Jiwa, Jotam, Jurang maut, Juruselamat</w:t>
       </w:r>
       <w:r>
         <w:rPr>
